--- a/báo-cáo-thực-tập.docx
+++ b/báo-cáo-thực-tập.docx
@@ -3240,6 +3240,7 @@
           <w:pPr>
             <w:pStyle w:val="12"/>
             <w:numPr>
+              <w:ilvl w:val="0"/>
               <w:numId w:val="0"/>
             </w:numPr>
             <w:tabs>
@@ -3456,6 +3457,7 @@
           <w:pPr>
             <w:pStyle w:val="12"/>
             <w:numPr>
+              <w:ilvl w:val="0"/>
               <w:numId w:val="0"/>
             </w:numPr>
             <w:tabs>
@@ -3518,6 +3520,7 @@
           <w:pPr>
             <w:pStyle w:val="12"/>
             <w:numPr>
+              <w:ilvl w:val="0"/>
               <w:numId w:val="0"/>
             </w:numPr>
             <w:tabs>
@@ -4802,6 +4805,7 @@
           <w:pPr>
             <w:pStyle w:val="13"/>
             <w:numPr>
+              <w:ilvl w:val="0"/>
               <w:numId w:val="0"/>
             </w:numPr>
             <w:tabs>
@@ -5988,7 +5992,6 @@
           <w:lang w:val="en-US"/>
         </w:rPr>
         <w:tab/>
-        <w:t>LG CNS đang có chi nhánh ở khắp các châu lục với hơn 9000 nhân viên, tổng doanh thu lên đến 4.97 triêu tỷ KRW với lời nhuận vào khoảng 385.4 tỷ KRW. Tầm nhìn và phương trâm hoạt động của LG CNS là tập trung vào phát triển năng lực chuyên môn của đội ngũ nhân viên, đi kèm với sự đổi mới căn bản về cấu trúc kinh doanh và mô hình kinh doanh nhằm đạt được tăng trưởng cao hơn thông qua đổi mới giá trị cho khách hàng.</w:t>
       </w:r>
       <w:r>
         <w:rPr>
@@ -6003,7 +6006,7 @@
           <w:shd w:val="clear" w:fill="FFFFFF"/>
           <w:lang w:val="en-US"/>
         </w:rPr>
-        <w:br w:type="textWrapping"/>
+        <w:t>LG CNS đang có chi nhánh ở khắp các châu lục với hơn 9000 nhân viên, tổng doanh thu lên đến 4.97 triêu tỷ KRW với lời nhuận vào khoảng 385.4 tỷ KRW. Tầm nhìn và phương trâm hoạt động của LG CNS là tập trung vào phát triển năng lực chuyên môn của đội ngũ nhân viên, đi kèm với sự đổi mới căn bản về cấu trúc kinh doanh và mô hình kinh doanh nhằm đạt được tăng trưởng cao hơn thông qua đổi mới giá trị cho khách hàng.</w:t>
       </w:r>
       <w:r>
         <w:rPr>
@@ -6018,7 +6021,36 @@
           <w:shd w:val="clear" w:fill="FFFFFF"/>
           <w:lang w:val="en-US"/>
         </w:rPr>
+        <w:br w:type="textWrapping"/>
+      </w:r>
+      <w:r>
+        <w:rPr>
+          <w:rFonts w:hint="default" w:ascii="Segoe UI" w:hAnsi="Segoe UI" w:eastAsia="Segoe UI" w:cs="Segoe UI"/>
+          <w:i w:val="0"/>
+          <w:iCs w:val="0"/>
+          <w:caps w:val="0"/>
+          <w:color w:val="0D0D0D"/>
+          <w:spacing w:val="0"/>
+          <w:sz w:val="24"/>
+          <w:szCs w:val="24"/>
+          <w:shd w:val="clear" w:fill="FFFFFF"/>
+          <w:lang w:val="en-US"/>
+        </w:rPr>
         <w:tab/>
+      </w:r>
+      <w:r>
+        <w:rPr>
+          <w:rFonts w:hint="default" w:ascii="Segoe UI" w:hAnsi="Segoe UI" w:eastAsia="Segoe UI" w:cs="Segoe UI"/>
+          <w:i w:val="0"/>
+          <w:iCs w:val="0"/>
+          <w:caps w:val="0"/>
+          <w:color w:val="0D0D0D"/>
+          <w:spacing w:val="0"/>
+          <w:sz w:val="24"/>
+          <w:szCs w:val="24"/>
+          <w:shd w:val="clear" w:fill="FFFFFF"/>
+          <w:lang w:val="en-US"/>
+        </w:rPr>
         <w:t xml:space="preserve">LG CNS Việt Nam có 2 chi nhánh với chi nhánh chính và nhà máy nằm ở Hải Phòng và chi nhánh còn lại ở Hà Nội. Chi nhánh Hà Nội là người em ra đời sau của người anh Hải Phòng và hiện đang có hơn 200 nhân viên. Mọi nhân viên của LG CNS VN đều có khả năng sử dụng tiếng anh hiệu quả, với một số vị trí đặc thù như BA, BrSe, IT Comtor, PM … có thể sử dụng tiếng Hàn thành thạo. Mỗi nhân viên đều được cấp đầy đủ trang thiết bị tối tân nhất của LG để làm việc cùng với môi trường làm việc thoải mái nhất để phát huy hiệu quả công việc tối đa. </w:t>
       </w:r>
     </w:p>
@@ -6074,6 +6106,12 @@
           <w:lang w:val="en-US"/>
         </w:rPr>
         <w:tab/>
+      </w:r>
+      <w:r>
+        <w:rPr>
+          <w:rFonts w:hint="default"/>
+          <w:lang w:val="en-US"/>
+        </w:rPr>
         <w:t xml:space="preserve">Third party tester: Đóng vai trò như khách hàng </w:t>
       </w:r>
       <w:r>
@@ -6190,6 +6228,7 @@
       <w:pPr>
         <w:pStyle w:val="15"/>
         <w:numPr>
+          <w:ilvl w:val="0"/>
           <w:numId w:val="0"/>
         </w:numPr>
         <w:tabs>
@@ -6404,7 +6443,27 @@
     </w:p>
     <w:p>
       <w:pPr>
+        <w:pStyle w:val="15"/>
         <w:numPr>
+          <w:numId w:val="0"/>
+        </w:numPr>
+        <w:tabs>
+          <w:tab w:val="left" w:pos="819"/>
+        </w:tabs>
+        <w:spacing w:before="182" w:after="0" w:line="240" w:lineRule="auto"/>
+        <w:ind w:right="0" w:rightChars="0"/>
+        <w:jc w:val="both"/>
+        <w:rPr>
+          <w:rFonts w:hint="default"/>
+          <w:sz w:val="26"/>
+          <w:lang w:val="en-US"/>
+        </w:rPr>
+      </w:pPr>
+    </w:p>
+    <w:p>
+      <w:pPr>
+        <w:numPr>
+          <w:ilvl w:val="0"/>
           <w:numId w:val="0"/>
         </w:numPr>
         <w:bidi w:val="0"/>
@@ -6548,36 +6607,35 @@
           <w:u w:val="single" w:color="333333"/>
           <w:lang w:val="en-US"/>
         </w:rPr>
-        <w:t>Xác định mục tiêu công việc:</w:t>
-      </w:r>
-      <w:bookmarkStart w:id="5" w:name="_GoBack"/>
-      <w:bookmarkEnd w:id="5"/>
+        <w:t>Quy trình tìm hiểu user story:</w:t>
+      </w:r>
     </w:p>
     <w:p>
       <w:pPr>
         <w:pStyle w:val="6"/>
         <w:spacing w:before="169" w:line="376" w:lineRule="auto"/>
         <w:ind w:left="805" w:right="1720" w:firstLine="570"/>
-      </w:pPr>
-      <w:r>
-        <w:rPr>
-          <w:color w:val="333333"/>
-        </w:rPr>
-        <w:t>User là đối tượng truy cập website để xem thông tin các bài học</w:t>
-      </w:r>
-      <w:r>
-        <w:rPr>
-          <w:color w:val="333333"/>
-          <w:spacing w:val="40"/>
-        </w:rPr>
-        <w:t xml:space="preserve"> </w:t>
-      </w:r>
-      <w:r>
-        <w:rPr>
-          <w:color w:val="333333"/>
-        </w:rPr>
-        <w:t>về từ vựng, bài thi và làm bài thi, các chức năng chủ yếu:</w:t>
-      </w:r>
+        <w:rPr>
+          <w:rFonts w:hint="default"/>
+          <w:lang w:val="en-US"/>
+        </w:rPr>
+      </w:pPr>
+      <w:r>
+        <w:rPr>
+          <w:color w:val="333333"/>
+        </w:rPr>
+        <w:t xml:space="preserve">User </w:t>
+      </w:r>
+      <w:r>
+        <w:rPr>
+          <w:rFonts w:hint="default"/>
+          <w:color w:val="333333"/>
+          <w:lang w:val="en-US"/>
+        </w:rPr>
+        <w:t>Story là yêu cầu đối với bất kỳ chức năng hoặc tính năng nào được ghi trong một hoặc hai dòng và tối đa 5 dòng. Hay còn được hiểu là thuật ngữ mô tả mục đích sử dụng của giao diện được tạo ra và đang cần kiểm thử. Mỗi màn sẽ có một mục đích riêng với các yêu cầu(requirements) cụ thể cho các trường được mô tả trước</w:t>
+      </w:r>
+      <w:bookmarkStart w:id="5" w:name="_GoBack"/>
+      <w:bookmarkEnd w:id="5"/>
     </w:p>
     <w:p>
       <w:pPr>
@@ -22960,7 +23018,7 @@
     <w:lsdException w:unhideWhenUsed="0" w:uiPriority="0" w:semiHidden="0" w:name="Normal Indent"/>
     <w:lsdException w:unhideWhenUsed="0" w:uiPriority="0" w:semiHidden="0" w:name="footnote text"/>
     <w:lsdException w:unhideWhenUsed="0" w:uiPriority="0" w:semiHidden="0" w:name="annotation text"/>
-    <w:lsdException w:unhideWhenUsed="0" w:uiPriority="0" w:semiHidden="0" w:name="header"/>
+    <w:lsdException w:qFormat="1" w:unhideWhenUsed="0" w:uiPriority="0" w:semiHidden="0" w:name="header"/>
     <w:lsdException w:unhideWhenUsed="0" w:uiPriority="0" w:semiHidden="0" w:name="footer"/>
     <w:lsdException w:unhideWhenUsed="0" w:uiPriority="0" w:semiHidden="0" w:name="index heading"/>
     <w:lsdException w:qFormat="1" w:uiPriority="0" w:name="caption"/>
@@ -23286,6 +23344,7 @@
   <w:style w:type="paragraph" w:styleId="8">
     <w:name w:val="header"/>
     <w:basedOn w:val="1"/>
+    <w:qFormat/>
     <w:uiPriority w:val="0"/>
     <w:pPr>
       <w:tabs>

--- a/báo-cáo-thực-tập.docx
+++ b/báo-cáo-thực-tập.docx
@@ -2480,7 +2480,7 @@
       <w:sdtContent>
         <w:p>
           <w:pPr>
-            <w:pStyle w:val="9"/>
+            <w:pStyle w:val="11"/>
             <w:tabs>
               <w:tab w:val="right" w:leader="dot" w:pos="8315"/>
             </w:tabs>
@@ -2552,7 +2552,7 @@
         </w:p>
         <w:p>
           <w:pPr>
-            <w:pStyle w:val="9"/>
+            <w:pStyle w:val="11"/>
             <w:tabs>
               <w:tab w:val="right" w:leader="dot" w:pos="8315"/>
             </w:tabs>
@@ -2603,7 +2603,7 @@
         </w:p>
         <w:p>
           <w:pPr>
-            <w:pStyle w:val="9"/>
+            <w:pStyle w:val="11"/>
             <w:numPr>
               <w:ilvl w:val="0"/>
               <w:numId w:val="1"/>
@@ -2686,7 +2686,7 @@
         </w:p>
         <w:p>
           <w:pPr>
-            <w:pStyle w:val="11"/>
+            <w:pStyle w:val="13"/>
             <w:numPr>
               <w:ilvl w:val="1"/>
               <w:numId w:val="1"/>
@@ -2723,7 +2723,7 @@
         </w:p>
         <w:p>
           <w:pPr>
-            <w:pStyle w:val="11"/>
+            <w:pStyle w:val="13"/>
             <w:numPr>
               <w:ilvl w:val="1"/>
               <w:numId w:val="1"/>
@@ -2760,7 +2760,7 @@
         </w:p>
         <w:p>
           <w:pPr>
-            <w:pStyle w:val="12"/>
+            <w:pStyle w:val="14"/>
             <w:numPr>
               <w:ilvl w:val="0"/>
               <w:numId w:val="2"/>
@@ -2838,7 +2838,7 @@
         </w:p>
         <w:p>
           <w:pPr>
-            <w:pStyle w:val="12"/>
+            <w:pStyle w:val="14"/>
             <w:numPr>
               <w:ilvl w:val="0"/>
               <w:numId w:val="2"/>
@@ -2961,7 +2961,7 @@
         </w:p>
         <w:p>
           <w:pPr>
-            <w:pStyle w:val="13"/>
+            <w:pStyle w:val="15"/>
             <w:numPr>
               <w:ilvl w:val="1"/>
               <w:numId w:val="2"/>
@@ -3010,7 +3010,7 @@
         </w:p>
         <w:p>
           <w:pPr>
-            <w:pStyle w:val="13"/>
+            <w:pStyle w:val="15"/>
             <w:numPr>
               <w:ilvl w:val="1"/>
               <w:numId w:val="2"/>
@@ -3059,7 +3059,7 @@
         </w:p>
         <w:p>
           <w:pPr>
-            <w:pStyle w:val="12"/>
+            <w:pStyle w:val="14"/>
             <w:numPr>
               <w:ilvl w:val="0"/>
               <w:numId w:val="2"/>
@@ -3111,7 +3111,7 @@
         </w:p>
         <w:p>
           <w:pPr>
-            <w:pStyle w:val="12"/>
+            <w:pStyle w:val="14"/>
             <w:numPr>
               <w:ilvl w:val="0"/>
               <w:numId w:val="2"/>
@@ -3163,7 +3163,7 @@
         </w:p>
         <w:p>
           <w:pPr>
-            <w:pStyle w:val="12"/>
+            <w:pStyle w:val="14"/>
             <w:numPr>
               <w:ilvl w:val="0"/>
               <w:numId w:val="2"/>
@@ -3194,7 +3194,7 @@
         </w:p>
         <w:p>
           <w:pPr>
-            <w:pStyle w:val="11"/>
+            <w:pStyle w:val="13"/>
             <w:numPr>
               <w:ilvl w:val="1"/>
               <w:numId w:val="1"/>
@@ -3238,7 +3238,7 @@
         </w:p>
         <w:p>
           <w:pPr>
-            <w:pStyle w:val="12"/>
+            <w:pStyle w:val="14"/>
             <w:numPr>
               <w:ilvl w:val="0"/>
               <w:numId w:val="0"/>
@@ -3275,7 +3275,7 @@
         </w:p>
         <w:p>
           <w:pPr>
-            <w:pStyle w:val="13"/>
+            <w:pStyle w:val="15"/>
             <w:numPr>
               <w:ilvl w:val="2"/>
               <w:numId w:val="3"/>
@@ -3333,7 +3333,7 @@
         </w:p>
         <w:p>
           <w:pPr>
-            <w:pStyle w:val="13"/>
+            <w:pStyle w:val="15"/>
             <w:numPr>
               <w:ilvl w:val="2"/>
               <w:numId w:val="3"/>
@@ -3372,7 +3372,7 @@
         </w:p>
         <w:p>
           <w:pPr>
-            <w:pStyle w:val="13"/>
+            <w:pStyle w:val="15"/>
             <w:numPr>
               <w:ilvl w:val="2"/>
               <w:numId w:val="3"/>
@@ -3424,7 +3424,7 @@
         </w:p>
         <w:p>
           <w:pPr>
-            <w:pStyle w:val="13"/>
+            <w:pStyle w:val="15"/>
             <w:numPr>
               <w:ilvl w:val="2"/>
               <w:numId w:val="3"/>
@@ -3455,7 +3455,7 @@
         </w:p>
         <w:p>
           <w:pPr>
-            <w:pStyle w:val="12"/>
+            <w:pStyle w:val="14"/>
             <w:numPr>
               <w:ilvl w:val="0"/>
               <w:numId w:val="0"/>
@@ -3518,7 +3518,7 @@
         </w:p>
         <w:p>
           <w:pPr>
-            <w:pStyle w:val="12"/>
+            <w:pStyle w:val="14"/>
             <w:numPr>
               <w:ilvl w:val="0"/>
               <w:numId w:val="0"/>
@@ -3545,7 +3545,7 @@
         </w:p>
         <w:p>
           <w:pPr>
-            <w:pStyle w:val="9"/>
+            <w:pStyle w:val="11"/>
             <w:numPr>
               <w:ilvl w:val="0"/>
               <w:numId w:val="1"/>
@@ -3602,7 +3602,7 @@
         </w:p>
         <w:p>
           <w:pPr>
-            <w:pStyle w:val="11"/>
+            <w:pStyle w:val="13"/>
             <w:numPr>
               <w:ilvl w:val="1"/>
               <w:numId w:val="1"/>
@@ -3639,7 +3639,7 @@
         </w:p>
         <w:p>
           <w:pPr>
-            <w:pStyle w:val="12"/>
+            <w:pStyle w:val="14"/>
             <w:numPr>
               <w:ilvl w:val="2"/>
               <w:numId w:val="1"/>
@@ -3679,7 +3679,7 @@
         </w:p>
         <w:p>
           <w:pPr>
-            <w:pStyle w:val="12"/>
+            <w:pStyle w:val="14"/>
             <w:numPr>
               <w:ilvl w:val="2"/>
               <w:numId w:val="1"/>
@@ -3720,7 +3720,7 @@
         </w:p>
         <w:p>
           <w:pPr>
-            <w:pStyle w:val="12"/>
+            <w:pStyle w:val="14"/>
             <w:numPr>
               <w:ilvl w:val="2"/>
               <w:numId w:val="1"/>
@@ -3756,7 +3756,7 @@
         </w:p>
         <w:p>
           <w:pPr>
-            <w:pStyle w:val="12"/>
+            <w:pStyle w:val="14"/>
             <w:numPr>
               <w:ilvl w:val="2"/>
               <w:numId w:val="1"/>
@@ -3783,7 +3783,7 @@
         </w:p>
         <w:p>
           <w:pPr>
-            <w:pStyle w:val="11"/>
+            <w:pStyle w:val="13"/>
             <w:numPr>
               <w:ilvl w:val="1"/>
               <w:numId w:val="1"/>
@@ -3820,7 +3820,7 @@
         </w:p>
         <w:p>
           <w:pPr>
-            <w:pStyle w:val="12"/>
+            <w:pStyle w:val="14"/>
             <w:numPr>
               <w:ilvl w:val="1"/>
               <w:numId w:val="4"/>
@@ -3857,7 +3857,7 @@
         </w:p>
         <w:p>
           <w:pPr>
-            <w:pStyle w:val="13"/>
+            <w:pStyle w:val="15"/>
             <w:numPr>
               <w:ilvl w:val="2"/>
               <w:numId w:val="4"/>
@@ -3935,7 +3935,7 @@
         </w:p>
         <w:p>
           <w:pPr>
-            <w:pStyle w:val="13"/>
+            <w:pStyle w:val="15"/>
             <w:numPr>
               <w:ilvl w:val="2"/>
               <w:numId w:val="4"/>
@@ -4006,7 +4006,7 @@
         </w:p>
         <w:p>
           <w:pPr>
-            <w:pStyle w:val="13"/>
+            <w:pStyle w:val="15"/>
             <w:numPr>
               <w:ilvl w:val="2"/>
               <w:numId w:val="4"/>
@@ -4071,7 +4071,7 @@
         </w:p>
         <w:p>
           <w:pPr>
-            <w:pStyle w:val="13"/>
+            <w:pStyle w:val="15"/>
             <w:numPr>
               <w:ilvl w:val="2"/>
               <w:numId w:val="4"/>
@@ -4162,7 +4162,7 @@
         </w:p>
         <w:p>
           <w:pPr>
-            <w:pStyle w:val="13"/>
+            <w:pStyle w:val="15"/>
             <w:numPr>
               <w:ilvl w:val="2"/>
               <w:numId w:val="4"/>
@@ -4311,7 +4311,7 @@
         </w:p>
         <w:p>
           <w:pPr>
-            <w:pStyle w:val="13"/>
+            <w:pStyle w:val="15"/>
             <w:numPr>
               <w:ilvl w:val="2"/>
               <w:numId w:val="4"/>
@@ -4376,7 +4376,7 @@
         </w:p>
         <w:p>
           <w:pPr>
-            <w:pStyle w:val="12"/>
+            <w:pStyle w:val="14"/>
             <w:numPr>
               <w:ilvl w:val="1"/>
               <w:numId w:val="4"/>
@@ -4420,7 +4420,7 @@
         </w:p>
         <w:p>
           <w:pPr>
-            <w:pStyle w:val="13"/>
+            <w:pStyle w:val="15"/>
             <w:numPr>
               <w:ilvl w:val="2"/>
               <w:numId w:val="4"/>
@@ -4517,7 +4517,7 @@
         </w:p>
         <w:p>
           <w:pPr>
-            <w:pStyle w:val="13"/>
+            <w:pStyle w:val="15"/>
             <w:numPr>
               <w:ilvl w:val="2"/>
               <w:numId w:val="4"/>
@@ -4593,7 +4593,7 @@
         </w:p>
         <w:p>
           <w:pPr>
-            <w:pStyle w:val="13"/>
+            <w:pStyle w:val="15"/>
             <w:numPr>
               <w:ilvl w:val="2"/>
               <w:numId w:val="4"/>
@@ -4660,7 +4660,7 @@
         </w:p>
         <w:p>
           <w:pPr>
-            <w:pStyle w:val="13"/>
+            <w:pStyle w:val="15"/>
             <w:numPr>
               <w:ilvl w:val="2"/>
               <w:numId w:val="4"/>
@@ -4736,7 +4736,7 @@
         </w:p>
         <w:p>
           <w:pPr>
-            <w:pStyle w:val="13"/>
+            <w:pStyle w:val="15"/>
             <w:numPr>
               <w:ilvl w:val="2"/>
               <w:numId w:val="4"/>
@@ -4803,7 +4803,7 @@
         </w:p>
         <w:p>
           <w:pPr>
-            <w:pStyle w:val="13"/>
+            <w:pStyle w:val="15"/>
             <w:numPr>
               <w:ilvl w:val="0"/>
               <w:numId w:val="0"/>
@@ -4830,7 +4830,7 @@
         </w:p>
         <w:p>
           <w:pPr>
-            <w:pStyle w:val="11"/>
+            <w:pStyle w:val="13"/>
             <w:numPr>
               <w:ilvl w:val="1"/>
               <w:numId w:val="1"/>
@@ -4931,7 +4931,7 @@
         </w:p>
         <w:p>
           <w:pPr>
-            <w:pStyle w:val="9"/>
+            <w:pStyle w:val="11"/>
             <w:numPr>
               <w:ilvl w:val="0"/>
               <w:numId w:val="1"/>
@@ -4993,7 +4993,7 @@
         </w:p>
         <w:p>
           <w:pPr>
-            <w:pStyle w:val="11"/>
+            <w:pStyle w:val="13"/>
             <w:numPr>
               <w:ilvl w:val="0"/>
               <w:numId w:val="5"/>
@@ -5025,7 +5025,7 @@
         </w:p>
         <w:p>
           <w:pPr>
-            <w:pStyle w:val="12"/>
+            <w:pStyle w:val="14"/>
             <w:numPr>
               <w:ilvl w:val="1"/>
               <w:numId w:val="5"/>
@@ -5074,7 +5074,7 @@
         </w:p>
         <w:p>
           <w:pPr>
-            <w:pStyle w:val="12"/>
+            <w:pStyle w:val="14"/>
             <w:numPr>
               <w:ilvl w:val="1"/>
               <w:numId w:val="5"/>
@@ -5117,7 +5117,7 @@
         </w:p>
         <w:p>
           <w:pPr>
-            <w:pStyle w:val="12"/>
+            <w:pStyle w:val="14"/>
             <w:numPr>
               <w:ilvl w:val="1"/>
               <w:numId w:val="5"/>
@@ -5175,7 +5175,7 @@
         </w:p>
         <w:p>
           <w:pPr>
-            <w:pStyle w:val="12"/>
+            <w:pStyle w:val="14"/>
             <w:numPr>
               <w:ilvl w:val="1"/>
               <w:numId w:val="5"/>
@@ -5281,7 +5281,7 @@
         </w:p>
         <w:p>
           <w:pPr>
-            <w:pStyle w:val="10"/>
+            <w:pStyle w:val="12"/>
             <w:numPr>
               <w:ilvl w:val="0"/>
               <w:numId w:val="5"/>
@@ -5313,7 +5313,7 @@
         </w:p>
         <w:p>
           <w:pPr>
-            <w:pStyle w:val="12"/>
+            <w:pStyle w:val="14"/>
             <w:numPr>
               <w:ilvl w:val="1"/>
               <w:numId w:val="5"/>
@@ -5384,7 +5384,7 @@
         </w:p>
         <w:p>
           <w:pPr>
-            <w:pStyle w:val="12"/>
+            <w:pStyle w:val="14"/>
             <w:numPr>
               <w:ilvl w:val="1"/>
               <w:numId w:val="5"/>
@@ -5462,7 +5462,7 @@
         </w:p>
         <w:p>
           <w:pPr>
-            <w:pStyle w:val="12"/>
+            <w:pStyle w:val="14"/>
             <w:numPr>
               <w:ilvl w:val="1"/>
               <w:numId w:val="5"/>
@@ -5527,7 +5527,7 @@
         </w:p>
         <w:p>
           <w:pPr>
-            <w:pStyle w:val="12"/>
+            <w:pStyle w:val="14"/>
             <w:numPr>
               <w:ilvl w:val="1"/>
               <w:numId w:val="5"/>
@@ -5570,7 +5570,7 @@
         </w:p>
         <w:p>
           <w:pPr>
-            <w:pStyle w:val="12"/>
+            <w:pStyle w:val="14"/>
             <w:numPr>
               <w:ilvl w:val="1"/>
               <w:numId w:val="5"/>
@@ -5619,7 +5619,7 @@
         </w:p>
         <w:p>
           <w:pPr>
-            <w:pStyle w:val="12"/>
+            <w:pStyle w:val="14"/>
             <w:numPr>
               <w:ilvl w:val="1"/>
               <w:numId w:val="5"/>
@@ -5650,7 +5650,7 @@
         </w:p>
         <w:p>
           <w:pPr>
-            <w:pStyle w:val="12"/>
+            <w:pStyle w:val="14"/>
             <w:numPr>
               <w:ilvl w:val="1"/>
               <w:numId w:val="5"/>
@@ -5681,7 +5681,7 @@
         </w:p>
         <w:p>
           <w:pPr>
-            <w:pStyle w:val="9"/>
+            <w:pStyle w:val="11"/>
             <w:numPr>
               <w:ilvl w:val="0"/>
               <w:numId w:val="1"/>
@@ -5839,7 +5839,7 @@
     </w:p>
     <w:p>
       <w:pPr>
-        <w:pStyle w:val="15"/>
+        <w:pStyle w:val="17"/>
         <w:numPr>
           <w:ilvl w:val="1"/>
           <w:numId w:val="6"/>
@@ -6056,7 +6056,7 @@
     </w:p>
     <w:p>
       <w:pPr>
-        <w:pStyle w:val="15"/>
+        <w:pStyle w:val="17"/>
         <w:numPr>
           <w:ilvl w:val="1"/>
           <w:numId w:val="6"/>
@@ -6110,9 +6110,20 @@
       <w:r>
         <w:rPr>
           <w:rFonts w:hint="default"/>
+          <w:b/>
+          <w:bCs/>
+          <w:i/>
+          <w:iCs/>
           <w:lang w:val="en-US"/>
         </w:rPr>
-        <w:t xml:space="preserve">Third party tester: Đóng vai trò như khách hàng </w:t>
+        <w:t>Third party tester</w:t>
+      </w:r>
+      <w:r>
+        <w:rPr>
+          <w:rFonts w:hint="default"/>
+          <w:lang w:val="en-US"/>
+        </w:rPr>
+        <w:t xml:space="preserve">: Đóng vai trò như khách hàng </w:t>
       </w:r>
       <w:r>
         <w:rPr>
@@ -6145,11 +6156,6 @@
           <w:shd w:val="clear" w:fill="FFFFFF"/>
           <w:lang w:val="en-US"/>
         </w:rPr>
-        <w:sectPr>
-          <w:pgSz w:w="11920" w:h="16840"/>
-          <w:pgMar w:top="1340" w:right="600" w:bottom="960" w:left="1340" w:header="684" w:footer="775" w:gutter="0"/>
-          <w:cols w:space="720" w:num="1"/>
-        </w:sectPr>
       </w:pPr>
       <w:r>
         <w:rPr>
@@ -6195,12 +6201,53 @@
           <w:shd w:val="clear" w:fill="FFFFFF"/>
           <w:lang w:val="en-US"/>
         </w:rPr>
-        <w:t xml:space="preserve"> party tester là phân tích nghiệp vụ của ứng dụng, trang web hay chức năng cần test, viết các test case cần thiết, thực thi test tìm defect (bug). Sau đó các tester sẽ trao đổi với designer và developer về các defects tìm được và quyết định xem chúng có phải bug không. Cuối cùng là viết báo cáo về các defects tìm được và thông báo tới ccacsdeveloper chịu trách nhiệm cho phần được test.</w:t>
-      </w:r>
-    </w:p>
-    <w:p>
-      <w:pPr>
-        <w:pStyle w:val="15"/>
+        <w:t xml:space="preserve"> party tester là phân tích nghiệp vụ của ứng dụng, trang web hay chức năng cần test, viết các test case cần thiết, thực thi test tìm defect (bug). Sau đó các tester sẽ trao đổi với designer và developer về các defects tìm được và quyết định xem chúng có phải bug không. Cuối cùng là viết báo cáo về các defects tìm được và thông báo tới các developer chịu trách nhiệm cho phần được test.</w:t>
+      </w:r>
+    </w:p>
+    <w:p>
+      <w:pPr>
+        <w:spacing w:after="0"/>
+        <w:ind w:firstLine="720" w:firstLineChars="0"/>
+        <w:rPr>
+          <w:rFonts w:hint="default" w:ascii="Segoe UI" w:hAnsi="Segoe UI" w:eastAsia="Segoe UI" w:cs="Segoe UI"/>
+          <w:i w:val="0"/>
+          <w:iCs w:val="0"/>
+          <w:caps w:val="0"/>
+          <w:color w:val="0D0D0D"/>
+          <w:spacing w:val="0"/>
+          <w:sz w:val="24"/>
+          <w:szCs w:val="24"/>
+          <w:shd w:val="clear" w:fill="FFFFFF"/>
+          <w:lang w:val="en-US"/>
+        </w:rPr>
+      </w:pPr>
+    </w:p>
+    <w:p>
+      <w:pPr>
+        <w:spacing w:after="0"/>
+        <w:ind w:firstLine="720" w:firstLineChars="0"/>
+        <w:rPr>
+          <w:rFonts w:hint="default" w:ascii="Segoe UI" w:hAnsi="Segoe UI" w:eastAsia="Segoe UI" w:cs="Segoe UI"/>
+          <w:i w:val="0"/>
+          <w:iCs w:val="0"/>
+          <w:caps w:val="0"/>
+          <w:color w:val="0D0D0D"/>
+          <w:spacing w:val="0"/>
+          <w:sz w:val="24"/>
+          <w:szCs w:val="24"/>
+          <w:shd w:val="clear" w:fill="FFFFFF"/>
+          <w:lang w:val="en-US"/>
+        </w:rPr>
+        <w:sectPr>
+          <w:pgSz w:w="11920" w:h="16840"/>
+          <w:pgMar w:top="1340" w:right="600" w:bottom="960" w:left="1340" w:header="684" w:footer="775" w:gutter="0"/>
+          <w:cols w:space="720" w:num="1"/>
+        </w:sectPr>
+      </w:pPr>
+    </w:p>
+    <w:p>
+      <w:pPr>
+        <w:pStyle w:val="17"/>
         <w:numPr>
           <w:ilvl w:val="1"/>
           <w:numId w:val="6"/>
@@ -6226,7 +6273,7 @@
     </w:p>
     <w:p>
       <w:pPr>
-        <w:pStyle w:val="15"/>
+        <w:pStyle w:val="17"/>
         <w:numPr>
           <w:ilvl w:val="0"/>
           <w:numId w:val="0"/>
@@ -6262,7 +6309,7 @@
     </w:p>
     <w:p>
       <w:pPr>
-        <w:pStyle w:val="15"/>
+        <w:pStyle w:val="17"/>
         <w:numPr>
           <w:ilvl w:val="2"/>
           <w:numId w:val="7"/>
@@ -6288,7 +6335,7 @@
     </w:p>
     <w:p>
       <w:pPr>
-        <w:pStyle w:val="15"/>
+        <w:pStyle w:val="17"/>
         <w:numPr>
           <w:ilvl w:val="2"/>
           <w:numId w:val="7"/>
@@ -6314,7 +6361,7 @@
     </w:p>
     <w:p>
       <w:pPr>
-        <w:pStyle w:val="15"/>
+        <w:pStyle w:val="17"/>
         <w:numPr>
           <w:ilvl w:val="2"/>
           <w:numId w:val="7"/>
@@ -6363,7 +6410,7 @@
     </w:p>
     <w:p>
       <w:pPr>
-        <w:pStyle w:val="15"/>
+        <w:pStyle w:val="17"/>
         <w:numPr>
           <w:ilvl w:val="2"/>
           <w:numId w:val="7"/>
@@ -6389,7 +6436,7 @@
     </w:p>
     <w:p>
       <w:pPr>
-        <w:pStyle w:val="15"/>
+        <w:pStyle w:val="17"/>
         <w:numPr>
           <w:ilvl w:val="2"/>
           <w:numId w:val="7"/>
@@ -6415,7 +6462,7 @@
     </w:p>
     <w:p>
       <w:pPr>
-        <w:pStyle w:val="15"/>
+        <w:pStyle w:val="17"/>
         <w:numPr>
           <w:ilvl w:val="2"/>
           <w:numId w:val="7"/>
@@ -6443,7 +6490,7 @@
     </w:p>
     <w:p>
       <w:pPr>
-        <w:pStyle w:val="15"/>
+        <w:pStyle w:val="17"/>
         <w:numPr>
           <w:numId w:val="0"/>
         </w:numPr>
@@ -6543,7 +6590,7 @@
     </w:p>
     <w:p>
       <w:pPr>
-        <w:pStyle w:val="15"/>
+        <w:pStyle w:val="17"/>
         <w:numPr>
           <w:ilvl w:val="1"/>
           <w:numId w:val="6"/>
@@ -6569,7 +6616,7 @@
     </w:p>
     <w:p>
       <w:pPr>
-        <w:pStyle w:val="15"/>
+        <w:pStyle w:val="17"/>
         <w:numPr>
           <w:ilvl w:val="2"/>
           <w:numId w:val="6"/>
@@ -6607,225 +6654,2049 @@
           <w:u w:val="single" w:color="333333"/>
           <w:lang w:val="en-US"/>
         </w:rPr>
-        <w:t>Quy trình tìm hiểu user story:</w:t>
-      </w:r>
-    </w:p>
-    <w:p>
-      <w:pPr>
-        <w:pStyle w:val="6"/>
-        <w:spacing w:before="169" w:line="376" w:lineRule="auto"/>
-        <w:ind w:left="805" w:right="1720" w:firstLine="570"/>
+        <w:t>Những kỹ năng cần có để đáp ứng công việc:</w:t>
+      </w:r>
+    </w:p>
+    <w:p>
+      <w:pPr>
+        <w:spacing w:after="0"/>
+        <w:ind w:firstLine="720" w:firstLineChars="0"/>
+        <w:rPr>
+          <w:rFonts w:hint="default" w:ascii="Segoe UI" w:hAnsi="Segoe UI" w:eastAsia="Segoe UI" w:cs="Segoe UI"/>
+          <w:i w:val="0"/>
+          <w:iCs w:val="0"/>
+          <w:caps w:val="0"/>
+          <w:color w:val="0D0D0D"/>
+          <w:spacing w:val="0"/>
+          <w:sz w:val="24"/>
+          <w:szCs w:val="24"/>
+          <w:shd w:val="clear" w:fill="FFFFFF"/>
+          <w:lang w:val="en-US"/>
+        </w:rPr>
+      </w:pPr>
+      <w:r>
         <w:rPr>
           <w:rFonts w:hint="default"/>
+          <w:i/>
+          <w:color w:val="333333"/>
+          <w:sz w:val="26"/>
+          <w:u w:val="none" w:color="auto"/>
           <w:lang w:val="en-US"/>
         </w:rPr>
-      </w:pPr>
-      <w:r>
-        <w:rPr>
-          <w:color w:val="333333"/>
-        </w:rPr>
-        <w:t xml:space="preserve">User </w:t>
-      </w:r>
-      <w:r>
+        <w:tab/>
+      </w:r>
+      <w:r>
+        <w:rPr>
+          <w:rFonts w:hint="default" w:ascii="Segoe UI" w:hAnsi="Segoe UI" w:eastAsia="Segoe UI" w:cs="Segoe UI"/>
+          <w:i w:val="0"/>
+          <w:iCs w:val="0"/>
+          <w:caps w:val="0"/>
+          <w:color w:val="0D0D0D"/>
+          <w:spacing w:val="0"/>
+          <w:sz w:val="24"/>
+          <w:szCs w:val="24"/>
+          <w:shd w:val="clear" w:fill="FFFFFF"/>
+          <w:lang w:val="en-US"/>
+        </w:rPr>
+        <w:t>Các kỹ năng cần có để hoàn thành công việc của một third party tester rất đa dạng như:</w:t>
+      </w:r>
+    </w:p>
+    <w:p>
+      <w:pPr>
+        <w:numPr>
+          <w:ilvl w:val="0"/>
+          <w:numId w:val="8"/>
+        </w:numPr>
+        <w:spacing w:after="0"/>
+        <w:ind w:left="420" w:leftChars="0" w:hanging="420" w:firstLineChars="0"/>
+        <w:rPr>
+          <w:rFonts w:hint="default" w:ascii="Segoe UI" w:hAnsi="Segoe UI" w:eastAsia="Segoe UI" w:cs="Segoe UI"/>
+          <w:i w:val="0"/>
+          <w:iCs w:val="0"/>
+          <w:caps w:val="0"/>
+          <w:color w:val="0D0D0D"/>
+          <w:spacing w:val="0"/>
+          <w:sz w:val="24"/>
+          <w:szCs w:val="24"/>
+          <w:shd w:val="clear" w:fill="FFFFFF"/>
+          <w:lang w:val="en-US"/>
+        </w:rPr>
+      </w:pPr>
+      <w:r>
+        <w:rPr>
+          <w:rFonts w:hint="default" w:ascii="Segoe UI" w:hAnsi="Segoe UI" w:eastAsia="Segoe UI" w:cs="Segoe UI"/>
+          <w:i w:val="0"/>
+          <w:iCs w:val="0"/>
+          <w:caps w:val="0"/>
+          <w:color w:val="0D0D0D"/>
+          <w:spacing w:val="0"/>
+          <w:sz w:val="24"/>
+          <w:szCs w:val="24"/>
+          <w:shd w:val="clear" w:fill="FFFFFF"/>
+          <w:lang w:val="en-US"/>
+        </w:rPr>
+        <w:t>Kiến thức chuyên môn: Hiểu biết sâu sắc về lĩnh vực hoặc sản phẩm được kiểm tra là điều cần thiết. Điều này bao gồm kiến thức về các tiêu chuẩn, quy định, và phương pháp kiểm tra liên quan.</w:t>
+      </w:r>
+    </w:p>
+    <w:p>
+      <w:pPr>
+        <w:numPr>
+          <w:ilvl w:val="0"/>
+          <w:numId w:val="8"/>
+        </w:numPr>
+        <w:spacing w:after="0"/>
+        <w:ind w:left="420" w:leftChars="0" w:hanging="420" w:firstLineChars="0"/>
+        <w:rPr>
+          <w:rFonts w:hint="default" w:ascii="Segoe UI" w:hAnsi="Segoe UI" w:eastAsia="Segoe UI" w:cs="Segoe UI"/>
+          <w:i w:val="0"/>
+          <w:iCs w:val="0"/>
+          <w:caps w:val="0"/>
+          <w:color w:val="0D0D0D"/>
+          <w:spacing w:val="0"/>
+          <w:sz w:val="24"/>
+          <w:szCs w:val="24"/>
+          <w:shd w:val="clear" w:fill="FFFFFF"/>
+          <w:lang w:val="en-US"/>
+        </w:rPr>
+      </w:pPr>
+      <w:r>
+        <w:rPr>
+          <w:rFonts w:hint="default" w:ascii="Segoe UI" w:hAnsi="Segoe UI" w:eastAsia="Segoe UI" w:cs="Segoe UI"/>
+          <w:i w:val="0"/>
+          <w:iCs w:val="0"/>
+          <w:caps w:val="0"/>
+          <w:color w:val="0D0D0D"/>
+          <w:spacing w:val="0"/>
+          <w:sz w:val="24"/>
+          <w:szCs w:val="24"/>
+          <w:shd w:val="clear" w:fill="FFFFFF"/>
+          <w:lang w:val="en-US"/>
+        </w:rPr>
+        <w:t>Kỹ năng phân tích: Có khả năng phân tích yêu cầu, đặc điểm kỹ thuật và tài liệu liên quan để xác định các kịch bản kiểm tra và các yếu tố quan trọng cần kiểm tra.</w:t>
+      </w:r>
+    </w:p>
+    <w:p>
+      <w:pPr>
+        <w:numPr>
+          <w:ilvl w:val="0"/>
+          <w:numId w:val="8"/>
+        </w:numPr>
+        <w:spacing w:after="0"/>
+        <w:ind w:left="420" w:leftChars="0" w:hanging="420" w:firstLineChars="0"/>
+        <w:rPr>
+          <w:rFonts w:hint="default" w:ascii="Segoe UI" w:hAnsi="Segoe UI" w:eastAsia="Segoe UI" w:cs="Segoe UI"/>
+          <w:i w:val="0"/>
+          <w:iCs w:val="0"/>
+          <w:caps w:val="0"/>
+          <w:color w:val="0D0D0D"/>
+          <w:spacing w:val="0"/>
+          <w:sz w:val="24"/>
+          <w:szCs w:val="24"/>
+          <w:shd w:val="clear" w:fill="FFFFFF"/>
+          <w:lang w:val="en-US"/>
+        </w:rPr>
+      </w:pPr>
+      <w:r>
+        <w:rPr>
+          <w:rFonts w:hint="default" w:ascii="Segoe UI" w:hAnsi="Segoe UI" w:eastAsia="Segoe UI" w:cs="Segoe UI"/>
+          <w:i w:val="0"/>
+          <w:iCs w:val="0"/>
+          <w:caps w:val="0"/>
+          <w:color w:val="0D0D0D"/>
+          <w:spacing w:val="0"/>
+          <w:sz w:val="24"/>
+          <w:szCs w:val="24"/>
+          <w:shd w:val="clear" w:fill="FFFFFF"/>
+          <w:lang w:val="en-US"/>
+        </w:rPr>
+        <w:t>Kỹ năng kiểm tra và đánh giá: Thực hiện các bài kiểm tra theo kế hoạch đã được xác định trước, sử dụng công cụ và phương pháp phù hợp để đảm bảo rằng sản phẩm hoặc dịch vụ đáp ứng các tiêu chuẩn và yêu cầu.</w:t>
+      </w:r>
+    </w:p>
+    <w:p>
+      <w:pPr>
+        <w:numPr>
+          <w:ilvl w:val="0"/>
+          <w:numId w:val="8"/>
+        </w:numPr>
+        <w:spacing w:after="0"/>
+        <w:ind w:left="420" w:leftChars="0" w:hanging="420" w:firstLineChars="0"/>
+        <w:rPr>
+          <w:rFonts w:hint="default" w:ascii="Segoe UI" w:hAnsi="Segoe UI" w:eastAsia="Segoe UI" w:cs="Segoe UI"/>
+          <w:i w:val="0"/>
+          <w:iCs w:val="0"/>
+          <w:caps w:val="0"/>
+          <w:color w:val="0D0D0D"/>
+          <w:spacing w:val="0"/>
+          <w:sz w:val="24"/>
+          <w:szCs w:val="24"/>
+          <w:shd w:val="clear" w:fill="FFFFFF"/>
+          <w:lang w:val="en-US"/>
+        </w:rPr>
+      </w:pPr>
+      <w:r>
+        <w:rPr>
+          <w:rFonts w:hint="default" w:ascii="Segoe UI" w:hAnsi="Segoe UI" w:eastAsia="Segoe UI" w:cs="Segoe UI"/>
+          <w:i w:val="0"/>
+          <w:iCs w:val="0"/>
+          <w:caps w:val="0"/>
+          <w:color w:val="0D0D0D"/>
+          <w:spacing w:val="0"/>
+          <w:sz w:val="24"/>
+          <w:szCs w:val="24"/>
+          <w:shd w:val="clear" w:fill="FFFFFF"/>
+          <w:lang w:val="en-US"/>
+        </w:rPr>
+        <w:t>Kỹ năng ghi chép và báo cáo: Làm việc cẩn thận để ghi lại các kết quả kiểm tra và đánh giá một cách chi tiết và rõ ràng trong các báo cáo kiểm tra.</w:t>
+      </w:r>
+    </w:p>
+    <w:p>
+      <w:pPr>
+        <w:numPr>
+          <w:ilvl w:val="0"/>
+          <w:numId w:val="8"/>
+        </w:numPr>
+        <w:spacing w:after="0"/>
+        <w:ind w:left="420" w:leftChars="0" w:hanging="420" w:firstLineChars="0"/>
+        <w:rPr>
+          <w:rFonts w:hint="default" w:ascii="Segoe UI" w:hAnsi="Segoe UI" w:eastAsia="Segoe UI" w:cs="Segoe UI"/>
+          <w:i w:val="0"/>
+          <w:iCs w:val="0"/>
+          <w:caps w:val="0"/>
+          <w:color w:val="0D0D0D"/>
+          <w:spacing w:val="0"/>
+          <w:sz w:val="24"/>
+          <w:szCs w:val="24"/>
+          <w:shd w:val="clear" w:fill="FFFFFF"/>
+          <w:lang w:val="en-US"/>
+        </w:rPr>
+      </w:pPr>
+      <w:r>
+        <w:rPr>
+          <w:rFonts w:hint="default" w:ascii="Segoe UI" w:hAnsi="Segoe UI" w:eastAsia="Segoe UI" w:cs="Segoe UI"/>
+          <w:i w:val="0"/>
+          <w:iCs w:val="0"/>
+          <w:caps w:val="0"/>
+          <w:color w:val="0D0D0D"/>
+          <w:spacing w:val="0"/>
+          <w:sz w:val="24"/>
+          <w:szCs w:val="24"/>
+          <w:shd w:val="clear" w:fill="FFFFFF"/>
+          <w:lang w:val="en-US"/>
+        </w:rPr>
+        <w:t>Kỹ năng giao tiếp: Có khả năng giao tiếp hiệu quả với các bên liên quan như nhà sản xuất, nhà cung cấp, và bên mua hàng để diễn giải các kết quả kiểm tra và giải quyet các vấn đề phát sinh.</w:t>
+      </w:r>
+    </w:p>
+    <w:p>
+      <w:pPr>
+        <w:numPr>
+          <w:ilvl w:val="0"/>
+          <w:numId w:val="8"/>
+        </w:numPr>
+        <w:spacing w:after="0"/>
+        <w:ind w:left="420" w:leftChars="0" w:hanging="420" w:firstLineChars="0"/>
+        <w:rPr>
+          <w:rFonts w:hint="default" w:ascii="Segoe UI" w:hAnsi="Segoe UI" w:eastAsia="Segoe UI" w:cs="Segoe UI"/>
+          <w:i w:val="0"/>
+          <w:iCs w:val="0"/>
+          <w:caps w:val="0"/>
+          <w:color w:val="0D0D0D"/>
+          <w:spacing w:val="0"/>
+          <w:sz w:val="24"/>
+          <w:szCs w:val="24"/>
+          <w:shd w:val="clear" w:fill="FFFFFF"/>
+          <w:lang w:val="en-US"/>
+        </w:rPr>
+      </w:pPr>
+      <w:r>
+        <w:rPr>
+          <w:rFonts w:hint="default" w:ascii="Segoe UI" w:hAnsi="Segoe UI" w:eastAsia="Segoe UI" w:cs="Segoe UI"/>
+          <w:i w:val="0"/>
+          <w:iCs w:val="0"/>
+          <w:caps w:val="0"/>
+          <w:color w:val="0D0D0D"/>
+          <w:spacing w:val="0"/>
+          <w:sz w:val="24"/>
+          <w:szCs w:val="24"/>
+          <w:shd w:val="clear" w:fill="FFFFFF"/>
+          <w:lang w:val="en-US"/>
+        </w:rPr>
+        <w:t>Kỹ năng quản lý thời gian và dự án: Có khả năng quản lý thời gian và tài nguyên một cách hiệu quả để hoàn thành các dự án kiểm tra đúng hạn và đảm bảo chất lượng.</w:t>
+      </w:r>
+    </w:p>
+    <w:p>
+      <w:pPr>
+        <w:numPr>
+          <w:ilvl w:val="0"/>
+          <w:numId w:val="8"/>
+        </w:numPr>
+        <w:spacing w:after="0"/>
+        <w:ind w:left="420" w:leftChars="0" w:hanging="420" w:firstLineChars="0"/>
+        <w:rPr>
+          <w:rFonts w:hint="default" w:ascii="Segoe UI" w:hAnsi="Segoe UI" w:eastAsia="Segoe UI" w:cs="Segoe UI"/>
+          <w:i w:val="0"/>
+          <w:iCs w:val="0"/>
+          <w:caps w:val="0"/>
+          <w:color w:val="0D0D0D"/>
+          <w:spacing w:val="0"/>
+          <w:sz w:val="24"/>
+          <w:szCs w:val="24"/>
+          <w:shd w:val="clear" w:fill="FFFFFF"/>
+          <w:lang w:val="en-US"/>
+        </w:rPr>
+      </w:pPr>
+      <w:r>
+        <w:rPr>
+          <w:rFonts w:hint="default" w:ascii="Segoe UI" w:hAnsi="Segoe UI" w:eastAsia="Segoe UI" w:cs="Segoe UI"/>
+          <w:i w:val="0"/>
+          <w:iCs w:val="0"/>
+          <w:caps w:val="0"/>
+          <w:color w:val="0D0D0D"/>
+          <w:spacing w:val="0"/>
+          <w:sz w:val="24"/>
+          <w:szCs w:val="24"/>
+          <w:shd w:val="clear" w:fill="FFFFFF"/>
+          <w:lang w:val="en-US"/>
+        </w:rPr>
+        <w:t>Khả năng làm việc nhóm: Trong một số trường hợp, cần phải làm việc trong một nhóm để thực hiện các nhiệm vụ kiểm tra lớn hoặc phức tạp, vì vậy khả năng làm việc nhóm là quan trọng.</w:t>
+      </w:r>
+    </w:p>
+    <w:p>
+      <w:pPr>
+        <w:numPr>
+          <w:ilvl w:val="0"/>
+          <w:numId w:val="8"/>
+        </w:numPr>
+        <w:spacing w:after="0"/>
+        <w:ind w:left="420" w:leftChars="0" w:hanging="420" w:firstLineChars="0"/>
+        <w:rPr>
+          <w:rFonts w:hint="default" w:ascii="Segoe UI" w:hAnsi="Segoe UI" w:eastAsia="Segoe UI" w:cs="Segoe UI"/>
+          <w:i w:val="0"/>
+          <w:iCs w:val="0"/>
+          <w:caps w:val="0"/>
+          <w:color w:val="0D0D0D"/>
+          <w:spacing w:val="0"/>
+          <w:sz w:val="24"/>
+          <w:szCs w:val="24"/>
+          <w:shd w:val="clear" w:fill="FFFFFF"/>
+          <w:lang w:val="en-US"/>
+        </w:rPr>
+      </w:pPr>
+      <w:r>
+        <w:rPr>
+          <w:rFonts w:hint="default" w:ascii="Segoe UI" w:hAnsi="Segoe UI" w:eastAsia="Segoe UI" w:cs="Segoe UI"/>
+          <w:i w:val="0"/>
+          <w:iCs w:val="0"/>
+          <w:caps w:val="0"/>
+          <w:color w:val="0D0D0D"/>
+          <w:spacing w:val="0"/>
+          <w:sz w:val="24"/>
+          <w:szCs w:val="24"/>
+          <w:shd w:val="clear" w:fill="FFFFFF"/>
+          <w:lang w:val="en-US"/>
+        </w:rPr>
+        <w:t>Tính cẩn thận và chi tiết: Phải có khả năng làm việc cẩn thận và chi tiết để phát hiện và báo cáo các lỗi hoặc vấn đề trong quá trình kiểm tra.</w:t>
+      </w:r>
+    </w:p>
+    <w:p>
+      <w:pPr>
+        <w:numPr>
+          <w:ilvl w:val="0"/>
+          <w:numId w:val="8"/>
+        </w:numPr>
+        <w:spacing w:after="0"/>
+        <w:ind w:left="420" w:leftChars="0" w:hanging="420" w:firstLineChars="0"/>
+        <w:rPr>
+          <w:rFonts w:hint="default" w:ascii="Segoe UI" w:hAnsi="Segoe UI" w:eastAsia="Segoe UI" w:cs="Segoe UI"/>
+          <w:i w:val="0"/>
+          <w:iCs w:val="0"/>
+          <w:caps w:val="0"/>
+          <w:color w:val="0D0D0D"/>
+          <w:spacing w:val="0"/>
+          <w:sz w:val="24"/>
+          <w:szCs w:val="24"/>
+          <w:shd w:val="clear" w:fill="FFFFFF"/>
+          <w:lang w:val="en-US"/>
+        </w:rPr>
+      </w:pPr>
+      <w:r>
+        <w:rPr>
+          <w:rFonts w:hint="default" w:ascii="Segoe UI" w:hAnsi="Segoe UI" w:eastAsia="Segoe UI" w:cs="Segoe UI"/>
+          <w:i w:val="0"/>
+          <w:iCs w:val="0"/>
+          <w:caps w:val="0"/>
+          <w:color w:val="0D0D0D"/>
+          <w:spacing w:val="0"/>
+          <w:sz w:val="24"/>
+          <w:szCs w:val="24"/>
+          <w:shd w:val="clear" w:fill="FFFFFF"/>
+          <w:lang w:val="en-US"/>
+        </w:rPr>
+        <w:t>Ngoại ngữ: Tiếng Anh là bắt buộc, biết thêm tiếng Hàn thì rất tốt vì khách hàng là người Hàn Quốc</w:t>
+      </w:r>
+    </w:p>
+    <w:p>
+      <w:pPr>
+        <w:numPr>
+          <w:ilvl w:val="0"/>
+          <w:numId w:val="0"/>
+        </w:numPr>
+        <w:spacing w:after="0"/>
+        <w:ind w:leftChars="0" w:right="0" w:rightChars="0"/>
+        <w:rPr>
+          <w:rFonts w:hint="default" w:ascii="Segoe UI" w:hAnsi="Segoe UI" w:eastAsia="Segoe UI" w:cs="Segoe UI"/>
+          <w:i w:val="0"/>
+          <w:iCs w:val="0"/>
+          <w:caps w:val="0"/>
+          <w:color w:val="0D0D0D"/>
+          <w:spacing w:val="0"/>
+          <w:sz w:val="24"/>
+          <w:szCs w:val="24"/>
+          <w:shd w:val="clear" w:fill="FFFFFF"/>
+          <w:lang w:val="en-US"/>
+        </w:rPr>
+      </w:pPr>
+      <w:r>
+        <mc:AlternateContent>
+          <mc:Choice Requires="wpg">
+            <w:drawing>
+              <wp:anchor distT="0" distB="0" distL="114300" distR="114300" simplePos="0" relativeHeight="251673600" behindDoc="0" locked="0" layoutInCell="1" allowOverlap="1">
+                <wp:simplePos x="0" y="0"/>
+                <wp:positionH relativeFrom="column">
+                  <wp:posOffset>-619125</wp:posOffset>
+                </wp:positionH>
+                <wp:positionV relativeFrom="paragraph">
+                  <wp:posOffset>405130</wp:posOffset>
+                </wp:positionV>
+                <wp:extent cx="7255510" cy="1646555"/>
+                <wp:effectExtent l="38735" t="18415" r="40005" b="68580"/>
+                <wp:wrapNone/>
+                <wp:docPr id="7" name="Group 70"/>
+                <wp:cNvGraphicFramePr/>
+                <a:graphic xmlns:a="http://schemas.openxmlformats.org/drawingml/2006/main">
+                  <a:graphicData uri="http://schemas.microsoft.com/office/word/2010/wordprocessingGroup">
+                    <wpg:wgp>
+                      <wpg:cNvGrpSpPr/>
+                      <wpg:grpSpPr>
+                        <a:xfrm>
+                          <a:off x="0" y="0"/>
+                          <a:ext cx="7255510" cy="1646555"/>
+                          <a:chOff x="958765" y="1869545"/>
+                          <a:chExt cx="10342357" cy="1646555"/>
+                        </a:xfrm>
+                      </wpg:grpSpPr>
+                      <wpg:grpSp>
+                        <wpg:cNvPr id="8" name="Group 50"/>
+                        <wpg:cNvGrpSpPr/>
+                        <wpg:grpSpPr>
+                          <a:xfrm>
+                            <a:off x="958765" y="1869545"/>
+                            <a:ext cx="10342357" cy="1646555"/>
+                            <a:chOff x="958765" y="1594337"/>
+                            <a:chExt cx="10342357" cy="1646555"/>
+                          </a:xfrm>
+                        </wpg:grpSpPr>
+                        <wpg:grpSp>
+                          <wpg:cNvPr id="9" name="Group 51"/>
+                          <wpg:cNvGrpSpPr/>
+                          <wpg:grpSpPr>
+                            <a:xfrm>
+                              <a:off x="958765" y="1594337"/>
+                              <a:ext cx="8893196" cy="1646461"/>
+                              <a:chOff x="838200" y="1798480"/>
+                              <a:chExt cx="12143961" cy="2558566"/>
+                            </a:xfrm>
+                          </wpg:grpSpPr>
+                          <wpg:grpSp>
+                            <wpg:cNvPr id="44" name="Group 53"/>
+                            <wpg:cNvGrpSpPr/>
+                            <wpg:grpSpPr>
+                              <a:xfrm>
+                                <a:off x="838200" y="1798481"/>
+                                <a:ext cx="5686400" cy="917165"/>
+                                <a:chOff x="173297" y="8841"/>
+                                <a:chExt cx="5686400" cy="917165"/>
+                              </a:xfrm>
+                            </wpg:grpSpPr>
+                            <wps:wsp>
+                              <wps:cNvPr id="60" name="Rectangle 59"/>
+                              <wps:cNvSpPr/>
+                              <wps:spPr>
+                                <a:xfrm>
+                                  <a:off x="173297" y="11606"/>
+                                  <a:ext cx="1504950" cy="914400"/>
+                                </a:xfrm>
+                                <a:prstGeom prst="rect">
+                                  <a:avLst/>
+                                </a:prstGeom>
+                              </wps:spPr>
+                              <wps:style>
+                                <a:lnRef idx="1">
+                                  <a:schemeClr val="accent5"/>
+                                </a:lnRef>
+                                <a:fillRef idx="2">
+                                  <a:schemeClr val="accent5"/>
+                                </a:fillRef>
+                                <a:effectRef idx="1">
+                                  <a:schemeClr val="accent5"/>
+                                </a:effectRef>
+                                <a:fontRef idx="minor">
+                                  <a:schemeClr val="dk1"/>
+                                </a:fontRef>
+                              </wps:style>
+                              <wps:txbx>
+                                <w:txbxContent>
+                                  <w:p>
+                                    <w:pPr>
+                                      <w:pStyle w:val="9"/>
+                                      <w:kinsoku/>
+                                      <w:ind w:left="0"/>
+                                      <w:jc w:val="center"/>
+                                    </w:pPr>
+                                    <w:r>
+                                      <w:rPr>
+                                        <w:rFonts w:asciiTheme="minorAscii" w:hAnsiTheme="minorBidi" w:eastAsiaTheme="minorEastAsia"/>
+                                        <w:color w:val="000000" w:themeColor="dark1"/>
+                                        <w:kern w:val="24"/>
+                                        <w:sz w:val="24"/>
+                                        <w:szCs w:val="24"/>
+                                        <w14:textFill>
+                                          <w14:solidFill>
+                                            <w14:schemeClr w14:val="dk1"/>
+                                          </w14:solidFill>
+                                        </w14:textFill>
+                                      </w:rPr>
+                                      <w:t>Design</w:t>
+                                    </w:r>
+                                  </w:p>
+                                </w:txbxContent>
+                              </wps:txbx>
+                              <wps:bodyPr rtlCol="0" anchor="ctr"/>
+                            </wps:wsp>
+                            <wps:wsp>
+                              <wps:cNvPr id="61" name="Rectangle 60"/>
+                              <wps:cNvSpPr/>
+                              <wps:spPr>
+                                <a:xfrm>
+                                  <a:off x="2264022" y="8841"/>
+                                  <a:ext cx="1504950" cy="914400"/>
+                                </a:xfrm>
+                                <a:prstGeom prst="rect">
+                                  <a:avLst/>
+                                </a:prstGeom>
+                              </wps:spPr>
+                              <wps:style>
+                                <a:lnRef idx="1">
+                                  <a:schemeClr val="accent5"/>
+                                </a:lnRef>
+                                <a:fillRef idx="2">
+                                  <a:schemeClr val="accent5"/>
+                                </a:fillRef>
+                                <a:effectRef idx="1">
+                                  <a:schemeClr val="accent5"/>
+                                </a:effectRef>
+                                <a:fontRef idx="minor">
+                                  <a:schemeClr val="dk1"/>
+                                </a:fontRef>
+                              </wps:style>
+                              <wps:txbx>
+                                <w:txbxContent>
+                                  <w:p>
+                                    <w:pPr>
+                                      <w:pStyle w:val="9"/>
+                                      <w:kinsoku/>
+                                      <w:ind w:left="0"/>
+                                      <w:jc w:val="center"/>
+                                    </w:pPr>
+                                    <w:r>
+                                      <w:rPr>
+                                        <w:rFonts w:asciiTheme="minorAscii" w:hAnsiTheme="minorBidi" w:eastAsiaTheme="minorEastAsia"/>
+                                        <w:color w:val="000000" w:themeColor="dark1"/>
+                                        <w:kern w:val="24"/>
+                                        <w:sz w:val="24"/>
+                                        <w:szCs w:val="24"/>
+                                        <w14:textFill>
+                                          <w14:solidFill>
+                                            <w14:schemeClr w14:val="dk1"/>
+                                          </w14:solidFill>
+                                        </w14:textFill>
+                                      </w:rPr>
+                                      <w:t>Development</w:t>
+                                    </w:r>
+                                  </w:p>
+                                </w:txbxContent>
+                              </wps:txbx>
+                              <wps:bodyPr rtlCol="0" anchor="ctr"/>
+                            </wps:wsp>
+                            <wps:wsp>
+                              <wps:cNvPr id="62" name="Rectangle 61"/>
+                              <wps:cNvSpPr/>
+                              <wps:spPr>
+                                <a:xfrm>
+                                  <a:off x="4354747" y="8841"/>
+                                  <a:ext cx="1504950" cy="914400"/>
+                                </a:xfrm>
+                                <a:prstGeom prst="rect">
+                                  <a:avLst/>
+                                </a:prstGeom>
+                              </wps:spPr>
+                              <wps:style>
+                                <a:lnRef idx="1">
+                                  <a:schemeClr val="accent5"/>
+                                </a:lnRef>
+                                <a:fillRef idx="2">
+                                  <a:schemeClr val="accent5"/>
+                                </a:fillRef>
+                                <a:effectRef idx="1">
+                                  <a:schemeClr val="accent5"/>
+                                </a:effectRef>
+                                <a:fontRef idx="minor">
+                                  <a:schemeClr val="dk1"/>
+                                </a:fontRef>
+                              </wps:style>
+                              <wps:txbx>
+                                <w:txbxContent>
+                                  <w:p>
+                                    <w:pPr>
+                                      <w:pStyle w:val="9"/>
+                                      <w:kinsoku/>
+                                      <w:ind w:left="0"/>
+                                      <w:jc w:val="center"/>
+                                    </w:pPr>
+                                    <w:r>
+                                      <w:rPr>
+                                        <w:rFonts w:asciiTheme="minorAscii" w:hAnsiTheme="minorBidi" w:eastAsiaTheme="minorEastAsia"/>
+                                        <w:color w:val="000000" w:themeColor="dark1"/>
+                                        <w:kern w:val="24"/>
+                                        <w:sz w:val="24"/>
+                                        <w:szCs w:val="24"/>
+                                        <w14:textFill>
+                                          <w14:solidFill>
+                                            <w14:schemeClr w14:val="dk1"/>
+                                          </w14:solidFill>
+                                        </w14:textFill>
+                                      </w:rPr>
+                                      <w:t>Unit test</w:t>
+                                    </w:r>
+                                  </w:p>
+                                </w:txbxContent>
+                              </wps:txbx>
+                              <wps:bodyPr rtlCol="0" anchor="ctr"/>
+                            </wps:wsp>
+                            <wps:wsp>
+                              <wps:cNvPr id="63" name="Straight Arrow Connector 62"/>
+                              <wps:cNvCnPr>
+                                <a:stCxn id="60" idx="3"/>
+                                <a:endCxn id="61" idx="1"/>
+                              </wps:cNvCnPr>
+                              <wps:spPr>
+                                <a:xfrm flipV="1">
+                                  <a:off x="1678247" y="466041"/>
+                                  <a:ext cx="585775" cy="2765"/>
+                                </a:xfrm>
+                                <a:prstGeom prst="straightConnector1">
+                                  <a:avLst/>
+                                </a:prstGeom>
+                                <a:ln w="19050">
+                                  <a:tailEnd type="triangle"/>
+                                </a:ln>
+                              </wps:spPr>
+                              <wps:style>
+                                <a:lnRef idx="1">
+                                  <a:schemeClr val="accent1"/>
+                                </a:lnRef>
+                                <a:fillRef idx="0">
+                                  <a:schemeClr val="accent1"/>
+                                </a:fillRef>
+                                <a:effectRef idx="0">
+                                  <a:schemeClr val="accent1"/>
+                                </a:effectRef>
+                                <a:fontRef idx="minor">
+                                  <a:schemeClr val="tx1"/>
+                                </a:fontRef>
+                              </wps:style>
+                              <wps:bodyPr/>
+                            </wps:wsp>
+                          </wpg:grpSp>
+                          <wps:wsp>
+                            <wps:cNvPr id="55" name="Rectangle 54"/>
+                            <wps:cNvSpPr/>
+                            <wps:spPr>
+                              <a:xfrm>
+                                <a:off x="11291825" y="3442644"/>
+                                <a:ext cx="1504950" cy="914401"/>
+                              </a:xfrm>
+                              <a:prstGeom prst="rect">
+                                <a:avLst/>
+                              </a:prstGeom>
+                            </wps:spPr>
+                            <wps:style>
+                              <a:lnRef idx="1">
+                                <a:schemeClr val="accent5"/>
+                              </a:lnRef>
+                              <a:fillRef idx="2">
+                                <a:schemeClr val="accent5"/>
+                              </a:fillRef>
+                              <a:effectRef idx="1">
+                                <a:schemeClr val="accent5"/>
+                              </a:effectRef>
+                              <a:fontRef idx="minor">
+                                <a:schemeClr val="dk1"/>
+                              </a:fontRef>
+                            </wps:style>
+                            <wps:txbx>
+                              <w:txbxContent>
+                                <w:p>
+                                  <w:pPr>
+                                    <w:pStyle w:val="9"/>
+                                    <w:kinsoku/>
+                                    <w:ind w:left="0"/>
+                                    <w:jc w:val="center"/>
+                                  </w:pPr>
+                                  <w:r>
+                                    <w:rPr>
+                                      <w:rFonts w:asciiTheme="minorAscii" w:hAnsiTheme="minorBidi" w:eastAsiaTheme="minorEastAsia"/>
+                                      <w:color w:val="000000" w:themeColor="dark1"/>
+                                      <w:kern w:val="24"/>
+                                      <w:sz w:val="24"/>
+                                      <w:szCs w:val="24"/>
+                                      <w14:textFill>
+                                        <w14:solidFill>
+                                          <w14:schemeClr w14:val="dk1"/>
+                                        </w14:solidFill>
+                                      </w14:textFill>
+                                    </w:rPr>
+                                    <w:t>Defect clear</w:t>
+                                  </w:r>
+                                </w:p>
+                              </w:txbxContent>
+                            </wps:txbx>
+                            <wps:bodyPr rtlCol="0" anchor="ctr"/>
+                          </wps:wsp>
+                          <wps:wsp>
+                            <wps:cNvPr id="56" name="Rectangle 55"/>
+                            <wps:cNvSpPr/>
+                            <wps:spPr>
+                              <a:xfrm>
+                                <a:off x="9201100" y="3442645"/>
+                                <a:ext cx="1504950" cy="914401"/>
+                              </a:xfrm>
+                              <a:prstGeom prst="rect">
+                                <a:avLst/>
+                              </a:prstGeom>
+                            </wps:spPr>
+                            <wps:style>
+                              <a:lnRef idx="1">
+                                <a:schemeClr val="accent4"/>
+                              </a:lnRef>
+                              <a:fillRef idx="2">
+                                <a:schemeClr val="accent4"/>
+                              </a:fillRef>
+                              <a:effectRef idx="1">
+                                <a:schemeClr val="accent4"/>
+                              </a:effectRef>
+                              <a:fontRef idx="minor">
+                                <a:schemeClr val="dk1"/>
+                              </a:fontRef>
+                            </wps:style>
+                            <wps:txbx>
+                              <w:txbxContent>
+                                <w:p>
+                                  <w:pPr>
+                                    <w:pStyle w:val="9"/>
+                                    <w:kinsoku/>
+                                    <w:ind w:left="0"/>
+                                    <w:jc w:val="center"/>
+                                  </w:pPr>
+                                  <w:r>
+                                    <w:rPr>
+                                      <w:rFonts w:asciiTheme="minorAscii" w:hAnsiTheme="minorBidi" w:eastAsiaTheme="minorEastAsia"/>
+                                      <w:color w:val="000000" w:themeColor="dark1"/>
+                                      <w:kern w:val="24"/>
+                                      <w:sz w:val="24"/>
+                                      <w:szCs w:val="24"/>
+                                      <w14:textFill>
+                                        <w14:solidFill>
+                                          <w14:schemeClr w14:val="dk1"/>
+                                        </w14:solidFill>
+                                      </w14:textFill>
+                                    </w:rPr>
+                                    <w:t>Defect register</w:t>
+                                  </w:r>
+                                </w:p>
+                                <w:p>
+                                  <w:pPr>
+                                    <w:pStyle w:val="9"/>
+                                    <w:kinsoku/>
+                                    <w:ind w:left="0"/>
+                                    <w:jc w:val="center"/>
+                                  </w:pPr>
+                                  <w:r>
+                                    <w:rPr>
+                                      <w:rFonts w:hAnsi="Calibri" w:asciiTheme="minorAscii" w:eastAsiaTheme="minorEastAsia"/>
+                                      <w:color w:val="000000" w:themeColor="dark1"/>
+                                      <w:kern w:val="24"/>
+                                      <w:sz w:val="24"/>
+                                      <w:szCs w:val="24"/>
+                                      <w14:textFill>
+                                        <w14:solidFill>
+                                          <w14:schemeClr w14:val="dk1"/>
+                                        </w14:solidFill>
+                                      </w14:textFill>
+                                    </w:rPr>
+                                    <w:t>(VNB)</w:t>
+                                  </w:r>
+                                </w:p>
+                              </w:txbxContent>
+                            </wps:txbx>
+                            <wps:bodyPr lIns="91440" tIns="45720" rIns="91440" bIns="45720" rtlCol="0" anchor="ctr"/>
+                          </wps:wsp>
+                          <wps:wsp>
+                            <wps:cNvPr id="57" name="Rectangle 56"/>
+                            <wps:cNvSpPr/>
+                            <wps:spPr>
+                              <a:xfrm>
+                                <a:off x="11291277" y="1798480"/>
+                                <a:ext cx="1690884" cy="914742"/>
+                              </a:xfrm>
+                              <a:prstGeom prst="rect">
+                                <a:avLst/>
+                              </a:prstGeom>
+                            </wps:spPr>
+                            <wps:style>
+                              <a:lnRef idx="1">
+                                <a:schemeClr val="accent5"/>
+                              </a:lnRef>
+                              <a:fillRef idx="2">
+                                <a:schemeClr val="accent5"/>
+                              </a:fillRef>
+                              <a:effectRef idx="1">
+                                <a:schemeClr val="accent5"/>
+                              </a:effectRef>
+                              <a:fontRef idx="minor">
+                                <a:schemeClr val="dk1"/>
+                              </a:fontRef>
+                            </wps:style>
+                            <wps:txbx>
+                              <w:txbxContent>
+                                <w:p>
+                                  <w:pPr>
+                                    <w:pStyle w:val="9"/>
+                                    <w:kinsoku/>
+                                    <w:ind w:left="0"/>
+                                    <w:jc w:val="center"/>
+                                  </w:pPr>
+                                  <w:r>
+                                    <w:rPr>
+                                      <w:rFonts w:asciiTheme="minorAscii" w:hAnsiTheme="minorBidi" w:eastAsiaTheme="minorEastAsia"/>
+                                      <w:color w:val="000000" w:themeColor="dark1"/>
+                                      <w:kern w:val="24"/>
+                                      <w:sz w:val="24"/>
+                                      <w:szCs w:val="24"/>
+                                      <w14:textFill>
+                                        <w14:solidFill>
+                                          <w14:schemeClr w14:val="dk1"/>
+                                        </w14:solidFill>
+                                      </w14:textFill>
+                                    </w:rPr>
+                                    <w:t>Customer test</w:t>
+                                  </w:r>
+                                </w:p>
+                              </w:txbxContent>
+                            </wps:txbx>
+                            <wps:bodyPr rtlCol="0" anchor="ctr"/>
+                          </wps:wsp>
+                          <wps:wsp>
+                            <wps:cNvPr id="58" name="Rectangle 57"/>
+                            <wps:cNvSpPr/>
+                            <wps:spPr>
+                              <a:xfrm>
+                                <a:off x="9201100" y="1798480"/>
+                                <a:ext cx="1504950" cy="914401"/>
+                              </a:xfrm>
+                              <a:prstGeom prst="rect">
+                                <a:avLst/>
+                              </a:prstGeom>
+                            </wps:spPr>
+                            <wps:style>
+                              <a:lnRef idx="1">
+                                <a:schemeClr val="accent4"/>
+                              </a:lnRef>
+                              <a:fillRef idx="2">
+                                <a:schemeClr val="accent4"/>
+                              </a:fillRef>
+                              <a:effectRef idx="1">
+                                <a:schemeClr val="accent4"/>
+                              </a:effectRef>
+                              <a:fontRef idx="minor">
+                                <a:schemeClr val="dk1"/>
+                              </a:fontRef>
+                            </wps:style>
+                            <wps:txbx>
+                              <w:txbxContent>
+                                <w:p>
+                                  <w:pPr>
+                                    <w:pStyle w:val="9"/>
+                                    <w:kinsoku/>
+                                    <w:ind w:left="0"/>
+                                    <w:jc w:val="center"/>
+                                  </w:pPr>
+                                  <w:r>
+                                    <w:rPr>
+                                      <w:rFonts w:asciiTheme="minorAscii" w:hAnsiTheme="minorBidi" w:eastAsiaTheme="minorEastAsia"/>
+                                      <w:color w:val="000000" w:themeColor="dark1"/>
+                                      <w:kern w:val="24"/>
+                                      <w:sz w:val="24"/>
+                                      <w:szCs w:val="24"/>
+                                      <w14:textFill>
+                                        <w14:solidFill>
+                                          <w14:schemeClr w14:val="dk1"/>
+                                        </w14:solidFill>
+                                      </w14:textFill>
+                                    </w:rPr>
+                                    <w:t>3</w:t>
+                                  </w:r>
+                                  <w:r>
+                                    <w:rPr>
+                                      <w:rFonts w:asciiTheme="minorAscii" w:hAnsiTheme="minorBidi" w:eastAsiaTheme="minorEastAsia"/>
+                                      <w:color w:val="000000" w:themeColor="dark1"/>
+                                      <w:kern w:val="24"/>
+                                      <w:position w:val="1"/>
+                                      <w:sz w:val="24"/>
+                                      <w:szCs w:val="24"/>
+                                      <w:vertAlign w:val="superscript"/>
+                                      <w14:textFill>
+                                        <w14:solidFill>
+                                          <w14:schemeClr w14:val="dk1"/>
+                                        </w14:solidFill>
+                                      </w14:textFill>
+                                    </w:rPr>
+                                    <w:t>rd</w:t>
+                                  </w:r>
+                                  <w:r>
+                                    <w:rPr>
+                                      <w:rFonts w:asciiTheme="minorAscii" w:hAnsiTheme="minorBidi" w:eastAsiaTheme="minorEastAsia"/>
+                                      <w:color w:val="000000" w:themeColor="dark1"/>
+                                      <w:kern w:val="24"/>
+                                      <w:sz w:val="24"/>
+                                      <w:szCs w:val="24"/>
+                                      <w14:textFill>
+                                        <w14:solidFill>
+                                          <w14:schemeClr w14:val="dk1"/>
+                                        </w14:solidFill>
+                                      </w14:textFill>
+                                    </w:rPr>
+                                    <w:t xml:space="preserve"> party test</w:t>
+                                  </w:r>
+                                </w:p>
+                                <w:p>
+                                  <w:pPr>
+                                    <w:pStyle w:val="9"/>
+                                    <w:kinsoku/>
+                                    <w:ind w:left="0"/>
+                                    <w:jc w:val="center"/>
+                                  </w:pPr>
+                                  <w:r>
+                                    <w:rPr>
+                                      <w:rFonts w:hAnsi="Calibri" w:asciiTheme="minorAscii" w:eastAsiaTheme="minorEastAsia"/>
+                                      <w:color w:val="000000" w:themeColor="dark1"/>
+                                      <w:kern w:val="24"/>
+                                      <w:sz w:val="24"/>
+                                      <w:szCs w:val="24"/>
+                                      <w14:textFill>
+                                        <w14:solidFill>
+                                          <w14:schemeClr w14:val="dk1"/>
+                                        </w14:solidFill>
+                                      </w14:textFill>
+                                    </w:rPr>
+                                    <w:t>(VNB)</w:t>
+                                  </w:r>
+                                </w:p>
+                              </w:txbxContent>
+                            </wps:txbx>
+                            <wps:bodyPr lIns="91440" tIns="45720" rIns="91440" bIns="45720" rtlCol="0" anchor="ctr"/>
+                          </wps:wsp>
+                          <wps:wsp>
+                            <wps:cNvPr id="59" name="Rectangle 58"/>
+                            <wps:cNvSpPr/>
+                            <wps:spPr>
+                              <a:xfrm>
+                                <a:off x="7110375" y="1799318"/>
+                                <a:ext cx="1504950" cy="914400"/>
+                              </a:xfrm>
+                              <a:prstGeom prst="rect">
+                                <a:avLst/>
+                              </a:prstGeom>
+                            </wps:spPr>
+                            <wps:style>
+                              <a:lnRef idx="1">
+                                <a:schemeClr val="accent5"/>
+                              </a:lnRef>
+                              <a:fillRef idx="2">
+                                <a:schemeClr val="accent5"/>
+                              </a:fillRef>
+                              <a:effectRef idx="1">
+                                <a:schemeClr val="accent5"/>
+                              </a:effectRef>
+                              <a:fontRef idx="minor">
+                                <a:schemeClr val="dk1"/>
+                              </a:fontRef>
+                            </wps:style>
+                            <wps:txbx>
+                              <w:txbxContent>
+                                <w:p>
+                                  <w:pPr>
+                                    <w:pStyle w:val="9"/>
+                                    <w:kinsoku/>
+                                    <w:ind w:left="0"/>
+                                    <w:jc w:val="center"/>
+                                  </w:pPr>
+                                  <w:r>
+                                    <w:rPr>
+                                      <w:rFonts w:asciiTheme="minorAscii" w:hAnsiTheme="minorBidi" w:eastAsiaTheme="minorEastAsia"/>
+                                      <w:color w:val="000000" w:themeColor="dark1"/>
+                                      <w:kern w:val="24"/>
+                                      <w:sz w:val="24"/>
+                                      <w:szCs w:val="24"/>
+                                      <w14:textFill>
+                                        <w14:solidFill>
+                                          <w14:schemeClr w14:val="dk1"/>
+                                        </w14:solidFill>
+                                      </w14:textFill>
+                                    </w:rPr>
+                                    <w:t>Designer test</w:t>
+                                  </w:r>
+                                </w:p>
+                              </w:txbxContent>
+                            </wps:txbx>
+                            <wps:bodyPr rtlCol="0" anchor="ctr"/>
+                          </wps:wsp>
+                        </wpg:grpSp>
+                        <wps:wsp>
+                          <wps:cNvPr id="53" name="Rectangle 52"/>
+                          <wps:cNvSpPr/>
+                          <wps:spPr>
+                            <a:xfrm>
+                              <a:off x="10130750" y="2652247"/>
+                              <a:ext cx="1170372" cy="588645"/>
+                            </a:xfrm>
+                            <a:prstGeom prst="rect">
+                              <a:avLst/>
+                            </a:prstGeom>
+                          </wps:spPr>
+                          <wps:style>
+                            <a:lnRef idx="1">
+                              <a:schemeClr val="accent5"/>
+                            </a:lnRef>
+                            <a:fillRef idx="2">
+                              <a:schemeClr val="accent5"/>
+                            </a:fillRef>
+                            <a:effectRef idx="1">
+                              <a:schemeClr val="accent5"/>
+                            </a:effectRef>
+                            <a:fontRef idx="minor">
+                              <a:schemeClr val="dk1"/>
+                            </a:fontRef>
+                          </wps:style>
+                          <wps:txbx>
+                            <w:txbxContent>
+                              <w:p>
+                                <w:pPr>
+                                  <w:pStyle w:val="9"/>
+                                  <w:kinsoku/>
+                                  <w:ind w:left="0"/>
+                                  <w:jc w:val="center"/>
+                                </w:pPr>
+                                <w:r>
+                                  <w:rPr>
+                                    <w:rFonts w:asciiTheme="minorAscii" w:hAnsiTheme="minorBidi" w:eastAsiaTheme="minorEastAsia"/>
+                                    <w:color w:val="000000" w:themeColor="dark1"/>
+                                    <w:kern w:val="24"/>
+                                    <w:sz w:val="24"/>
+                                    <w:szCs w:val="24"/>
+                                    <w14:textFill>
+                                      <w14:solidFill>
+                                        <w14:schemeClr w14:val="dk1"/>
+                                      </w14:solidFill>
+                                    </w14:textFill>
+                                  </w:rPr>
+                                  <w:t>Customer test</w:t>
+                                </w:r>
+                              </w:p>
+                            </w:txbxContent>
+                          </wps:txbx>
+                          <wps:bodyPr rtlCol="0" anchor="ctr"/>
+                        </wps:wsp>
+                      </wpg:grpSp>
+                      <wps:wsp>
+                        <wps:cNvPr id="64" name="Straight Arrow Connector 63"/>
+                        <wps:cNvCnPr>
+                          <a:stCxn id="61" idx="3"/>
+                          <a:endCxn id="62" idx="1"/>
+                        </wps:cNvCnPr>
+                        <wps:spPr>
+                          <a:xfrm>
+                            <a:off x="3591929" y="2163758"/>
+                            <a:ext cx="428972" cy="0"/>
+                          </a:xfrm>
+                          <a:prstGeom prst="straightConnector1">
+                            <a:avLst/>
+                          </a:prstGeom>
+                          <a:ln w="19050">
+                            <a:tailEnd type="triangle"/>
+                          </a:ln>
+                        </wps:spPr>
+                        <wps:style>
+                          <a:lnRef idx="1">
+                            <a:schemeClr val="accent1"/>
+                          </a:lnRef>
+                          <a:fillRef idx="0">
+                            <a:schemeClr val="accent1"/>
+                          </a:fillRef>
+                          <a:effectRef idx="0">
+                            <a:schemeClr val="accent1"/>
+                          </a:effectRef>
+                          <a:fontRef idx="minor">
+                            <a:schemeClr val="tx1"/>
+                          </a:fontRef>
+                        </wps:style>
+                        <wps:bodyPr/>
+                      </wps:wsp>
+                      <wps:wsp>
+                        <wps:cNvPr id="65" name="Straight Arrow Connector 64"/>
+                        <wps:cNvCnPr>
+                          <a:stCxn id="62" idx="3"/>
+                          <a:endCxn id="59" idx="1"/>
+                        </wps:cNvCnPr>
+                        <wps:spPr>
+                          <a:xfrm>
+                            <a:off x="5122997" y="2163758"/>
+                            <a:ext cx="428971" cy="538"/>
+                          </a:xfrm>
+                          <a:prstGeom prst="straightConnector1">
+                            <a:avLst/>
+                          </a:prstGeom>
+                          <a:ln w="19050">
+                            <a:tailEnd type="triangle"/>
+                          </a:ln>
+                        </wps:spPr>
+                        <wps:style>
+                          <a:lnRef idx="1">
+                            <a:schemeClr val="accent1"/>
+                          </a:lnRef>
+                          <a:fillRef idx="0">
+                            <a:schemeClr val="accent1"/>
+                          </a:fillRef>
+                          <a:effectRef idx="0">
+                            <a:schemeClr val="accent1"/>
+                          </a:effectRef>
+                          <a:fontRef idx="minor">
+                            <a:schemeClr val="tx1"/>
+                          </a:fontRef>
+                        </wps:style>
+                        <wps:bodyPr/>
+                      </wps:wsp>
+                      <wps:wsp>
+                        <wps:cNvPr id="66" name="Straight Arrow Connector 65"/>
+                        <wps:cNvCnPr>
+                          <a:stCxn id="59" idx="3"/>
+                          <a:endCxn id="58" idx="1"/>
+                        </wps:cNvCnPr>
+                        <wps:spPr>
+                          <a:xfrm flipV="1">
+                            <a:off x="6654064" y="2163757"/>
+                            <a:ext cx="428972" cy="539"/>
+                          </a:xfrm>
+                          <a:prstGeom prst="straightConnector1">
+                            <a:avLst/>
+                          </a:prstGeom>
+                          <a:ln w="19050">
+                            <a:tailEnd type="triangle"/>
+                          </a:ln>
+                        </wps:spPr>
+                        <wps:style>
+                          <a:lnRef idx="1">
+                            <a:schemeClr val="accent1"/>
+                          </a:lnRef>
+                          <a:fillRef idx="0">
+                            <a:schemeClr val="accent1"/>
+                          </a:fillRef>
+                          <a:effectRef idx="0">
+                            <a:schemeClr val="accent1"/>
+                          </a:effectRef>
+                          <a:fontRef idx="minor">
+                            <a:schemeClr val="tx1"/>
+                          </a:fontRef>
+                        </wps:style>
+                        <wps:bodyPr/>
+                      </wps:wsp>
+                      <wps:wsp>
+                        <wps:cNvPr id="67" name="Straight Arrow Connector 66"/>
+                        <wps:cNvCnPr>
+                          <a:stCxn id="58" idx="3"/>
+                          <a:endCxn id="57" idx="1"/>
+                        </wps:cNvCnPr>
+                        <wps:spPr>
+                          <a:xfrm>
+                            <a:off x="8185132" y="2164392"/>
+                            <a:ext cx="428141" cy="0"/>
+                          </a:xfrm>
+                          <a:prstGeom prst="straightConnector1">
+                            <a:avLst/>
+                          </a:prstGeom>
+                          <a:ln w="19050">
+                            <a:tailEnd type="triangle"/>
+                          </a:ln>
+                        </wps:spPr>
+                        <wps:style>
+                          <a:lnRef idx="1">
+                            <a:schemeClr val="accent1"/>
+                          </a:lnRef>
+                          <a:fillRef idx="0">
+                            <a:schemeClr val="accent1"/>
+                          </a:fillRef>
+                          <a:effectRef idx="0">
+                            <a:schemeClr val="accent1"/>
+                          </a:effectRef>
+                          <a:fontRef idx="minor">
+                            <a:schemeClr val="tx1"/>
+                          </a:fontRef>
+                        </wps:style>
+                        <wps:bodyPr/>
+                      </wps:wsp>
+                      <wps:wsp>
+                        <wps:cNvPr id="68" name="Straight Arrow Connector 67"/>
+                        <wps:cNvCnPr>
+                          <a:stCxn id="58" idx="2"/>
+                          <a:endCxn id="56" idx="0"/>
+                        </wps:cNvCnPr>
+                        <wps:spPr>
+                          <a:xfrm>
+                            <a:off x="7634084" y="2457969"/>
+                            <a:ext cx="0" cy="469610"/>
+                          </a:xfrm>
+                          <a:prstGeom prst="straightConnector1">
+                            <a:avLst/>
+                          </a:prstGeom>
+                          <a:ln w="19050">
+                            <a:tailEnd type="triangle"/>
+                          </a:ln>
+                        </wps:spPr>
+                        <wps:style>
+                          <a:lnRef idx="1">
+                            <a:schemeClr val="accent1"/>
+                          </a:lnRef>
+                          <a:fillRef idx="0">
+                            <a:schemeClr val="accent1"/>
+                          </a:fillRef>
+                          <a:effectRef idx="0">
+                            <a:schemeClr val="accent1"/>
+                          </a:effectRef>
+                          <a:fontRef idx="minor">
+                            <a:schemeClr val="tx1"/>
+                          </a:fontRef>
+                        </wps:style>
+                        <wps:bodyPr/>
+                      </wps:wsp>
+                      <wps:wsp>
+                        <wps:cNvPr id="69" name="Straight Arrow Connector 68"/>
+                        <wps:cNvCnPr>
+                          <a:endCxn id="55" idx="1"/>
+                        </wps:cNvCnPr>
+                        <wps:spPr>
+                          <a:xfrm>
+                            <a:off x="8185132" y="3221790"/>
+                            <a:ext cx="428972" cy="1"/>
+                          </a:xfrm>
+                          <a:prstGeom prst="straightConnector1">
+                            <a:avLst/>
+                          </a:prstGeom>
+                          <a:ln w="19050">
+                            <a:tailEnd type="triangle"/>
+                          </a:ln>
+                        </wps:spPr>
+                        <wps:style>
+                          <a:lnRef idx="1">
+                            <a:schemeClr val="accent1"/>
+                          </a:lnRef>
+                          <a:fillRef idx="0">
+                            <a:schemeClr val="accent1"/>
+                          </a:fillRef>
+                          <a:effectRef idx="0">
+                            <a:schemeClr val="accent1"/>
+                          </a:effectRef>
+                          <a:fontRef idx="minor">
+                            <a:schemeClr val="tx1"/>
+                          </a:fontRef>
+                        </wps:style>
+                        <wps:bodyPr/>
+                      </wps:wsp>
+                      <wps:wsp>
+                        <wps:cNvPr id="70" name="Straight Arrow Connector 69"/>
+                        <wps:cNvCnPr>
+                          <a:endCxn id="53" idx="1"/>
+                        </wps:cNvCnPr>
+                        <wps:spPr>
+                          <a:xfrm>
+                            <a:off x="9716200" y="3221790"/>
+                            <a:ext cx="414939" cy="2"/>
+                          </a:xfrm>
+                          <a:prstGeom prst="straightConnector1">
+                            <a:avLst/>
+                          </a:prstGeom>
+                          <a:ln w="19050">
+                            <a:tailEnd type="triangle"/>
+                          </a:ln>
+                        </wps:spPr>
+                        <wps:style>
+                          <a:lnRef idx="1">
+                            <a:schemeClr val="accent1"/>
+                          </a:lnRef>
+                          <a:fillRef idx="0">
+                            <a:schemeClr val="accent1"/>
+                          </a:fillRef>
+                          <a:effectRef idx="0">
+                            <a:schemeClr val="accent1"/>
+                          </a:effectRef>
+                          <a:fontRef idx="minor">
+                            <a:schemeClr val="tx1"/>
+                          </a:fontRef>
+                        </wps:style>
+                        <wps:bodyPr/>
+                      </wps:wsp>
+                    </wpg:wgp>
+                  </a:graphicData>
+                </a:graphic>
+              </wp:anchor>
+            </w:drawing>
+          </mc:Choice>
+          <mc:Fallback>
+            <w:pict>
+              <v:group id="Group 70" o:spid="_x0000_s1026" o:spt="203" style="position:absolute;left:0pt;margin-left:-48.75pt;margin-top:31.9pt;height:129.65pt;width:571.3pt;z-index:251673600;mso-width-relative:page;mso-height-relative:page;" coordorigin="958765,1869545" coordsize="10342357,1646555" o:gfxdata="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">
+                <o:lock v:ext="edit" aspectratio="f"/>
+                <v:group id="Group 50" o:spid="_x0000_s1026" o:spt="203" style="position:absolute;left:958765;top:1869545;height:1646555;width:10342357;" coordorigin="958765,1594337" coordsize="10342357,1646555" o:gfxdata="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">
+                  <o:lock v:ext="edit" aspectratio="f"/>
+                  <v:group id="Group 51" o:spid="_x0000_s1026" o:spt="203" style="position:absolute;left:958765;top:1594337;height:1646461;width:8893196;" coordorigin="838200,1798480" coordsize="12143961,2558566" o:gfxdata="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">
+                    <o:lock v:ext="edit" aspectratio="f"/>
+                    <v:group id="Group 53" o:spid="_x0000_s1026" o:spt="203" style="position:absolute;left:838200;top:1798481;height:917165;width:5686400;" coordorigin="173297,8841" coordsize="5686400,917165" o:gfxdata="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">
+                      <o:lock v:ext="edit" aspectratio="f"/>
+                      <v:rect id="Rectangle 59" o:spid="_x0000_s1026" o:spt="1" style="position:absolute;left:173297;top:11606;height:914400;width:1504950;v-text-anchor:middle;" fillcolor="#9EEAFF [3216]" filled="t" stroked="t" coordsize="21600,21600" o:gfxdata="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">
+                        <v:fill type="gradient" on="t" color2="#E4F9FF [3216]" colors="0f #9EEAFF;22938f #BBEFFF;65536f #E4F9FF" angle="180" focus="100%" focussize="0,0" rotate="t"/>
+                        <v:stroke color="#46AAC5 [3208]" joinstyle="round"/>
+                        <v:imagedata o:title=""/>
+                        <o:lock v:ext="edit" aspectratio="f"/>
+                        <v:shadow on="t" color="#000000" opacity="24903f" offset="0pt,1.5748031496063pt" origin="0f,32768f" matrix="65536f,0f,0f,65536f"/>
+                        <v:textbox>
+                          <w:txbxContent>
+                            <w:p>
+                              <w:pPr>
+                                <w:pStyle w:val="9"/>
+                                <w:kinsoku/>
+                                <w:ind w:left="0"/>
+                                <w:jc w:val="center"/>
+                              </w:pPr>
+                              <w:r>
+                                <w:rPr>
+                                  <w:rFonts w:asciiTheme="minorAscii" w:hAnsiTheme="minorBidi" w:eastAsiaTheme="minorEastAsia"/>
+                                  <w:color w:val="000000" w:themeColor="dark1"/>
+                                  <w:kern w:val="24"/>
+                                  <w:sz w:val="24"/>
+                                  <w:szCs w:val="24"/>
+                                  <w14:textFill>
+                                    <w14:solidFill>
+                                      <w14:schemeClr w14:val="dk1"/>
+                                    </w14:solidFill>
+                                  </w14:textFill>
+                                </w:rPr>
+                                <w:t>Design</w:t>
+                              </w:r>
+                            </w:p>
+                          </w:txbxContent>
+                        </v:textbox>
+                      </v:rect>
+                      <v:rect id="Rectangle 60" o:spid="_x0000_s1026" o:spt="1" style="position:absolute;left:2264022;top:8841;height:914400;width:1504950;v-text-anchor:middle;" fillcolor="#9EEAFF [3216]" filled="t" stroked="t" coordsize="21600,21600" o:gfxdata="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">
+                        <v:fill type="gradient" on="t" color2="#E4F9FF [3216]" colors="0f #9EEAFF;22938f #BBEFFF;65536f #E4F9FF" angle="180" focus="100%" focussize="0,0" rotate="t"/>
+                        <v:stroke color="#46AAC5 [3208]" joinstyle="round"/>
+                        <v:imagedata o:title=""/>
+                        <o:lock v:ext="edit" aspectratio="f"/>
+                        <v:shadow on="t" color="#000000" opacity="24903f" offset="0pt,1.5748031496063pt" origin="0f,32768f" matrix="65536f,0f,0f,65536f"/>
+                        <v:textbox>
+                          <w:txbxContent>
+                            <w:p>
+                              <w:pPr>
+                                <w:pStyle w:val="9"/>
+                                <w:kinsoku/>
+                                <w:ind w:left="0"/>
+                                <w:jc w:val="center"/>
+                              </w:pPr>
+                              <w:r>
+                                <w:rPr>
+                                  <w:rFonts w:asciiTheme="minorAscii" w:hAnsiTheme="minorBidi" w:eastAsiaTheme="minorEastAsia"/>
+                                  <w:color w:val="000000" w:themeColor="dark1"/>
+                                  <w:kern w:val="24"/>
+                                  <w:sz w:val="24"/>
+                                  <w:szCs w:val="24"/>
+                                  <w14:textFill>
+                                    <w14:solidFill>
+                                      <w14:schemeClr w14:val="dk1"/>
+                                    </w14:solidFill>
+                                  </w14:textFill>
+                                </w:rPr>
+                                <w:t>Development</w:t>
+                              </w:r>
+                            </w:p>
+                          </w:txbxContent>
+                        </v:textbox>
+                      </v:rect>
+                      <v:rect id="Rectangle 61" o:spid="_x0000_s1026" o:spt="1" style="position:absolute;left:4354747;top:8841;height:914400;width:1504950;v-text-anchor:middle;" fillcolor="#9EEAFF [3216]" filled="t" stroked="t" coordsize="21600,21600" o:gfxdata="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">
+                        <v:fill type="gradient" on="t" color2="#E4F9FF [3216]" colors="0f #9EEAFF;22938f #BBEFFF;65536f #E4F9FF" angle="180" focus="100%" focussize="0,0" rotate="t"/>
+                        <v:stroke color="#46AAC5 [3208]" joinstyle="round"/>
+                        <v:imagedata o:title=""/>
+                        <o:lock v:ext="edit" aspectratio="f"/>
+                        <v:shadow on="t" color="#000000" opacity="24903f" offset="0pt,1.5748031496063pt" origin="0f,32768f" matrix="65536f,0f,0f,65536f"/>
+                        <v:textbox>
+                          <w:txbxContent>
+                            <w:p>
+                              <w:pPr>
+                                <w:pStyle w:val="9"/>
+                                <w:kinsoku/>
+                                <w:ind w:left="0"/>
+                                <w:jc w:val="center"/>
+                              </w:pPr>
+                              <w:r>
+                                <w:rPr>
+                                  <w:rFonts w:asciiTheme="minorAscii" w:hAnsiTheme="minorBidi" w:eastAsiaTheme="minorEastAsia"/>
+                                  <w:color w:val="000000" w:themeColor="dark1"/>
+                                  <w:kern w:val="24"/>
+                                  <w:sz w:val="24"/>
+                                  <w:szCs w:val="24"/>
+                                  <w14:textFill>
+                                    <w14:solidFill>
+                                      <w14:schemeClr w14:val="dk1"/>
+                                    </w14:solidFill>
+                                  </w14:textFill>
+                                </w:rPr>
+                                <w:t>Unit test</w:t>
+                              </w:r>
+                            </w:p>
+                          </w:txbxContent>
+                        </v:textbox>
+                      </v:rect>
+                      <v:shape id="Straight Arrow Connector 62" o:spid="_x0000_s1026" o:spt="32" type="#_x0000_t32" style="position:absolute;left:1678247;top:466041;flip:y;height:2765;width:585775;" filled="f" stroked="t" coordsize="21600,21600" o:gfxdata="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">
+                        <v:fill on="f" focussize="0,0"/>
+                        <v:stroke weight="1.5pt" color="#4A7EBB [3204]" joinstyle="round" endarrow="block"/>
+                        <v:imagedata o:title=""/>
+                        <o:lock v:ext="edit" aspectratio="f"/>
+                      </v:shape>
+                    </v:group>
+                    <v:rect id="Rectangle 54" o:spid="_x0000_s1026" o:spt="1" style="position:absolute;left:11291825;top:3442644;height:914401;width:1504950;v-text-anchor:middle;" fillcolor="#9EEAFF [3216]" filled="t" stroked="t" coordsize="21600,21600" o:gfxdata="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">
+                      <v:fill type="gradient" on="t" color2="#E4F9FF [3216]" colors="0f #9EEAFF;22938f #BBEFFF;65536f #E4F9FF" angle="180" focus="100%" focussize="0,0" rotate="t"/>
+                      <v:stroke color="#46AAC5 [3208]" joinstyle="round"/>
+                      <v:imagedata o:title=""/>
+                      <o:lock v:ext="edit" aspectratio="f"/>
+                      <v:shadow on="t" color="#000000" opacity="24903f" offset="0pt,1.5748031496063pt" origin="0f,32768f" matrix="65536f,0f,0f,65536f"/>
+                      <v:textbox>
+                        <w:txbxContent>
+                          <w:p>
+                            <w:pPr>
+                              <w:pStyle w:val="9"/>
+                              <w:kinsoku/>
+                              <w:ind w:left="0"/>
+                              <w:jc w:val="center"/>
+                            </w:pPr>
+                            <w:r>
+                              <w:rPr>
+                                <w:rFonts w:asciiTheme="minorAscii" w:hAnsiTheme="minorBidi" w:eastAsiaTheme="minorEastAsia"/>
+                                <w:color w:val="000000" w:themeColor="dark1"/>
+                                <w:kern w:val="24"/>
+                                <w:sz w:val="24"/>
+                                <w:szCs w:val="24"/>
+                                <w14:textFill>
+                                  <w14:solidFill>
+                                    <w14:schemeClr w14:val="dk1"/>
+                                  </w14:solidFill>
+                                </w14:textFill>
+                              </w:rPr>
+                              <w:t>Defect clear</w:t>
+                            </w:r>
+                          </w:p>
+                        </w:txbxContent>
+                      </v:textbox>
+                    </v:rect>
+                    <v:rect id="Rectangle 55" o:spid="_x0000_s1026" o:spt="1" style="position:absolute;left:9201100;top:3442645;height:914401;width:1504950;v-text-anchor:middle;" fillcolor="#C9B5E8 [3216]" filled="t" stroked="t" coordsize="21600,21600" o:gfxdata="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">
+                      <v:fill type="gradient" on="t" color2="#F0EAF9 [3216]" colors="0f #C9B5E8;22938f #D9CBEE;65536f #F0EAF9" angle="180" focus="100%" focussize="0,0" rotate="t"/>
+                      <v:stroke color="#7D60A0 [3207]" joinstyle="round"/>
+                      <v:imagedata o:title=""/>
+                      <o:lock v:ext="edit" aspectratio="f"/>
+                      <v:shadow on="t" color="#000000" opacity="24903f" offset="0pt,1.5748031496063pt" origin="0f,32768f" matrix="65536f,0f,0f,65536f"/>
+                      <v:textbox>
+                        <w:txbxContent>
+                          <w:p>
+                            <w:pPr>
+                              <w:pStyle w:val="9"/>
+                              <w:kinsoku/>
+                              <w:ind w:left="0"/>
+                              <w:jc w:val="center"/>
+                            </w:pPr>
+                            <w:r>
+                              <w:rPr>
+                                <w:rFonts w:asciiTheme="minorAscii" w:hAnsiTheme="minorBidi" w:eastAsiaTheme="minorEastAsia"/>
+                                <w:color w:val="000000" w:themeColor="dark1"/>
+                                <w:kern w:val="24"/>
+                                <w:sz w:val="24"/>
+                                <w:szCs w:val="24"/>
+                                <w14:textFill>
+                                  <w14:solidFill>
+                                    <w14:schemeClr w14:val="dk1"/>
+                                  </w14:solidFill>
+                                </w14:textFill>
+                              </w:rPr>
+                              <w:t>Defect register</w:t>
+                            </w:r>
+                          </w:p>
+                          <w:p>
+                            <w:pPr>
+                              <w:pStyle w:val="9"/>
+                              <w:kinsoku/>
+                              <w:ind w:left="0"/>
+                              <w:jc w:val="center"/>
+                            </w:pPr>
+                            <w:r>
+                              <w:rPr>
+                                <w:rFonts w:hAnsi="Calibri" w:asciiTheme="minorAscii" w:eastAsiaTheme="minorEastAsia"/>
+                                <w:color w:val="000000" w:themeColor="dark1"/>
+                                <w:kern w:val="24"/>
+                                <w:sz w:val="24"/>
+                                <w:szCs w:val="24"/>
+                                <w14:textFill>
+                                  <w14:solidFill>
+                                    <w14:schemeClr w14:val="dk1"/>
+                                  </w14:solidFill>
+                                </w14:textFill>
+                              </w:rPr>
+                              <w:t>(VNB)</w:t>
+                            </w:r>
+                          </w:p>
+                        </w:txbxContent>
+                      </v:textbox>
+                    </v:rect>
+                    <v:rect id="Rectangle 56" o:spid="_x0000_s1026" o:spt="1" style="position:absolute;left:11291277;top:1798480;height:914742;width:1690884;v-text-anchor:middle;" fillcolor="#9EEAFF [3216]" filled="t" stroked="t" coordsize="21600,21600" o:gfxdata="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">
+                      <v:fill type="gradient" on="t" color2="#E4F9FF [3216]" colors="0f #9EEAFF;22938f #BBEFFF;65536f #E4F9FF" angle="180" focus="100%" focussize="0,0" rotate="t"/>
+                      <v:stroke color="#46AAC5 [3208]" joinstyle="round"/>
+                      <v:imagedata o:title=""/>
+                      <o:lock v:ext="edit" aspectratio="f"/>
+                      <v:shadow on="t" color="#000000" opacity="24903f" offset="0pt,1.5748031496063pt" origin="0f,32768f" matrix="65536f,0f,0f,65536f"/>
+                      <v:textbox>
+                        <w:txbxContent>
+                          <w:p>
+                            <w:pPr>
+                              <w:pStyle w:val="9"/>
+                              <w:kinsoku/>
+                              <w:ind w:left="0"/>
+                              <w:jc w:val="center"/>
+                            </w:pPr>
+                            <w:r>
+                              <w:rPr>
+                                <w:rFonts w:asciiTheme="minorAscii" w:hAnsiTheme="minorBidi" w:eastAsiaTheme="minorEastAsia"/>
+                                <w:color w:val="000000" w:themeColor="dark1"/>
+                                <w:kern w:val="24"/>
+                                <w:sz w:val="24"/>
+                                <w:szCs w:val="24"/>
+                                <w14:textFill>
+                                  <w14:solidFill>
+                                    <w14:schemeClr w14:val="dk1"/>
+                                  </w14:solidFill>
+                                </w14:textFill>
+                              </w:rPr>
+                              <w:t>Customer test</w:t>
+                            </w:r>
+                          </w:p>
+                        </w:txbxContent>
+                      </v:textbox>
+                    </v:rect>
+                    <v:rect id="Rectangle 57" o:spid="_x0000_s1026" o:spt="1" style="position:absolute;left:9201100;top:1798480;height:914401;width:1504950;v-text-anchor:middle;" fillcolor="#C9B5E8 [3216]" filled="t" stroked="t" coordsize="21600,21600" o:gfxdata="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">
+                      <v:fill type="gradient" on="t" color2="#F0EAF9 [3216]" colors="0f #C9B5E8;22938f #D9CBEE;65536f #F0EAF9" angle="180" focus="100%" focussize="0,0" rotate="t"/>
+                      <v:stroke color="#7D60A0 [3207]" joinstyle="round"/>
+                      <v:imagedata o:title=""/>
+                      <o:lock v:ext="edit" aspectratio="f"/>
+                      <v:shadow on="t" color="#000000" opacity="24903f" offset="0pt,1.5748031496063pt" origin="0f,32768f" matrix="65536f,0f,0f,65536f"/>
+                      <v:textbox>
+                        <w:txbxContent>
+                          <w:p>
+                            <w:pPr>
+                              <w:pStyle w:val="9"/>
+                              <w:kinsoku/>
+                              <w:ind w:left="0"/>
+                              <w:jc w:val="center"/>
+                            </w:pPr>
+                            <w:r>
+                              <w:rPr>
+                                <w:rFonts w:asciiTheme="minorAscii" w:hAnsiTheme="minorBidi" w:eastAsiaTheme="minorEastAsia"/>
+                                <w:color w:val="000000" w:themeColor="dark1"/>
+                                <w:kern w:val="24"/>
+                                <w:sz w:val="24"/>
+                                <w:szCs w:val="24"/>
+                                <w14:textFill>
+                                  <w14:solidFill>
+                                    <w14:schemeClr w14:val="dk1"/>
+                                  </w14:solidFill>
+                                </w14:textFill>
+                              </w:rPr>
+                              <w:t>3</w:t>
+                            </w:r>
+                            <w:r>
+                              <w:rPr>
+                                <w:rFonts w:asciiTheme="minorAscii" w:hAnsiTheme="minorBidi" w:eastAsiaTheme="minorEastAsia"/>
+                                <w:color w:val="000000" w:themeColor="dark1"/>
+                                <w:kern w:val="24"/>
+                                <w:position w:val="1"/>
+                                <w:sz w:val="24"/>
+                                <w:szCs w:val="24"/>
+                                <w:vertAlign w:val="superscript"/>
+                                <w14:textFill>
+                                  <w14:solidFill>
+                                    <w14:schemeClr w14:val="dk1"/>
+                                  </w14:solidFill>
+                                </w14:textFill>
+                              </w:rPr>
+                              <w:t>rd</w:t>
+                            </w:r>
+                            <w:r>
+                              <w:rPr>
+                                <w:rFonts w:asciiTheme="minorAscii" w:hAnsiTheme="minorBidi" w:eastAsiaTheme="minorEastAsia"/>
+                                <w:color w:val="000000" w:themeColor="dark1"/>
+                                <w:kern w:val="24"/>
+                                <w:sz w:val="24"/>
+                                <w:szCs w:val="24"/>
+                                <w14:textFill>
+                                  <w14:solidFill>
+                                    <w14:schemeClr w14:val="dk1"/>
+                                  </w14:solidFill>
+                                </w14:textFill>
+                              </w:rPr>
+                              <w:t xml:space="preserve"> party test</w:t>
+                            </w:r>
+                          </w:p>
+                          <w:p>
+                            <w:pPr>
+                              <w:pStyle w:val="9"/>
+                              <w:kinsoku/>
+                              <w:ind w:left="0"/>
+                              <w:jc w:val="center"/>
+                            </w:pPr>
+                            <w:r>
+                              <w:rPr>
+                                <w:rFonts w:hAnsi="Calibri" w:asciiTheme="minorAscii" w:eastAsiaTheme="minorEastAsia"/>
+                                <w:color w:val="000000" w:themeColor="dark1"/>
+                                <w:kern w:val="24"/>
+                                <w:sz w:val="24"/>
+                                <w:szCs w:val="24"/>
+                                <w14:textFill>
+                                  <w14:solidFill>
+                                    <w14:schemeClr w14:val="dk1"/>
+                                  </w14:solidFill>
+                                </w14:textFill>
+                              </w:rPr>
+                              <w:t>(VNB)</w:t>
+                            </w:r>
+                          </w:p>
+                        </w:txbxContent>
+                      </v:textbox>
+                    </v:rect>
+                    <v:rect id="Rectangle 58" o:spid="_x0000_s1026" o:spt="1" style="position:absolute;left:7110375;top:1799318;height:914400;width:1504950;v-text-anchor:middle;" fillcolor="#9EEAFF [3216]" filled="t" stroked="t" coordsize="21600,21600" o:gfxdata="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">
+                      <v:fill type="gradient" on="t" color2="#E4F9FF [3216]" colors="0f #9EEAFF;22938f #BBEFFF;65536f #E4F9FF" angle="180" focus="100%" focussize="0,0" rotate="t"/>
+                      <v:stroke color="#46AAC5 [3208]" joinstyle="round"/>
+                      <v:imagedata o:title=""/>
+                      <o:lock v:ext="edit" aspectratio="f"/>
+                      <v:shadow on="t" color="#000000" opacity="24903f" offset="0pt,1.5748031496063pt" origin="0f,32768f" matrix="65536f,0f,0f,65536f"/>
+                      <v:textbox>
+                        <w:txbxContent>
+                          <w:p>
+                            <w:pPr>
+                              <w:pStyle w:val="9"/>
+                              <w:kinsoku/>
+                              <w:ind w:left="0"/>
+                              <w:jc w:val="center"/>
+                            </w:pPr>
+                            <w:r>
+                              <w:rPr>
+                                <w:rFonts w:asciiTheme="minorAscii" w:hAnsiTheme="minorBidi" w:eastAsiaTheme="minorEastAsia"/>
+                                <w:color w:val="000000" w:themeColor="dark1"/>
+                                <w:kern w:val="24"/>
+                                <w:sz w:val="24"/>
+                                <w:szCs w:val="24"/>
+                                <w14:textFill>
+                                  <w14:solidFill>
+                                    <w14:schemeClr w14:val="dk1"/>
+                                  </w14:solidFill>
+                                </w14:textFill>
+                              </w:rPr>
+                              <w:t>Designer test</w:t>
+                            </w:r>
+                          </w:p>
+                        </w:txbxContent>
+                      </v:textbox>
+                    </v:rect>
+                  </v:group>
+                  <v:rect id="Rectangle 52" o:spid="_x0000_s1026" o:spt="1" style="position:absolute;left:10130750;top:2652247;height:588645;width:1170372;v-text-anchor:middle;" fillcolor="#9EEAFF [3216]" filled="t" stroked="t" coordsize="21600,21600" o:gfxdata="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">
+                    <v:fill type="gradient" on="t" color2="#E4F9FF [3216]" colors="0f #9EEAFF;22938f #BBEFFF;65536f #E4F9FF" angle="180" focus="100%" focussize="0,0" rotate="t"/>
+                    <v:stroke color="#46AAC5 [3208]" joinstyle="round"/>
+                    <v:imagedata o:title=""/>
+                    <o:lock v:ext="edit" aspectratio="f"/>
+                    <v:shadow on="t" color="#000000" opacity="24903f" offset="0pt,1.5748031496063pt" origin="0f,32768f" matrix="65536f,0f,0f,65536f"/>
+                    <v:textbox>
+                      <w:txbxContent>
+                        <w:p>
+                          <w:pPr>
+                            <w:pStyle w:val="9"/>
+                            <w:kinsoku/>
+                            <w:ind w:left="0"/>
+                            <w:jc w:val="center"/>
+                          </w:pPr>
+                          <w:r>
+                            <w:rPr>
+                              <w:rFonts w:asciiTheme="minorAscii" w:hAnsiTheme="minorBidi" w:eastAsiaTheme="minorEastAsia"/>
+                              <w:color w:val="000000" w:themeColor="dark1"/>
+                              <w:kern w:val="24"/>
+                              <w:sz w:val="24"/>
+                              <w:szCs w:val="24"/>
+                              <w14:textFill>
+                                <w14:solidFill>
+                                  <w14:schemeClr w14:val="dk1"/>
+                                </w14:solidFill>
+                              </w14:textFill>
+                            </w:rPr>
+                            <w:t>Customer test</w:t>
+                          </w:r>
+                        </w:p>
+                      </w:txbxContent>
+                    </v:textbox>
+                  </v:rect>
+                </v:group>
+                <v:shape id="Straight Arrow Connector 63" o:spid="_x0000_s1026" o:spt="32" type="#_x0000_t32" style="position:absolute;left:3591929;top:2163758;height:0;width:428972;" filled="f" stroked="t" coordsize="21600,21600" o:gfxdata="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">
+                  <v:fill on="f" focussize="0,0"/>
+                  <v:stroke weight="1.5pt" color="#4A7EBB [3204]" joinstyle="round" endarrow="block"/>
+                  <v:imagedata o:title=""/>
+                  <o:lock v:ext="edit" aspectratio="f"/>
+                </v:shape>
+                <v:shape id="Straight Arrow Connector 64" o:spid="_x0000_s1026" o:spt="32" type="#_x0000_t32" style="position:absolute;left:5122997;top:2163758;height:538;width:428971;" filled="f" stroked="t" coordsize="21600,21600" o:gfxdata="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">
+                  <v:fill on="f" focussize="0,0"/>
+                  <v:stroke weight="1.5pt" color="#4A7EBB [3204]" joinstyle="round" endarrow="block"/>
+                  <v:imagedata o:title=""/>
+                  <o:lock v:ext="edit" aspectratio="f"/>
+                </v:shape>
+                <v:shape id="Straight Arrow Connector 65" o:spid="_x0000_s1026" o:spt="32" type="#_x0000_t32" style="position:absolute;left:6654064;top:2163757;flip:y;height:539;width:428972;" filled="f" stroked="t" coordsize="21600,21600" o:gfxdata="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">
+                  <v:fill on="f" focussize="0,0"/>
+                  <v:stroke weight="1.5pt" color="#4A7EBB [3204]" joinstyle="round" endarrow="block"/>
+                  <v:imagedata o:title=""/>
+                  <o:lock v:ext="edit" aspectratio="f"/>
+                </v:shape>
+                <v:shape id="Straight Arrow Connector 66" o:spid="_x0000_s1026" o:spt="32" type="#_x0000_t32" style="position:absolute;left:8185132;top:2164392;height:0;width:428141;" filled="f" stroked="t" coordsize="21600,21600" o:gfxdata="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">
+                  <v:fill on="f" focussize="0,0"/>
+                  <v:stroke weight="1.5pt" color="#4A7EBB [3204]" joinstyle="round" endarrow="block"/>
+                  <v:imagedata o:title=""/>
+                  <o:lock v:ext="edit" aspectratio="f"/>
+                </v:shape>
+                <v:shape id="Straight Arrow Connector 67" o:spid="_x0000_s1026" o:spt="32" type="#_x0000_t32" style="position:absolute;left:7634084;top:2457969;height:469610;width:0;" filled="f" stroked="t" coordsize="21600,21600" o:gfxdata="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">
+                  <v:fill on="f" focussize="0,0"/>
+                  <v:stroke weight="1.5pt" color="#4A7EBB [3204]" joinstyle="round" endarrow="block"/>
+                  <v:imagedata o:title=""/>
+                  <o:lock v:ext="edit" aspectratio="f"/>
+                </v:shape>
+                <v:shape id="Straight Arrow Connector 68" o:spid="_x0000_s1026" o:spt="32" type="#_x0000_t32" style="position:absolute;left:8185132;top:3221790;height:1;width:428972;" filled="f" stroked="t" coordsize="21600,21600" o:gfxdata="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">
+                  <v:fill on="f" focussize="0,0"/>
+                  <v:stroke weight="1.5pt" color="#4A7EBB [3204]" joinstyle="round" endarrow="block"/>
+                  <v:imagedata o:title=""/>
+                  <o:lock v:ext="edit" aspectratio="f"/>
+                </v:shape>
+                <v:shape id="Straight Arrow Connector 69" o:spid="_x0000_s1026" o:spt="32" type="#_x0000_t32" style="position:absolute;left:9716200;top:3221790;height:2;width:414939;" filled="f" stroked="t" coordsize="21600,21600" o:gfxdata="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">
+                  <v:fill on="f" focussize="0,0"/>
+                  <v:stroke weight="1.5pt" color="#4A7EBB [3204]" joinstyle="round" endarrow="block"/>
+                  <v:imagedata o:title=""/>
+                  <o:lock v:ext="edit" aspectratio="f"/>
+                </v:shape>
+              </v:group>
+            </w:pict>
+          </mc:Fallback>
+        </mc:AlternateContent>
+      </w:r>
+      <w:r>
+        <w:rPr>
+          <w:rFonts w:hint="default" w:ascii="Segoe UI" w:hAnsi="Segoe UI" w:eastAsia="Segoe UI" w:cs="Segoe UI"/>
+          <w:i w:val="0"/>
+          <w:iCs w:val="0"/>
+          <w:caps w:val="0"/>
+          <w:color w:val="0D0D0D"/>
+          <w:spacing w:val="0"/>
+          <w:sz w:val="24"/>
+          <w:szCs w:val="24"/>
+          <w:shd w:val="clear" w:fill="FFFFFF"/>
+          <w:lang w:val="en-US"/>
+        </w:rPr>
+        <w:tab/>
+      </w:r>
+      <w:r>
+        <w:rPr>
+          <w:rFonts w:hint="default" w:ascii="Segoe UI" w:hAnsi="Segoe UI" w:eastAsia="Segoe UI" w:cs="Segoe UI"/>
+          <w:i w:val="0"/>
+          <w:iCs w:val="0"/>
+          <w:caps w:val="0"/>
+          <w:color w:val="0D0D0D"/>
+          <w:spacing w:val="0"/>
+          <w:sz w:val="24"/>
+          <w:szCs w:val="24"/>
+          <w:shd w:val="clear" w:fill="FFFFFF"/>
+          <w:lang w:val="en-US"/>
+        </w:rPr>
+        <w:t>Dưới đây là hình ảnh minh họa vị trí của third party tester trong quy trình kiểm thử phần mềm:</w:t>
+      </w:r>
+    </w:p>
+    <w:p>
+      <w:pPr>
+        <w:numPr>
+          <w:ilvl w:val="0"/>
+          <w:numId w:val="0"/>
+        </w:numPr>
+        <w:spacing w:after="0"/>
+        <w:ind w:leftChars="0" w:right="0" w:rightChars="0"/>
+        <w:rPr>
+          <w:rFonts w:hint="default" w:ascii="Segoe UI" w:hAnsi="Segoe UI" w:eastAsia="Segoe UI" w:cs="Segoe UI"/>
+          <w:i w:val="0"/>
+          <w:iCs w:val="0"/>
+          <w:caps w:val="0"/>
+          <w:color w:val="0D0D0D"/>
+          <w:spacing w:val="0"/>
+          <w:sz w:val="24"/>
+          <w:szCs w:val="24"/>
+          <w:shd w:val="clear" w:fill="FFFFFF"/>
+          <w:lang w:val="en-US"/>
+        </w:rPr>
+      </w:pPr>
+    </w:p>
+    <w:p>
+      <w:pPr>
+        <w:numPr>
+          <w:ilvl w:val="0"/>
+          <w:numId w:val="0"/>
+        </w:numPr>
+        <w:spacing w:after="0"/>
+        <w:ind w:leftChars="0" w:right="0" w:rightChars="0"/>
+        <w:rPr>
+          <w:rFonts w:hint="default" w:ascii="Segoe UI" w:hAnsi="Segoe UI" w:eastAsia="Segoe UI" w:cs="Segoe UI"/>
+          <w:i w:val="0"/>
+          <w:iCs w:val="0"/>
+          <w:caps w:val="0"/>
+          <w:color w:val="0D0D0D"/>
+          <w:spacing w:val="0"/>
+          <w:sz w:val="24"/>
+          <w:szCs w:val="24"/>
+          <w:shd w:val="clear" w:fill="FFFFFF"/>
+          <w:lang w:val="en-US"/>
+        </w:rPr>
+      </w:pPr>
+      <w:r>
+        <w:rPr>
+          <w:rFonts w:hint="default" w:ascii="Segoe UI" w:hAnsi="Segoe UI" w:eastAsia="Segoe UI" w:cs="Segoe UI"/>
+          <w:i w:val="0"/>
+          <w:iCs w:val="0"/>
+          <w:caps w:val="0"/>
+          <w:color w:val="0D0D0D"/>
+          <w:spacing w:val="0"/>
+          <w:sz w:val="24"/>
+          <w:szCs w:val="24"/>
+          <w:shd w:val="clear" w:fill="FFFFFF"/>
+          <w:lang w:val="en-US"/>
+        </w:rPr>
+        <w:tab/>
+      </w:r>
+    </w:p>
+    <w:p>
+      <w:pPr>
+        <w:numPr>
+          <w:ilvl w:val="0"/>
+          <w:numId w:val="0"/>
+        </w:numPr>
+        <w:spacing w:after="0"/>
+        <w:ind w:leftChars="0" w:right="0" w:rightChars="0"/>
+        <w:rPr>
+          <w:rFonts w:hint="default" w:ascii="Segoe UI" w:hAnsi="Segoe UI" w:eastAsia="Segoe UI" w:cs="Segoe UI"/>
+          <w:i w:val="0"/>
+          <w:iCs w:val="0"/>
+          <w:caps w:val="0"/>
+          <w:color w:val="0D0D0D"/>
+          <w:spacing w:val="0"/>
+          <w:sz w:val="24"/>
+          <w:szCs w:val="24"/>
+          <w:shd w:val="clear" w:fill="FFFFFF"/>
+          <w:lang w:val="en-US"/>
+        </w:rPr>
+      </w:pPr>
+    </w:p>
+    <w:p>
+      <w:pPr>
+        <w:numPr>
+          <w:ilvl w:val="0"/>
+          <w:numId w:val="0"/>
+        </w:numPr>
+        <w:spacing w:after="0"/>
+        <w:ind w:leftChars="0" w:right="0" w:rightChars="0"/>
+        <w:rPr>
+          <w:rFonts w:hint="default" w:ascii="Segoe UI" w:hAnsi="Segoe UI" w:eastAsia="Segoe UI" w:cs="Segoe UI"/>
+          <w:i w:val="0"/>
+          <w:iCs w:val="0"/>
+          <w:caps w:val="0"/>
+          <w:color w:val="0D0D0D"/>
+          <w:spacing w:val="0"/>
+          <w:sz w:val="24"/>
+          <w:szCs w:val="24"/>
+          <w:shd w:val="clear" w:fill="FFFFFF"/>
+          <w:lang w:val="en-US"/>
+        </w:rPr>
+      </w:pPr>
+    </w:p>
+    <w:p>
+      <w:pPr>
+        <w:numPr>
+          <w:ilvl w:val="0"/>
+          <w:numId w:val="0"/>
+        </w:numPr>
+        <w:spacing w:after="0"/>
+        <w:ind w:leftChars="0" w:right="0" w:rightChars="0"/>
+        <w:rPr>
+          <w:rFonts w:hint="default" w:ascii="Segoe UI" w:hAnsi="Segoe UI" w:eastAsia="Segoe UI" w:cs="Segoe UI"/>
+          <w:i w:val="0"/>
+          <w:iCs w:val="0"/>
+          <w:caps w:val="0"/>
+          <w:color w:val="0D0D0D"/>
+          <w:spacing w:val="0"/>
+          <w:sz w:val="24"/>
+          <w:szCs w:val="24"/>
+          <w:shd w:val="clear" w:fill="FFFFFF"/>
+          <w:lang w:val="en-US"/>
+        </w:rPr>
+      </w:pPr>
+    </w:p>
+    <w:p>
+      <w:pPr>
+        <w:numPr>
+          <w:ilvl w:val="0"/>
+          <w:numId w:val="0"/>
+        </w:numPr>
+        <w:spacing w:after="0"/>
+        <w:ind w:leftChars="0" w:right="0" w:rightChars="0"/>
+        <w:rPr>
+          <w:rFonts w:hint="default" w:ascii="Segoe UI" w:hAnsi="Segoe UI" w:eastAsia="Segoe UI" w:cs="Segoe UI"/>
+          <w:i w:val="0"/>
+          <w:iCs w:val="0"/>
+          <w:caps w:val="0"/>
+          <w:color w:val="0D0D0D"/>
+          <w:spacing w:val="0"/>
+          <w:sz w:val="24"/>
+          <w:szCs w:val="24"/>
+          <w:shd w:val="clear" w:fill="FFFFFF"/>
+          <w:lang w:val="en-US"/>
+        </w:rPr>
+      </w:pPr>
+    </w:p>
+    <w:p>
+      <w:pPr>
+        <w:numPr>
+          <w:ilvl w:val="0"/>
+          <w:numId w:val="0"/>
+        </w:numPr>
+        <w:spacing w:after="0"/>
+        <w:ind w:leftChars="0" w:right="0" w:rightChars="0"/>
+        <w:rPr>
+          <w:rFonts w:hint="default" w:ascii="Segoe UI" w:hAnsi="Segoe UI" w:eastAsia="Segoe UI" w:cs="Segoe UI"/>
+          <w:i w:val="0"/>
+          <w:iCs w:val="0"/>
+          <w:caps w:val="0"/>
+          <w:color w:val="0D0D0D"/>
+          <w:spacing w:val="0"/>
+          <w:sz w:val="24"/>
+          <w:szCs w:val="24"/>
+          <w:shd w:val="clear" w:fill="FFFFFF"/>
+          <w:lang w:val="en-US"/>
+        </w:rPr>
+      </w:pPr>
+    </w:p>
+    <w:p>
+      <w:pPr>
+        <w:numPr>
+          <w:ilvl w:val="0"/>
+          <w:numId w:val="0"/>
+        </w:numPr>
+        <w:spacing w:after="0"/>
+        <w:ind w:leftChars="0" w:right="0" w:rightChars="0" w:firstLine="720" w:firstLineChars="0"/>
+        <w:rPr>
+          <w:rFonts w:hint="default" w:ascii="Segoe UI" w:hAnsi="Segoe UI" w:eastAsia="Segoe UI" w:cs="Segoe UI"/>
+          <w:i w:val="0"/>
+          <w:iCs w:val="0"/>
+          <w:caps w:val="0"/>
+          <w:color w:val="0D0D0D"/>
+          <w:spacing w:val="0"/>
+          <w:sz w:val="24"/>
+          <w:szCs w:val="24"/>
+          <w:shd w:val="clear" w:fill="FFFFFF"/>
+          <w:lang w:val="en-US"/>
+        </w:rPr>
+      </w:pPr>
+    </w:p>
+    <w:p>
+      <w:pPr>
+        <w:numPr>
+          <w:ilvl w:val="0"/>
+          <w:numId w:val="0"/>
+        </w:numPr>
+        <w:spacing w:after="0"/>
+        <w:ind w:leftChars="0" w:right="0" w:rightChars="0" w:firstLine="720" w:firstLineChars="0"/>
+        <w:rPr>
+          <w:rFonts w:hint="default" w:ascii="Segoe UI" w:hAnsi="Segoe UI" w:eastAsia="Segoe UI" w:cs="Segoe UI"/>
+          <w:i w:val="0"/>
+          <w:iCs w:val="0"/>
+          <w:caps w:val="0"/>
+          <w:color w:val="0D0D0D"/>
+          <w:spacing w:val="0"/>
+          <w:sz w:val="24"/>
+          <w:szCs w:val="24"/>
+          <w:shd w:val="clear" w:fill="FFFFFF"/>
+          <w:lang w:val="en-US"/>
+        </w:rPr>
+      </w:pPr>
+    </w:p>
+    <w:p>
+      <w:pPr>
+        <w:numPr>
+          <w:ilvl w:val="0"/>
+          <w:numId w:val="0"/>
+        </w:numPr>
+        <w:spacing w:after="0"/>
+        <w:ind w:leftChars="0" w:right="0" w:rightChars="0" w:firstLine="720" w:firstLineChars="0"/>
+        <w:rPr>
+          <w:rFonts w:hint="default" w:ascii="Segoe UI" w:hAnsi="Segoe UI" w:eastAsia="Segoe UI" w:cs="Segoe UI"/>
+          <w:i w:val="0"/>
+          <w:iCs w:val="0"/>
+          <w:caps w:val="0"/>
+          <w:color w:val="0D0D0D"/>
+          <w:spacing w:val="0"/>
+          <w:sz w:val="24"/>
+          <w:szCs w:val="24"/>
+          <w:shd w:val="clear" w:fill="FFFFFF"/>
+          <w:lang w:val="en-US"/>
+        </w:rPr>
+      </w:pPr>
+    </w:p>
+    <w:p>
+      <w:pPr>
+        <w:numPr>
+          <w:ilvl w:val="0"/>
+          <w:numId w:val="0"/>
+        </w:numPr>
+        <w:spacing w:after="0"/>
+        <w:ind w:leftChars="0" w:right="0" w:rightChars="0" w:firstLine="720" w:firstLineChars="0"/>
         <w:rPr>
           <w:rFonts w:hint="default"/>
-          <w:color w:val="333333"/>
+          <w:sz w:val="26"/>
           <w:lang w:val="en-US"/>
-        </w:rPr>
-        <w:t>Story là yêu cầu đối với bất kỳ chức năng hoặc tính năng nào được ghi trong một hoặc hai dòng và tối đa 5 dòng. Hay còn được hiểu là thuật ngữ mô tả mục đích sử dụng của giao diện được tạo ra và đang cần kiểm thử. Mỗi màn sẽ có một mục đích riêng với các yêu cầu(requirements) cụ thể cho các trường được mô tả trước</w:t>
-      </w:r>
-      <w:bookmarkStart w:id="5" w:name="_GoBack"/>
-      <w:bookmarkEnd w:id="5"/>
-    </w:p>
-    <w:p>
-      <w:pPr>
-        <w:pStyle w:val="15"/>
-        <w:numPr>
-          <w:ilvl w:val="3"/>
-          <w:numId w:val="6"/>
-        </w:numPr>
-        <w:tabs>
-          <w:tab w:val="left" w:pos="1105"/>
-        </w:tabs>
-        <w:spacing w:before="0" w:after="0" w:line="296" w:lineRule="exact"/>
-        <w:ind w:left="1105" w:right="0" w:hanging="150"/>
-        <w:jc w:val="left"/>
-        <w:rPr>
-          <w:sz w:val="26"/>
-        </w:rPr>
-      </w:pPr>
-      <w:r>
-        <w:rPr>
-          <w:color w:val="333333"/>
-          <w:sz w:val="26"/>
-        </w:rPr>
-        <w:t>Đăng</w:t>
-      </w:r>
-      <w:r>
-        <w:rPr>
-          <w:color w:val="333333"/>
-          <w:spacing w:val="-5"/>
-          <w:sz w:val="26"/>
-        </w:rPr>
-        <w:t xml:space="preserve"> </w:t>
-      </w:r>
-      <w:r>
-        <w:rPr>
-          <w:color w:val="333333"/>
-          <w:sz w:val="26"/>
-        </w:rPr>
-        <w:t>ký</w:t>
-      </w:r>
-      <w:r>
-        <w:rPr>
-          <w:color w:val="333333"/>
-          <w:spacing w:val="-5"/>
-          <w:sz w:val="26"/>
-        </w:rPr>
-        <w:t xml:space="preserve"> </w:t>
-      </w:r>
-      <w:r>
-        <w:rPr>
-          <w:color w:val="333333"/>
-          <w:sz w:val="26"/>
-        </w:rPr>
-        <w:t>tài</w:t>
-      </w:r>
-      <w:r>
-        <w:rPr>
-          <w:color w:val="333333"/>
-          <w:spacing w:val="-5"/>
-          <w:sz w:val="26"/>
-        </w:rPr>
-        <w:t xml:space="preserve"> </w:t>
-      </w:r>
-      <w:r>
-        <w:rPr>
-          <w:color w:val="333333"/>
-          <w:spacing w:val="-2"/>
-          <w:sz w:val="26"/>
-        </w:rPr>
-        <w:t>khoản.</w:t>
-      </w:r>
-    </w:p>
-    <w:p>
-      <w:pPr>
-        <w:pStyle w:val="15"/>
-        <w:numPr>
-          <w:ilvl w:val="3"/>
-          <w:numId w:val="6"/>
-        </w:numPr>
-        <w:tabs>
-          <w:tab w:val="left" w:pos="1150"/>
-          <w:tab w:val="left" w:pos="1540"/>
-        </w:tabs>
-        <w:spacing w:before="169" w:after="0" w:line="376" w:lineRule="auto"/>
-        <w:ind w:left="1540" w:right="1670" w:hanging="585"/>
-        <w:jc w:val="left"/>
-        <w:rPr>
-          <w:sz w:val="26"/>
-        </w:rPr>
-      </w:pPr>
-      <w:r>
-        <w:rPr>
-          <w:color w:val="333333"/>
-          <w:sz w:val="26"/>
-        </w:rPr>
-        <w:t>Đăng</w:t>
-      </w:r>
-      <w:r>
-        <w:rPr>
-          <w:color w:val="333333"/>
-          <w:spacing w:val="39"/>
-          <w:sz w:val="26"/>
-        </w:rPr>
-        <w:t xml:space="preserve"> </w:t>
-      </w:r>
-      <w:r>
-        <w:rPr>
-          <w:color w:val="333333"/>
-          <w:sz w:val="26"/>
-        </w:rPr>
-        <w:t>nhập, đăng xuất, chỉnh sửa profile (bao gồm email, tên hiển</w:t>
-      </w:r>
-      <w:r>
-        <w:rPr>
-          <w:color w:val="333333"/>
-          <w:spacing w:val="40"/>
-          <w:sz w:val="26"/>
-        </w:rPr>
-        <w:t xml:space="preserve"> </w:t>
-      </w:r>
-      <w:r>
-        <w:rPr>
-          <w:color w:val="333333"/>
-          <w:sz w:val="26"/>
-        </w:rPr>
-        <w:t>thị, password).</w:t>
-      </w:r>
-    </w:p>
-    <w:p>
-      <w:pPr>
-        <w:pStyle w:val="15"/>
-        <w:numPr>
-          <w:ilvl w:val="3"/>
-          <w:numId w:val="6"/>
-        </w:numPr>
-        <w:tabs>
-          <w:tab w:val="left" w:pos="1105"/>
-        </w:tabs>
-        <w:spacing w:before="0" w:after="0" w:line="296" w:lineRule="exact"/>
-        <w:ind w:left="1105" w:right="0" w:hanging="150"/>
-        <w:jc w:val="left"/>
-        <w:rPr>
-          <w:sz w:val="26"/>
-        </w:rPr>
-      </w:pPr>
-      <w:r>
-        <w:rPr>
-          <w:color w:val="333333"/>
-          <w:sz w:val="26"/>
-        </w:rPr>
-        <w:t>Quên</w:t>
-      </w:r>
-      <w:r>
-        <w:rPr>
-          <w:color w:val="333333"/>
-          <w:spacing w:val="-5"/>
-          <w:sz w:val="26"/>
-        </w:rPr>
-        <w:t xml:space="preserve"> </w:t>
-      </w:r>
-      <w:r>
-        <w:rPr>
-          <w:color w:val="333333"/>
-          <w:sz w:val="26"/>
-        </w:rPr>
-        <w:t>mật</w:t>
-      </w:r>
-      <w:r>
-        <w:rPr>
-          <w:color w:val="333333"/>
-          <w:spacing w:val="-4"/>
-          <w:sz w:val="26"/>
-        </w:rPr>
-        <w:t xml:space="preserve"> </w:t>
-      </w:r>
-      <w:r>
-        <w:rPr>
-          <w:color w:val="333333"/>
-          <w:spacing w:val="-2"/>
-          <w:sz w:val="26"/>
-        </w:rPr>
-        <w:t>khẩu.</w:t>
-      </w:r>
-    </w:p>
-    <w:p>
-      <w:pPr>
-        <w:spacing w:after="0" w:line="296" w:lineRule="exact"/>
-        <w:jc w:val="left"/>
-        <w:rPr>
-          <w:sz w:val="26"/>
         </w:rPr>
         <w:sectPr>
           <w:pgSz w:w="11920" w:h="16840"/>
@@ -6833,258 +8704,21 @@
           <w:cols w:space="720" w:num="1"/>
         </w:sectPr>
       </w:pPr>
-    </w:p>
-    <w:p>
-      <w:pPr>
-        <w:pStyle w:val="15"/>
-        <w:numPr>
-          <w:ilvl w:val="3"/>
-          <w:numId w:val="6"/>
-        </w:numPr>
-        <w:tabs>
-          <w:tab w:val="left" w:pos="1105"/>
-        </w:tabs>
-        <w:spacing w:before="79" w:after="0" w:line="240" w:lineRule="auto"/>
-        <w:ind w:left="1105" w:right="0" w:hanging="150"/>
-        <w:jc w:val="both"/>
-        <w:rPr>
-          <w:sz w:val="26"/>
-        </w:rPr>
-      </w:pPr>
-      <w:r>
-        <w:rPr>
-          <w:color w:val="333333"/>
-          <w:sz w:val="26"/>
-        </w:rPr>
-        <w:t>Xem</w:t>
-      </w:r>
-      <w:r>
-        <w:rPr>
-          <w:color w:val="333333"/>
-          <w:spacing w:val="-4"/>
-          <w:sz w:val="26"/>
-        </w:rPr>
-        <w:t xml:space="preserve"> </w:t>
-      </w:r>
-      <w:r>
-        <w:rPr>
-          <w:color w:val="333333"/>
-          <w:sz w:val="26"/>
-        </w:rPr>
-        <w:t>danh</w:t>
-      </w:r>
-      <w:r>
-        <w:rPr>
-          <w:color w:val="333333"/>
-          <w:spacing w:val="-4"/>
-          <w:sz w:val="26"/>
-        </w:rPr>
-        <w:t xml:space="preserve"> </w:t>
-      </w:r>
-      <w:r>
-        <w:rPr>
-          <w:color w:val="333333"/>
-          <w:sz w:val="26"/>
-        </w:rPr>
-        <w:t>sách</w:t>
-      </w:r>
-      <w:r>
-        <w:rPr>
-          <w:color w:val="333333"/>
-          <w:spacing w:val="-4"/>
-          <w:sz w:val="26"/>
-        </w:rPr>
-        <w:t xml:space="preserve"> </w:t>
-      </w:r>
-      <w:r>
-        <w:rPr>
-          <w:color w:val="333333"/>
-          <w:sz w:val="26"/>
-        </w:rPr>
-        <w:t>các</w:t>
-      </w:r>
-      <w:r>
-        <w:rPr>
-          <w:color w:val="333333"/>
-          <w:spacing w:val="-4"/>
-          <w:sz w:val="26"/>
-        </w:rPr>
-        <w:t xml:space="preserve"> </w:t>
-      </w:r>
-      <w:r>
-        <w:rPr>
-          <w:color w:val="333333"/>
-          <w:sz w:val="26"/>
-        </w:rPr>
-        <w:t>bài</w:t>
-      </w:r>
-      <w:r>
-        <w:rPr>
-          <w:color w:val="333333"/>
-          <w:spacing w:val="-3"/>
-          <w:sz w:val="26"/>
-        </w:rPr>
-        <w:t xml:space="preserve"> </w:t>
-      </w:r>
-      <w:r>
-        <w:rPr>
-          <w:color w:val="333333"/>
-          <w:sz w:val="26"/>
-        </w:rPr>
-        <w:t>thi,</w:t>
-      </w:r>
-      <w:r>
-        <w:rPr>
-          <w:color w:val="333333"/>
-          <w:spacing w:val="-4"/>
-          <w:sz w:val="26"/>
-        </w:rPr>
-        <w:t xml:space="preserve"> </w:t>
-      </w:r>
-      <w:r>
-        <w:rPr>
-          <w:color w:val="333333"/>
-          <w:sz w:val="26"/>
-        </w:rPr>
-        <w:t>các</w:t>
-      </w:r>
-      <w:r>
-        <w:rPr>
-          <w:color w:val="333333"/>
-          <w:spacing w:val="-4"/>
-          <w:sz w:val="26"/>
-        </w:rPr>
-        <w:t xml:space="preserve"> </w:t>
-      </w:r>
-      <w:r>
-        <w:rPr>
-          <w:color w:val="333333"/>
-          <w:sz w:val="26"/>
-        </w:rPr>
-        <w:t>mục</w:t>
-      </w:r>
-      <w:r>
-        <w:rPr>
-          <w:color w:val="333333"/>
-          <w:spacing w:val="-4"/>
-          <w:sz w:val="26"/>
-        </w:rPr>
-        <w:t xml:space="preserve"> </w:t>
-      </w:r>
-      <w:r>
-        <w:rPr>
-          <w:color w:val="333333"/>
-          <w:sz w:val="26"/>
-        </w:rPr>
-        <w:t>phân</w:t>
-      </w:r>
-      <w:r>
-        <w:rPr>
-          <w:color w:val="333333"/>
-          <w:spacing w:val="-3"/>
-          <w:sz w:val="26"/>
-        </w:rPr>
-        <w:t xml:space="preserve"> </w:t>
-      </w:r>
-      <w:r>
-        <w:rPr>
-          <w:color w:val="333333"/>
-          <w:spacing w:val="-4"/>
-          <w:sz w:val="26"/>
-        </w:rPr>
-        <w:t>loại.</w:t>
-      </w:r>
-    </w:p>
-    <w:p>
-      <w:pPr>
-        <w:pStyle w:val="15"/>
-        <w:numPr>
-          <w:ilvl w:val="3"/>
-          <w:numId w:val="6"/>
-        </w:numPr>
-        <w:tabs>
-          <w:tab w:val="left" w:pos="1105"/>
-        </w:tabs>
-        <w:spacing w:before="169" w:after="0" w:line="240" w:lineRule="auto"/>
-        <w:ind w:left="1105" w:right="0" w:hanging="150"/>
-        <w:jc w:val="both"/>
-        <w:rPr>
-          <w:sz w:val="26"/>
-        </w:rPr>
-      </w:pPr>
-      <w:r>
-        <w:rPr>
-          <w:color w:val="333333"/>
-          <w:sz w:val="26"/>
-        </w:rPr>
-        <w:t>Hoc</w:t>
-      </w:r>
-      <w:r>
-        <w:rPr>
-          <w:color w:val="333333"/>
-          <w:spacing w:val="-6"/>
-          <w:sz w:val="26"/>
-        </w:rPr>
-        <w:t xml:space="preserve"> </w:t>
-      </w:r>
-      <w:r>
-        <w:rPr>
-          <w:color w:val="333333"/>
-          <w:sz w:val="26"/>
-        </w:rPr>
-        <w:t>và</w:t>
-      </w:r>
-      <w:r>
-        <w:rPr>
-          <w:color w:val="333333"/>
-          <w:spacing w:val="-5"/>
-          <w:sz w:val="26"/>
-        </w:rPr>
-        <w:t xml:space="preserve"> </w:t>
-      </w:r>
-      <w:r>
-        <w:rPr>
-          <w:color w:val="333333"/>
-          <w:sz w:val="26"/>
-        </w:rPr>
-        <w:t>làm</w:t>
-      </w:r>
-      <w:r>
-        <w:rPr>
-          <w:color w:val="333333"/>
-          <w:spacing w:val="-5"/>
-          <w:sz w:val="26"/>
-        </w:rPr>
-        <w:t xml:space="preserve"> </w:t>
-      </w:r>
-      <w:r>
-        <w:rPr>
-          <w:color w:val="333333"/>
-          <w:sz w:val="26"/>
-        </w:rPr>
-        <w:t>bài</w:t>
-      </w:r>
-      <w:r>
-        <w:rPr>
-          <w:color w:val="333333"/>
-          <w:spacing w:val="-5"/>
-          <w:sz w:val="26"/>
-        </w:rPr>
-        <w:t xml:space="preserve"> </w:t>
-      </w:r>
-      <w:r>
-        <w:rPr>
-          <w:color w:val="333333"/>
-          <w:spacing w:val="-4"/>
-          <w:sz w:val="26"/>
-        </w:rPr>
-        <w:t>thi.</w:t>
-      </w:r>
-    </w:p>
-    <w:p>
-      <w:pPr>
-        <w:pStyle w:val="6"/>
-      </w:pPr>
+      <w:r>
+        <w:rPr>
+          <w:rFonts w:hint="default" w:ascii="Segoe UI" w:hAnsi="Segoe UI" w:eastAsia="Segoe UI" w:cs="Segoe UI"/>
+          <w:i w:val="0"/>
+          <w:iCs w:val="0"/>
+          <w:caps w:val="0"/>
+          <w:color w:val="0D0D0D"/>
+          <w:spacing w:val="0"/>
+          <w:sz w:val="24"/>
+          <w:szCs w:val="24"/>
+          <w:shd w:val="clear" w:fill="FFFFFF"/>
+          <w:lang w:val="en-US"/>
+        </w:rPr>
+        <w:t>Ta có thể thấy third party tester đóng vai trò kiểm tra cuối cùng quyết định chất lượng sản phẩm trước khi đưa sản phẩm đến cho khách hàng dùng thử, vì vậy việc đảm bảo chất lượng của công việc kiểm thử ở giai đoạn này là vô cùng quan trọng.</w:t>
+      </w:r>
     </w:p>
     <w:p>
       <w:pPr>
@@ -7094,7 +8728,7 @@
     </w:p>
     <w:p>
       <w:pPr>
-        <w:pStyle w:val="15"/>
+        <w:pStyle w:val="17"/>
         <w:numPr>
           <w:ilvl w:val="2"/>
           <w:numId w:val="6"/>
@@ -7116,297 +8750,114 @@
         <w:rPr>
           <w:i/>
           <w:color w:val="333333"/>
+          <w:spacing w:val="-2"/>
           <w:sz w:val="26"/>
           <w:u w:val="single" w:color="333333"/>
-        </w:rPr>
-        <w:t>Quản</w:t>
-      </w:r>
-      <w:r>
-        <w:rPr>
+          <w:lang w:val="en-US"/>
+        </w:rPr>
+        <w:t>Đố</w:t>
+      </w:r>
+      <w:r>
+        <w:rPr>
+          <w:rFonts w:hint="default"/>
           <w:i/>
           <w:color w:val="333333"/>
-          <w:spacing w:val="-5"/>
+          <w:spacing w:val="-2"/>
           <w:sz w:val="26"/>
           <w:u w:val="single" w:color="333333"/>
-        </w:rPr>
-        <w:t xml:space="preserve"> </w:t>
+          <w:lang w:val="en-US"/>
+        </w:rPr>
+        <w:t>i tượng kiểm thử của dự án ERP Testing</w:t>
       </w:r>
       <w:r>
         <w:rPr>
           <w:i/>
           <w:color w:val="333333"/>
+          <w:spacing w:val="-2"/>
           <w:sz w:val="26"/>
           <w:u w:val="single" w:color="333333"/>
         </w:rPr>
-        <w:t>trị</w:t>
-      </w:r>
-      <w:r>
-        <w:rPr>
-          <w:i/>
-          <w:color w:val="333333"/>
-          <w:spacing w:val="-5"/>
-          <w:sz w:val="26"/>
-          <w:u w:val="single" w:color="333333"/>
-        </w:rPr>
-        <w:t xml:space="preserve"> </w:t>
-      </w:r>
-      <w:r>
-        <w:rPr>
-          <w:i/>
-          <w:color w:val="333333"/>
-          <w:spacing w:val="-2"/>
-          <w:sz w:val="26"/>
-          <w:u w:val="single" w:color="333333"/>
-        </w:rPr>
-        <w:t>viên(Admin).</w:t>
+        <w:t>.</w:t>
       </w:r>
     </w:p>
     <w:p>
       <w:pPr>
         <w:pStyle w:val="6"/>
         <w:spacing w:before="169" w:line="376" w:lineRule="auto"/>
-        <w:ind w:left="955" w:right="1667"/>
-      </w:pPr>
-      <w:r>
-        <w:rPr>
-          <w:color w:val="333333"/>
-        </w:rPr>
-        <w:t>Admin là đối tượng truy cập website để tạo từ vựng liên quan tường</w:t>
-      </w:r>
-      <w:r>
-        <w:rPr>
-          <w:color w:val="333333"/>
-          <w:spacing w:val="40"/>
-        </w:rPr>
-        <w:t xml:space="preserve"> </w:t>
-      </w:r>
-      <w:r>
-        <w:rPr>
-          <w:color w:val="333333"/>
-        </w:rPr>
-        <w:t>topic và quản lý các bài thi:</w:t>
-      </w:r>
-    </w:p>
-    <w:p>
-      <w:pPr>
-        <w:pStyle w:val="15"/>
-        <w:numPr>
-          <w:ilvl w:val="3"/>
-          <w:numId w:val="6"/>
-        </w:numPr>
-        <w:tabs>
-          <w:tab w:val="left" w:pos="1090"/>
-        </w:tabs>
-        <w:spacing w:before="0" w:after="0" w:line="376" w:lineRule="auto"/>
-        <w:ind w:left="1090" w:right="1674" w:hanging="135"/>
-        <w:jc w:val="left"/>
-        <w:rPr>
-          <w:sz w:val="26"/>
-        </w:rPr>
-      </w:pPr>
-      <w:r>
-        <w:rPr>
-          <w:color w:val="333333"/>
-          <w:sz w:val="26"/>
-        </w:rPr>
-        <w:t>Quản lý người dùng: xem danh sách người dùng; thêm người dùng; chỉnh sửa profile của người dùng.</w:t>
-      </w:r>
-    </w:p>
-    <w:p>
-      <w:pPr>
-        <w:pStyle w:val="15"/>
-        <w:numPr>
-          <w:ilvl w:val="3"/>
-          <w:numId w:val="6"/>
-        </w:numPr>
-        <w:tabs>
-          <w:tab w:val="left" w:pos="1105"/>
-        </w:tabs>
-        <w:spacing w:before="0" w:after="0" w:line="296" w:lineRule="exact"/>
-        <w:ind w:left="1105" w:right="0" w:hanging="150"/>
-        <w:jc w:val="left"/>
-        <w:rPr>
-          <w:sz w:val="26"/>
-        </w:rPr>
-      </w:pPr>
-      <w:r>
-        <w:rPr>
-          <w:color w:val="333333"/>
-          <w:sz w:val="26"/>
-        </w:rPr>
-        <w:t>Tạo,</w:t>
-      </w:r>
-      <w:r>
-        <w:rPr>
-          <w:color w:val="333333"/>
-          <w:spacing w:val="-7"/>
-          <w:sz w:val="26"/>
-        </w:rPr>
-        <w:t xml:space="preserve"> </w:t>
-      </w:r>
-      <w:r>
-        <w:rPr>
-          <w:color w:val="333333"/>
-          <w:sz w:val="26"/>
-        </w:rPr>
-        <w:t>xem,</w:t>
-      </w:r>
-      <w:r>
-        <w:rPr>
-          <w:color w:val="333333"/>
-          <w:spacing w:val="-7"/>
-          <w:sz w:val="26"/>
-        </w:rPr>
-        <w:t xml:space="preserve"> </w:t>
-      </w:r>
-      <w:r>
-        <w:rPr>
-          <w:color w:val="333333"/>
-          <w:sz w:val="26"/>
-        </w:rPr>
-        <w:t>sửa,</w:t>
-      </w:r>
-      <w:r>
-        <w:rPr>
-          <w:color w:val="333333"/>
-          <w:spacing w:val="-7"/>
-          <w:sz w:val="26"/>
-        </w:rPr>
-        <w:t xml:space="preserve"> </w:t>
-      </w:r>
-      <w:r>
-        <w:rPr>
-          <w:color w:val="333333"/>
-          <w:sz w:val="26"/>
-        </w:rPr>
-        <w:t>xóa</w:t>
-      </w:r>
-      <w:r>
-        <w:rPr>
-          <w:color w:val="333333"/>
-          <w:spacing w:val="-7"/>
-          <w:sz w:val="26"/>
-        </w:rPr>
-        <w:t xml:space="preserve"> </w:t>
-      </w:r>
-      <w:r>
-        <w:rPr>
-          <w:color w:val="333333"/>
-          <w:sz w:val="26"/>
-        </w:rPr>
-        <w:t>(CRUD)</w:t>
-      </w:r>
-      <w:r>
-        <w:rPr>
-          <w:color w:val="333333"/>
-          <w:spacing w:val="-7"/>
-          <w:sz w:val="26"/>
-        </w:rPr>
-        <w:t xml:space="preserve"> </w:t>
-      </w:r>
-      <w:r>
-        <w:rPr>
-          <w:color w:val="333333"/>
-          <w:sz w:val="26"/>
-        </w:rPr>
-        <w:t>các</w:t>
-      </w:r>
-      <w:r>
-        <w:rPr>
-          <w:color w:val="333333"/>
-          <w:spacing w:val="-7"/>
-          <w:sz w:val="26"/>
-        </w:rPr>
-        <w:t xml:space="preserve"> </w:t>
-      </w:r>
-      <w:r>
-        <w:rPr>
-          <w:color w:val="333333"/>
-          <w:sz w:val="26"/>
-        </w:rPr>
-        <w:t>danh</w:t>
-      </w:r>
-      <w:r>
-        <w:rPr>
-          <w:color w:val="333333"/>
-          <w:spacing w:val="-7"/>
-          <w:sz w:val="26"/>
-        </w:rPr>
-        <w:t xml:space="preserve"> </w:t>
-      </w:r>
-      <w:r>
-        <w:rPr>
-          <w:color w:val="333333"/>
-          <w:spacing w:val="-5"/>
-          <w:sz w:val="26"/>
-        </w:rPr>
-        <w:t>mục</w:t>
-      </w:r>
-    </w:p>
-    <w:p>
-      <w:pPr>
-        <w:pStyle w:val="15"/>
-        <w:numPr>
-          <w:ilvl w:val="3"/>
-          <w:numId w:val="6"/>
-        </w:numPr>
-        <w:tabs>
-          <w:tab w:val="left" w:pos="1120"/>
-        </w:tabs>
-        <w:spacing w:before="166" w:after="0" w:line="376" w:lineRule="auto"/>
-        <w:ind w:left="955" w:right="1666" w:firstLine="0"/>
-        <w:jc w:val="left"/>
-        <w:rPr>
-          <w:sz w:val="26"/>
-        </w:rPr>
-      </w:pPr>
-      <w:r>
-        <w:rPr>
-          <w:color w:val="333333"/>
-          <w:sz w:val="26"/>
-        </w:rPr>
-        <w:t>CRUD các bài thi (bao gồm tạo từ vựng theo topic, câu hỏi,</w:t>
-      </w:r>
-      <w:r>
-        <w:rPr>
-          <w:color w:val="333333"/>
-          <w:spacing w:val="-4"/>
-          <w:sz w:val="26"/>
-        </w:rPr>
-        <w:t xml:space="preserve"> </w:t>
-      </w:r>
-      <w:r>
-        <w:rPr>
-          <w:color w:val="333333"/>
-          <w:sz w:val="26"/>
-        </w:rPr>
-        <w:t>các</w:t>
-      </w:r>
-      <w:r>
-        <w:rPr>
-          <w:color w:val="333333"/>
-          <w:spacing w:val="-4"/>
-          <w:sz w:val="26"/>
-        </w:rPr>
-        <w:t xml:space="preserve"> </w:t>
-      </w:r>
-      <w:r>
-        <w:rPr>
-          <w:color w:val="333333"/>
-          <w:sz w:val="26"/>
-        </w:rPr>
-        <w:t>lựa chọn đúng/sai, thời gian làm bài thi).</w:t>
+        <w:ind w:right="1667" w:firstLine="720" w:firstLineChars="0"/>
+        <w:rPr>
+          <w:rFonts w:hint="default"/>
+          <w:color w:val="333333"/>
+          <w:lang w:val="en-US"/>
+        </w:rPr>
+      </w:pPr>
+      <w:r>
+        <w:rPr>
+          <w:rFonts w:hint="default"/>
+          <w:color w:val="333333"/>
+          <w:lang w:val="en-US"/>
+        </w:rPr>
+        <w:t>ERP là viết tắt của "Enterprise Resource Planning" trong tiếng Anh, có nghĩa là "Quản lý Tài nguyên Doanh nghiệp" khi dịch sang tiếng Việt. Đây là một loại phần mềm được thiết kế để quản lý và tích hợp các hoạt động kinh doanh cốt lõi của một tổ chức hoặc doanh nghiệp.</w:t>
       </w:r>
     </w:p>
     <w:p>
       <w:pPr>
         <w:pStyle w:val="6"/>
-        <w:spacing w:before="166"/>
-      </w:pPr>
-    </w:p>
-    <w:p>
-      <w:pPr>
-        <w:pStyle w:val="15"/>
+        <w:spacing w:before="169" w:line="376" w:lineRule="auto"/>
+        <w:ind w:right="1667" w:firstLine="720" w:firstLineChars="0"/>
+        <w:rPr>
+          <w:rFonts w:hint="default"/>
+          <w:color w:val="333333"/>
+          <w:lang w:val="en-US"/>
+        </w:rPr>
+      </w:pPr>
+      <w:r>
+        <w:rPr>
+          <w:rFonts w:hint="default"/>
+          <w:color w:val="333333"/>
+          <w:lang w:val="en-US"/>
+        </w:rPr>
+        <w:t>Phần mềm ERP bao gồm các tính năng như quản lý tài chính, quản lý nguồn nhân lực, quản lý quá trình sản xuất, quản lý chuỗi cung ứng, quản lý khách hàng và các tính năng khác. Bằng cách tích hợp và tự động hóa các quy trình kinh doanh, ERP giúp cải thiện hiệu suất và hiệu quả hoạt động của doanh nghiệp, từ việc quản lý hàng tồn kho đến quản lý hợp đồng và dự án.</w:t>
+      </w:r>
+    </w:p>
+    <w:p>
+      <w:pPr>
+        <w:pStyle w:val="6"/>
+        <w:spacing w:before="169" w:line="376" w:lineRule="auto"/>
+        <w:ind w:right="1667" w:firstLine="720" w:firstLineChars="0"/>
+        <w:rPr>
+          <w:rFonts w:hint="default"/>
+          <w:color w:val="333333"/>
+          <w:lang w:val="en-US"/>
+        </w:rPr>
+      </w:pPr>
+      <w:r>
+        <w:rPr>
+          <w:rFonts w:hint="default"/>
+          <w:color w:val="333333"/>
+          <w:lang w:val="en-US"/>
+        </w:rPr>
+        <w:t>Sử dụng phần mềm ERP giúp tổ chức tạo ra một cơ sở dữ liệu duy nhất, cập nhật và minh bạch, giúp các bộ phận trong tổ chức hoạt động một cách hiệu quả hơn và tăng tính linh hoạt trong quản lý.</w:t>
+      </w:r>
+    </w:p>
+    <w:p>
+      <w:pPr>
+        <w:pStyle w:val="6"/>
+        <w:spacing w:before="169" w:line="376" w:lineRule="auto"/>
+        <w:ind w:right="1667" w:firstLine="720" w:firstLineChars="0"/>
+      </w:pPr>
+      <w:r>
+        <w:rPr>
+          <w:rFonts w:hint="default"/>
+          <w:color w:val="333333"/>
+          <w:lang w:val="en-US"/>
+        </w:rPr>
+        <w:t>Mỗi màn hình sẽ được quy định là một task, nhiệm vụ của third party tester là tìm hiểu về logic nghiệp vụ của màn hình đó để viết test cases và thực thi các hành động kiểm thử phù hợp.</w:t>
+      </w:r>
+    </w:p>
+    <w:p>
+      <w:pPr>
+        <w:pStyle w:val="17"/>
         <w:numPr>
           <w:ilvl w:val="2"/>
           <w:numId w:val="6"/>
@@ -7418,18 +8869,785 @@
         <w:ind w:left="1191" w:right="0" w:hanging="386"/>
         <w:jc w:val="left"/>
         <w:rPr>
+          <w:i/>
+          <w:iCs/>
           <w:color w:val="333333"/>
           <w:sz w:val="24"/>
         </w:rPr>
       </w:pPr>
       <w:r>
         <w:rPr>
+          <w:rFonts w:hint="default"/>
+          <w:i/>
+          <w:iCs/>
           <w:color w:val="333333"/>
           <w:spacing w:val="-2"/>
           <w:sz w:val="26"/>
-        </w:rPr>
-        <w:t>Word.</w:t>
-      </w:r>
+          <w:lang w:val="en-US"/>
+        </w:rPr>
+        <w:t>Task Management</w:t>
+      </w:r>
+      <w:r>
+        <w:rPr>
+          <w:i/>
+          <w:iCs/>
+          <w:color w:val="333333"/>
+          <w:spacing w:val="-2"/>
+          <w:sz w:val="26"/>
+        </w:rPr>
+        <w:t>.</w:t>
+      </w:r>
+    </w:p>
+    <w:p>
+      <w:pPr>
+        <w:pStyle w:val="6"/>
+        <w:spacing w:before="169" w:line="376" w:lineRule="auto"/>
+        <w:ind w:right="1667" w:firstLine="720" w:firstLineChars="0"/>
+        <w:rPr>
+          <w:rFonts w:hint="default"/>
+          <w:color w:val="333333"/>
+          <w:lang w:val="en-US"/>
+        </w:rPr>
+      </w:pPr>
+      <w:r>
+        <mc:AlternateContent>
+          <mc:Choice Requires="wpg">
+            <w:drawing>
+              <wp:anchor distT="0" distB="0" distL="114300" distR="114300" simplePos="0" relativeHeight="251674624" behindDoc="0" locked="0" layoutInCell="1" allowOverlap="1">
+                <wp:simplePos x="0" y="0"/>
+                <wp:positionH relativeFrom="column">
+                  <wp:posOffset>485775</wp:posOffset>
+                </wp:positionH>
+                <wp:positionV relativeFrom="paragraph">
+                  <wp:posOffset>1575435</wp:posOffset>
+                </wp:positionV>
+                <wp:extent cx="4432935" cy="1995170"/>
+                <wp:effectExtent l="0" t="0" r="5715" b="5080"/>
+                <wp:wrapNone/>
+                <wp:docPr id="45" name="Group 18"/>
+                <wp:cNvGraphicFramePr/>
+                <a:graphic xmlns:a="http://schemas.openxmlformats.org/drawingml/2006/main">
+                  <a:graphicData uri="http://schemas.microsoft.com/office/word/2010/wordprocessingGroup">
+                    <wpg:wgp>
+                      <wpg:cNvGrpSpPr/>
+                      <wpg:grpSpPr>
+                        <a:xfrm>
+                          <a:off x="0" y="0"/>
+                          <a:ext cx="4433087" cy="1994889"/>
+                          <a:chOff x="838200" y="1910361"/>
+                          <a:chExt cx="4433087" cy="1994889"/>
+                        </a:xfrm>
+                      </wpg:grpSpPr>
+                      <pic:pic xmlns:pic="http://schemas.openxmlformats.org/drawingml/2006/picture">
+                        <pic:nvPicPr>
+                          <pic:cNvPr id="46" name="Picture 5"/>
+                          <pic:cNvPicPr>
+                            <a:picLocks noChangeAspect="1"/>
+                          </pic:cNvPicPr>
+                        </pic:nvPicPr>
+                        <pic:blipFill>
+                          <a:blip r:embed="rId10"/>
+                          <a:stretch>
+                            <a:fillRect/>
+                          </a:stretch>
+                        </pic:blipFill>
+                        <pic:spPr>
+                          <a:xfrm>
+                            <a:off x="838200" y="1910361"/>
+                            <a:ext cx="4433087" cy="1994889"/>
+                          </a:xfrm>
+                          <a:prstGeom prst="rect">
+                            <a:avLst/>
+                          </a:prstGeom>
+                        </pic:spPr>
+                      </pic:pic>
+                      <wps:wsp>
+                        <wps:cNvPr id="47" name="TextBox 16"/>
+                        <wps:cNvSpPr txBox="1"/>
+                        <wps:spPr>
+                          <a:xfrm>
+                            <a:off x="838200" y="2904527"/>
+                            <a:ext cx="1153200" cy="455376"/>
+                          </a:xfrm>
+                          <a:prstGeom prst="rect">
+                            <a:avLst/>
+                          </a:prstGeom>
+                          <a:solidFill>
+                            <a:schemeClr val="accent1">
+                              <a:lumMod val="40000"/>
+                              <a:lumOff val="60000"/>
+                            </a:schemeClr>
+                          </a:solidFill>
+                        </wps:spPr>
+                        <wps:txbx>
+                          <w:txbxContent>
+                            <w:p>
+                              <w:pPr>
+                                <w:pStyle w:val="9"/>
+                                <w:kinsoku/>
+                                <w:ind w:left="0"/>
+                                <w:jc w:val="left"/>
+                              </w:pPr>
+                              <w:r>
+                                <w:rPr>
+                                  <w:rFonts w:asciiTheme="minorAscii" w:hAnsiTheme="minorBidi" w:eastAsiaTheme="minorEastAsia"/>
+                                  <w:color w:val="000000" w:themeColor="text1"/>
+                                  <w:kern w:val="24"/>
+                                  <w:sz w:val="24"/>
+                                  <w:szCs w:val="24"/>
+                                  <w14:textFill>
+                                    <w14:solidFill>
+                                      <w14:schemeClr w14:val="tx1"/>
+                                    </w14:solidFill>
+                                  </w14:textFill>
+                                </w:rPr>
+                                <w:t>Domain name</w:t>
+                              </w:r>
+                            </w:p>
+                          </w:txbxContent>
+                        </wps:txbx>
+                        <wps:bodyPr wrap="square" rtlCol="0">
+                          <a:spAutoFit/>
+                        </wps:bodyPr>
+                      </wps:wsp>
+                    </wpg:wgp>
+                  </a:graphicData>
+                </a:graphic>
+              </wp:anchor>
+            </w:drawing>
+          </mc:Choice>
+          <mc:Fallback>
+            <w:pict>
+              <v:group id="Group 18" o:spid="_x0000_s1026" o:spt="203" style="position:absolute;left:0pt;margin-left:38.25pt;margin-top:124.05pt;height:157.1pt;width:349.05pt;z-index:251674624;mso-width-relative:page;mso-height-relative:page;" coordorigin="838200,1910361" coordsize="4433087,1994889" o:gfxdata="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">
+                <o:lock v:ext="edit" aspectratio="f"/>
+                <v:shape id="Picture 5" o:spid="_x0000_s1026" o:spt="75" type="#_x0000_t75" style="position:absolute;left:838200;top:1910361;height:1994889;width:4433087;" filled="f" o:preferrelative="t" stroked="f" coordsize="21600,21600" o:gfxdata="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">
+                  <v:fill on="f" focussize="0,0"/>
+                  <v:stroke on="f"/>
+                  <v:imagedata r:id="rId10" o:title=""/>
+                  <o:lock v:ext="edit" aspectratio="t"/>
+                </v:shape>
+                <v:shape id="TextBox 16" o:spid="_x0000_s1026" o:spt="202" type="#_x0000_t202" style="position:absolute;left:838200;top:2904527;height:455376;width:1153200;" fillcolor="#B9CDE5 [1300]" filled="t" stroked="f" coordsize="21600,21600" o:gfxdata="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">
+                  <v:fill on="t" focussize="0,0"/>
+                  <v:stroke on="f"/>
+                  <v:imagedata o:title=""/>
+                  <o:lock v:ext="edit" aspectratio="f"/>
+                  <v:textbox style="mso-fit-shape-to-text:t;">
+                    <w:txbxContent>
+                      <w:p>
+                        <w:pPr>
+                          <w:pStyle w:val="9"/>
+                          <w:kinsoku/>
+                          <w:ind w:left="0"/>
+                          <w:jc w:val="left"/>
+                        </w:pPr>
+                        <w:r>
+                          <w:rPr>
+                            <w:rFonts w:asciiTheme="minorAscii" w:hAnsiTheme="minorBidi" w:eastAsiaTheme="minorEastAsia"/>
+                            <w:color w:val="000000" w:themeColor="text1"/>
+                            <w:kern w:val="24"/>
+                            <w:sz w:val="24"/>
+                            <w:szCs w:val="24"/>
+                            <w14:textFill>
+                              <w14:solidFill>
+                                <w14:schemeClr w14:val="tx1"/>
+                              </w14:solidFill>
+                            </w14:textFill>
+                          </w:rPr>
+                          <w:t>Domain name</w:t>
+                        </w:r>
+                      </w:p>
+                    </w:txbxContent>
+                  </v:textbox>
+                </v:shape>
+              </v:group>
+            </w:pict>
+          </mc:Fallback>
+        </mc:AlternateContent>
+      </w:r>
+      <w:r>
+        <w:rPr>
+          <w:rFonts w:hint="default"/>
+          <w:color w:val="333333"/>
+          <w:lang w:val="en-US"/>
+        </w:rPr>
+        <w:t>Mỗi màn hình sẽ có 1 user story khác nhau hay còn gọi là nghiệp vụ và được coi là 1 task. Công cụ quản lý process dự án là một trang web có tên là Project WIRE-Work, là một sản phẩm nội bộ của tập đoạn LG nhằm quản lý tiến độ các dự án cũng như giúp các nhân viên nắm bắt được khối lượng công việc để có thời gian phân chia hợp lý.</w:t>
+      </w:r>
+    </w:p>
+    <w:p>
+      <w:pPr>
+        <w:pStyle w:val="6"/>
+        <w:spacing w:before="169" w:line="376" w:lineRule="auto"/>
+        <w:ind w:right="1667" w:firstLine="720" w:firstLineChars="0"/>
+        <w:rPr>
+          <w:rFonts w:hint="default"/>
+          <w:color w:val="333333"/>
+          <w:lang w:val="en-US"/>
+        </w:rPr>
+      </w:pPr>
+    </w:p>
+    <w:p>
+      <w:pPr>
+        <w:pStyle w:val="6"/>
+        <w:spacing w:before="169" w:line="376" w:lineRule="auto"/>
+        <w:ind w:right="1667" w:firstLine="720" w:firstLineChars="0"/>
+        <w:rPr>
+          <w:rFonts w:hint="default"/>
+          <w:color w:val="333333"/>
+          <w:lang w:val="en-US"/>
+        </w:rPr>
+      </w:pPr>
+    </w:p>
+    <w:p>
+      <w:pPr>
+        <w:pStyle w:val="6"/>
+        <w:spacing w:before="169" w:line="376" w:lineRule="auto"/>
+        <w:ind w:right="1667" w:firstLine="720" w:firstLineChars="0"/>
+        <w:rPr>
+          <w:rFonts w:hint="default"/>
+          <w:color w:val="333333"/>
+          <w:lang w:val="en-US"/>
+        </w:rPr>
+      </w:pPr>
+    </w:p>
+    <w:p>
+      <w:pPr>
+        <w:pStyle w:val="6"/>
+        <w:spacing w:before="169" w:line="376" w:lineRule="auto"/>
+        <w:ind w:right="1667" w:firstLine="720" w:firstLineChars="0"/>
+        <w:rPr>
+          <w:rFonts w:hint="default"/>
+          <w:color w:val="333333"/>
+          <w:lang w:val="en-US"/>
+        </w:rPr>
+      </w:pPr>
+    </w:p>
+    <w:p>
+      <w:pPr>
+        <w:pStyle w:val="6"/>
+        <w:spacing w:before="169" w:line="376" w:lineRule="auto"/>
+        <w:ind w:right="1667" w:firstLine="720" w:firstLineChars="0"/>
+        <w:rPr>
+          <w:rFonts w:hint="default"/>
+          <w:color w:val="333333"/>
+          <w:lang w:val="en-US"/>
+        </w:rPr>
+      </w:pPr>
+    </w:p>
+    <w:p>
+      <w:pPr>
+        <w:pStyle w:val="6"/>
+        <w:spacing w:before="169" w:line="376" w:lineRule="auto"/>
+        <w:ind w:right="1667" w:firstLine="720" w:firstLineChars="0"/>
+        <w:rPr>
+          <w:rFonts w:hint="default"/>
+          <w:color w:val="333333"/>
+          <w:lang w:val="en-US"/>
+        </w:rPr>
+      </w:pPr>
+      <w:r>
+        <mc:AlternateContent>
+          <mc:Choice Requires="wpg">
+            <w:drawing>
+              <wp:anchor distT="0" distB="0" distL="114300" distR="114300" simplePos="0" relativeHeight="251675648" behindDoc="0" locked="0" layoutInCell="1" allowOverlap="1">
+                <wp:simplePos x="0" y="0"/>
+                <wp:positionH relativeFrom="column">
+                  <wp:posOffset>-171450</wp:posOffset>
+                </wp:positionH>
+                <wp:positionV relativeFrom="paragraph">
+                  <wp:posOffset>0</wp:posOffset>
+                </wp:positionV>
+                <wp:extent cx="6329680" cy="3947795"/>
+                <wp:effectExtent l="0" t="0" r="13970" b="14605"/>
+                <wp:wrapNone/>
+                <wp:docPr id="48" name="Group 19"/>
+                <wp:cNvGraphicFramePr/>
+                <a:graphic xmlns:a="http://schemas.openxmlformats.org/drawingml/2006/main">
+                  <a:graphicData uri="http://schemas.microsoft.com/office/word/2010/wordprocessingGroup">
+                    <wpg:wgp>
+                      <wpg:cNvGrpSpPr/>
+                      <wpg:grpSpPr>
+                        <a:xfrm>
+                          <a:off x="0" y="0"/>
+                          <a:ext cx="6329403" cy="3947514"/>
+                          <a:chOff x="5477695" y="1910361"/>
+                          <a:chExt cx="6329403" cy="3947514"/>
+                        </a:xfrm>
+                      </wpg:grpSpPr>
+                      <pic:pic xmlns:pic="http://schemas.openxmlformats.org/drawingml/2006/picture">
+                        <pic:nvPicPr>
+                          <pic:cNvPr id="49" name="Picture 12"/>
+                          <pic:cNvPicPr>
+                            <a:picLocks noChangeAspect="1"/>
+                          </pic:cNvPicPr>
+                        </pic:nvPicPr>
+                        <pic:blipFill>
+                          <a:blip r:embed="rId11"/>
+                          <a:stretch>
+                            <a:fillRect/>
+                          </a:stretch>
+                        </pic:blipFill>
+                        <pic:spPr>
+                          <a:xfrm>
+                            <a:off x="5477695" y="1910361"/>
+                            <a:ext cx="6329403" cy="3947514"/>
+                          </a:xfrm>
+                          <a:prstGeom prst="rect">
+                            <a:avLst/>
+                          </a:prstGeom>
+                        </pic:spPr>
+                      </pic:pic>
+                      <wps:wsp>
+                        <wps:cNvPr id="50" name="TextBox 13"/>
+                        <wps:cNvSpPr txBox="1"/>
+                        <wps:spPr>
+                          <a:xfrm>
+                            <a:off x="9770724" y="3567648"/>
+                            <a:ext cx="948109" cy="455336"/>
+                          </a:xfrm>
+                          <a:prstGeom prst="rect">
+                            <a:avLst/>
+                          </a:prstGeom>
+                          <a:solidFill>
+                            <a:schemeClr val="accent1">
+                              <a:lumMod val="40000"/>
+                              <a:lumOff val="60000"/>
+                            </a:schemeClr>
+                          </a:solidFill>
+                        </wps:spPr>
+                        <wps:txbx>
+                          <w:txbxContent>
+                            <w:p>
+                              <w:pPr>
+                                <w:pStyle w:val="9"/>
+                                <w:kinsoku/>
+                                <w:ind w:left="0"/>
+                                <w:jc w:val="left"/>
+                              </w:pPr>
+                              <w:r>
+                                <w:rPr>
+                                  <w:rFonts w:asciiTheme="minorAscii" w:hAnsiTheme="minorBidi" w:eastAsiaTheme="minorEastAsia"/>
+                                  <w:color w:val="000000" w:themeColor="text1"/>
+                                  <w:kern w:val="24"/>
+                                  <w:sz w:val="24"/>
+                                  <w:szCs w:val="24"/>
+                                  <w14:textFill>
+                                    <w14:solidFill>
+                                      <w14:schemeClr w14:val="tx1"/>
+                                    </w14:solidFill>
+                                  </w14:textFill>
+                                </w:rPr>
+                                <w:t>Defect list</w:t>
+                              </w:r>
+                            </w:p>
+                          </w:txbxContent>
+                        </wps:txbx>
+                        <wps:bodyPr wrap="square" rtlCol="0">
+                          <a:spAutoFit/>
+                        </wps:bodyPr>
+                      </wps:wsp>
+                      <wps:wsp>
+                        <wps:cNvPr id="72" name="TextBox 14"/>
+                        <wps:cNvSpPr txBox="1"/>
+                        <wps:spPr>
+                          <a:xfrm>
+                            <a:off x="6598787" y="4947638"/>
+                            <a:ext cx="887691" cy="455263"/>
+                          </a:xfrm>
+                          <a:prstGeom prst="rect">
+                            <a:avLst/>
+                          </a:prstGeom>
+                          <a:solidFill>
+                            <a:schemeClr val="accent1">
+                              <a:lumMod val="40000"/>
+                              <a:lumOff val="60000"/>
+                            </a:schemeClr>
+                          </a:solidFill>
+                        </wps:spPr>
+                        <wps:txbx>
+                          <w:txbxContent>
+                            <w:p>
+                              <w:pPr>
+                                <w:pStyle w:val="9"/>
+                                <w:kinsoku/>
+                                <w:ind w:left="0"/>
+                                <w:jc w:val="left"/>
+                              </w:pPr>
+                              <w:r>
+                                <w:rPr>
+                                  <w:rFonts w:asciiTheme="minorAscii" w:hAnsiTheme="minorBidi" w:eastAsiaTheme="minorEastAsia"/>
+                                  <w:color w:val="000000" w:themeColor="text1"/>
+                                  <w:kern w:val="24"/>
+                                  <w:sz w:val="24"/>
+                                  <w:szCs w:val="24"/>
+                                  <w14:textFill>
+                                    <w14:solidFill>
+                                      <w14:schemeClr w14:val="tx1"/>
+                                    </w14:solidFill>
+                                  </w14:textFill>
+                                </w:rPr>
+                                <w:t>Doing list</w:t>
+                              </w:r>
+                            </w:p>
+                          </w:txbxContent>
+                        </wps:txbx>
+                        <wps:bodyPr wrap="square" rtlCol="0">
+                          <a:spAutoFit/>
+                        </wps:bodyPr>
+                      </wps:wsp>
+                      <wps:wsp>
+                        <wps:cNvPr id="73" name="TextBox 17"/>
+                        <wps:cNvSpPr txBox="1"/>
+                        <wps:spPr>
+                          <a:xfrm>
+                            <a:off x="6021524" y="3290500"/>
+                            <a:ext cx="2007782" cy="455263"/>
+                          </a:xfrm>
+                          <a:prstGeom prst="rect">
+                            <a:avLst/>
+                          </a:prstGeom>
+                          <a:solidFill>
+                            <a:schemeClr val="accent1">
+                              <a:lumMod val="40000"/>
+                              <a:lumOff val="60000"/>
+                            </a:schemeClr>
+                          </a:solidFill>
+                        </wps:spPr>
+                        <wps:txbx>
+                          <w:txbxContent>
+                            <w:p>
+                              <w:pPr>
+                                <w:pStyle w:val="9"/>
+                                <w:kinsoku/>
+                                <w:ind w:left="0"/>
+                                <w:jc w:val="left"/>
+                              </w:pPr>
+                              <w:r>
+                                <w:rPr>
+                                  <w:rFonts w:asciiTheme="minorAscii" w:hAnsiTheme="minorBidi" w:eastAsiaTheme="minorEastAsia"/>
+                                  <w:color w:val="000000" w:themeColor="text1"/>
+                                  <w:kern w:val="24"/>
+                                  <w:sz w:val="24"/>
+                                  <w:szCs w:val="24"/>
+                                  <w14:textFill>
+                                    <w14:solidFill>
+                                      <w14:schemeClr w14:val="tx1"/>
+                                    </w14:solidFill>
+                                  </w14:textFill>
+                                </w:rPr>
+                                <w:t>Performance of this month</w:t>
+                              </w:r>
+                            </w:p>
+                          </w:txbxContent>
+                        </wps:txbx>
+                        <wps:bodyPr wrap="square" rtlCol="0">
+                          <a:spAutoFit/>
+                        </wps:bodyPr>
+                      </wps:wsp>
+                    </wpg:wgp>
+                  </a:graphicData>
+                </a:graphic>
+              </wp:anchor>
+            </w:drawing>
+          </mc:Choice>
+          <mc:Fallback>
+            <w:pict>
+              <v:group id="Group 19" o:spid="_x0000_s1026" o:spt="203" style="position:absolute;left:0pt;margin-left:-13.5pt;margin-top:0pt;height:310.85pt;width:498.4pt;z-index:251675648;mso-width-relative:page;mso-height-relative:page;" coordorigin="5477695,1910361" coordsize="6329403,3947514" o:gfxdata="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">
+                <o:lock v:ext="edit" aspectratio="f"/>
+                <v:shape id="Picture 12" o:spid="_x0000_s1026" o:spt="75" type="#_x0000_t75" style="position:absolute;left:5477695;top:1910361;height:3947514;width:6329403;" filled="f" o:preferrelative="t" stroked="f" coordsize="21600,21600" o:gfxdata="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">
+                  <v:fill on="f" focussize="0,0"/>
+                  <v:stroke on="f"/>
+                  <v:imagedata r:id="rId11" o:title=""/>
+                  <o:lock v:ext="edit" aspectratio="t"/>
+                </v:shape>
+                <v:shape id="TextBox 13" o:spid="_x0000_s1026" o:spt="202" type="#_x0000_t202" style="position:absolute;left:9770724;top:3567648;height:455336;width:948109;" fillcolor="#B9CDE5 [1300]" filled="t" stroked="f" coordsize="21600,21600" o:gfxdata="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">
+                  <v:fill on="t" focussize="0,0"/>
+                  <v:stroke on="f"/>
+                  <v:imagedata o:title=""/>
+                  <o:lock v:ext="edit" aspectratio="f"/>
+                  <v:textbox style="mso-fit-shape-to-text:t;">
+                    <w:txbxContent>
+                      <w:p>
+                        <w:pPr>
+                          <w:pStyle w:val="9"/>
+                          <w:kinsoku/>
+                          <w:ind w:left="0"/>
+                          <w:jc w:val="left"/>
+                        </w:pPr>
+                        <w:r>
+                          <w:rPr>
+                            <w:rFonts w:asciiTheme="minorAscii" w:hAnsiTheme="minorBidi" w:eastAsiaTheme="minorEastAsia"/>
+                            <w:color w:val="000000" w:themeColor="text1"/>
+                            <w:kern w:val="24"/>
+                            <w:sz w:val="24"/>
+                            <w:szCs w:val="24"/>
+                            <w14:textFill>
+                              <w14:solidFill>
+                                <w14:schemeClr w14:val="tx1"/>
+                              </w14:solidFill>
+                            </w14:textFill>
+                          </w:rPr>
+                          <w:t>Defect list</w:t>
+                        </w:r>
+                      </w:p>
+                    </w:txbxContent>
+                  </v:textbox>
+                </v:shape>
+                <v:shape id="TextBox 14" o:spid="_x0000_s1026" o:spt="202" type="#_x0000_t202" style="position:absolute;left:6598787;top:4947638;height:455263;width:887691;" fillcolor="#B9CDE5 [1300]" filled="t" stroked="f" coordsize="21600,21600" o:gfxdata="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">
+                  <v:fill on="t" focussize="0,0"/>
+                  <v:stroke on="f"/>
+                  <v:imagedata o:title=""/>
+                  <o:lock v:ext="edit" aspectratio="f"/>
+                  <v:textbox style="mso-fit-shape-to-text:t;">
+                    <w:txbxContent>
+                      <w:p>
+                        <w:pPr>
+                          <w:pStyle w:val="9"/>
+                          <w:kinsoku/>
+                          <w:ind w:left="0"/>
+                          <w:jc w:val="left"/>
+                        </w:pPr>
+                        <w:r>
+                          <w:rPr>
+                            <w:rFonts w:asciiTheme="minorAscii" w:hAnsiTheme="minorBidi" w:eastAsiaTheme="minorEastAsia"/>
+                            <w:color w:val="000000" w:themeColor="text1"/>
+                            <w:kern w:val="24"/>
+                            <w:sz w:val="24"/>
+                            <w:szCs w:val="24"/>
+                            <w14:textFill>
+                              <w14:solidFill>
+                                <w14:schemeClr w14:val="tx1"/>
+                              </w14:solidFill>
+                            </w14:textFill>
+                          </w:rPr>
+                          <w:t>Doing list</w:t>
+                        </w:r>
+                      </w:p>
+                    </w:txbxContent>
+                  </v:textbox>
+                </v:shape>
+                <v:shape id="TextBox 17" o:spid="_x0000_s1026" o:spt="202" type="#_x0000_t202" style="position:absolute;left:6021524;top:3290500;height:455263;width:2007782;" fillcolor="#B9CDE5 [1300]" filled="t" stroked="f" coordsize="21600,21600" o:gfxdata="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">
+                  <v:fill on="t" focussize="0,0"/>
+                  <v:stroke on="f"/>
+                  <v:imagedata o:title=""/>
+                  <o:lock v:ext="edit" aspectratio="f"/>
+                  <v:textbox style="mso-fit-shape-to-text:t;">
+                    <w:txbxContent>
+                      <w:p>
+                        <w:pPr>
+                          <w:pStyle w:val="9"/>
+                          <w:kinsoku/>
+                          <w:ind w:left="0"/>
+                          <w:jc w:val="left"/>
+                        </w:pPr>
+                        <w:r>
+                          <w:rPr>
+                            <w:rFonts w:asciiTheme="minorAscii" w:hAnsiTheme="minorBidi" w:eastAsiaTheme="minorEastAsia"/>
+                            <w:color w:val="000000" w:themeColor="text1"/>
+                            <w:kern w:val="24"/>
+                            <w:sz w:val="24"/>
+                            <w:szCs w:val="24"/>
+                            <w14:textFill>
+                              <w14:solidFill>
+                                <w14:schemeClr w14:val="tx1"/>
+                              </w14:solidFill>
+                            </w14:textFill>
+                          </w:rPr>
+                          <w:t>Performance of this month</w:t>
+                        </w:r>
+                      </w:p>
+                    </w:txbxContent>
+                  </v:textbox>
+                </v:shape>
+              </v:group>
+            </w:pict>
+          </mc:Fallback>
+        </mc:AlternateContent>
+      </w:r>
+    </w:p>
+    <w:p>
+      <w:pPr>
+        <w:pStyle w:val="6"/>
+        <w:spacing w:before="169" w:line="376" w:lineRule="auto"/>
+        <w:ind w:right="1667" w:firstLine="720" w:firstLineChars="0"/>
+        <w:rPr>
+          <w:rFonts w:hint="default"/>
+          <w:color w:val="333333"/>
+          <w:lang w:val="en-US"/>
+        </w:rPr>
+      </w:pPr>
+    </w:p>
+    <w:p>
+      <w:pPr>
+        <w:pStyle w:val="6"/>
+        <w:spacing w:before="169" w:line="376" w:lineRule="auto"/>
+        <w:ind w:right="1667" w:firstLine="720" w:firstLineChars="0"/>
+        <w:rPr>
+          <w:rFonts w:hint="default"/>
+          <w:color w:val="333333"/>
+          <w:lang w:val="en-US"/>
+        </w:rPr>
+      </w:pPr>
+    </w:p>
+    <w:p>
+      <w:pPr>
+        <w:pStyle w:val="6"/>
+        <w:spacing w:before="169" w:line="376" w:lineRule="auto"/>
+        <w:ind w:right="1667" w:firstLine="720" w:firstLineChars="0"/>
+        <w:rPr>
+          <w:rFonts w:hint="default"/>
+          <w:color w:val="333333"/>
+          <w:lang w:val="en-US"/>
+        </w:rPr>
+      </w:pPr>
+    </w:p>
+    <w:p>
+      <w:pPr>
+        <w:pStyle w:val="6"/>
+        <w:spacing w:before="169" w:line="376" w:lineRule="auto"/>
+        <w:ind w:right="1667" w:firstLine="720" w:firstLineChars="0"/>
+        <w:rPr>
+          <w:rFonts w:hint="default"/>
+          <w:color w:val="333333"/>
+          <w:lang w:val="en-US"/>
+        </w:rPr>
+      </w:pPr>
+    </w:p>
+    <w:p>
+      <w:pPr>
+        <w:pStyle w:val="6"/>
+        <w:spacing w:before="169" w:line="376" w:lineRule="auto"/>
+        <w:ind w:right="1667" w:firstLine="720" w:firstLineChars="0"/>
+        <w:rPr>
+          <w:rFonts w:hint="default"/>
+          <w:color w:val="333333"/>
+          <w:lang w:val="en-US"/>
+        </w:rPr>
+      </w:pPr>
+      <w:bookmarkStart w:id="5" w:name="_GoBack"/>
+      <w:bookmarkEnd w:id="5"/>
+    </w:p>
+    <w:p>
+      <w:pPr>
+        <w:pStyle w:val="6"/>
+        <w:spacing w:before="169" w:line="376" w:lineRule="auto"/>
+        <w:ind w:right="1667" w:firstLine="720" w:firstLineChars="0"/>
+        <w:rPr>
+          <w:rFonts w:hint="default"/>
+          <w:color w:val="333333"/>
+          <w:lang w:val="en-US"/>
+        </w:rPr>
+      </w:pPr>
+    </w:p>
+    <w:p>
+      <w:pPr>
+        <w:pStyle w:val="6"/>
+        <w:spacing w:before="169" w:line="376" w:lineRule="auto"/>
+        <w:ind w:right="1667" w:firstLine="720" w:firstLineChars="0"/>
+        <w:rPr>
+          <w:rFonts w:hint="default"/>
+          <w:color w:val="333333"/>
+          <w:lang w:val="en-US"/>
+        </w:rPr>
+      </w:pPr>
+    </w:p>
+    <w:p>
+      <w:pPr>
+        <w:pStyle w:val="6"/>
+        <w:spacing w:before="169" w:line="376" w:lineRule="auto"/>
+        <w:ind w:right="1667" w:firstLine="720" w:firstLineChars="0"/>
+        <w:rPr>
+          <w:rFonts w:hint="default"/>
+          <w:color w:val="333333"/>
+          <w:lang w:val="en-US"/>
+        </w:rPr>
+      </w:pPr>
+    </w:p>
+    <w:p>
+      <w:pPr>
+        <w:pStyle w:val="6"/>
+        <w:spacing w:before="169" w:line="376" w:lineRule="auto"/>
+        <w:ind w:right="1667" w:firstLine="720" w:firstLineChars="0"/>
+        <w:rPr>
+          <w:rFonts w:hint="default"/>
+          <w:color w:val="333333"/>
+          <w:lang w:val="en-US"/>
+        </w:rPr>
+      </w:pPr>
+    </w:p>
+    <w:p>
+      <w:pPr>
+        <w:pStyle w:val="6"/>
+        <w:spacing w:before="169" w:line="376" w:lineRule="auto"/>
+        <w:ind w:right="1667" w:firstLine="720" w:firstLineChars="0"/>
+        <w:rPr>
+          <w:rFonts w:hint="default"/>
+          <w:color w:val="333333"/>
+          <w:lang w:val="en-US"/>
+        </w:rPr>
+      </w:pPr>
+      <w:r>
+        <w:rPr>
+          <w:rFonts w:hint="default"/>
+          <w:color w:val="333333"/>
+          <w:lang w:val="en-US"/>
+        </w:rPr>
+        <w:t>Các bảng biểu, biểu đồ với số lượng task và phần trăm tương ứng với hiệu suất làm việc của các third party tester. Đây cũng là việc làm đầu tiên mỗi khi bắt đầu một ngày làm việc mới của các testers.</w:t>
+      </w:r>
+    </w:p>
+    <w:p>
+      <w:pPr>
+        <w:pStyle w:val="6"/>
+        <w:spacing w:before="169" w:line="376" w:lineRule="auto"/>
+        <w:ind w:right="1667" w:firstLine="720" w:firstLineChars="0"/>
+        <w:rPr>
+          <w:rFonts w:hint="default"/>
+          <w:color w:val="333333"/>
+          <w:lang w:val="en-US"/>
+        </w:rPr>
+      </w:pPr>
+    </w:p>
+    <w:p>
+      <w:pPr>
+        <w:pStyle w:val="6"/>
+        <w:spacing w:before="169" w:line="376" w:lineRule="auto"/>
+        <w:ind w:right="1667" w:firstLine="720" w:firstLineChars="0"/>
+        <w:rPr>
+          <w:rFonts w:hint="default"/>
+          <w:color w:val="333333"/>
+          <w:lang w:val="en-US"/>
+        </w:rPr>
+      </w:pPr>
+    </w:p>
+    <w:p>
+      <w:pPr>
+        <w:pStyle w:val="6"/>
+        <w:spacing w:before="169" w:line="376" w:lineRule="auto"/>
+        <w:ind w:right="1667" w:firstLine="720" w:firstLineChars="0"/>
+        <w:rPr>
+          <w:rFonts w:hint="default"/>
+          <w:color w:val="333333"/>
+          <w:lang w:val="en-US"/>
+        </w:rPr>
+      </w:pPr>
+    </w:p>
+    <w:p>
+      <w:pPr>
+        <w:pStyle w:val="17"/>
+        <w:numPr>
+          <w:ilvl w:val="2"/>
+          <w:numId w:val="6"/>
+        </w:numPr>
+        <w:tabs>
+          <w:tab w:val="left" w:pos="1191"/>
+        </w:tabs>
+        <w:spacing w:before="0" w:after="0" w:line="240" w:lineRule="auto"/>
+        <w:ind w:left="1191" w:right="0" w:hanging="386"/>
+        <w:jc w:val="left"/>
+        <w:rPr>
+          <w:color w:val="333333"/>
+          <w:sz w:val="24"/>
+        </w:rPr>
+      </w:pPr>
     </w:p>
     <w:p>
       <w:pPr>
@@ -7437,6 +9655,28 @@
         <w:spacing w:before="169" w:line="376" w:lineRule="auto"/>
         <w:ind w:left="805" w:right="1662" w:firstLine="319"/>
         <w:jc w:val="both"/>
+        <w:rPr>
+          <w:color w:val="333333"/>
+        </w:rPr>
+      </w:pPr>
+    </w:p>
+    <w:p>
+      <w:pPr>
+        <w:pStyle w:val="6"/>
+        <w:spacing w:before="169" w:line="376" w:lineRule="auto"/>
+        <w:ind w:left="805" w:right="1662" w:firstLine="319"/>
+        <w:jc w:val="both"/>
+        <w:rPr>
+          <w:color w:val="333333"/>
+        </w:rPr>
+      </w:pPr>
+    </w:p>
+    <w:p>
+      <w:pPr>
+        <w:pStyle w:val="6"/>
+        <w:spacing w:before="169" w:line="376" w:lineRule="auto"/>
+        <w:ind w:left="805" w:right="1662" w:firstLine="319"/>
+        <w:jc w:val="both"/>
       </w:pPr>
       <w:r>
         <w:rPr>
@@ -7934,7 +10174,7 @@
     </w:p>
     <w:p>
       <w:pPr>
-        <w:pStyle w:val="15"/>
+        <w:pStyle w:val="17"/>
         <w:numPr>
           <w:ilvl w:val="1"/>
           <w:numId w:val="6"/>
@@ -8080,10 +10320,10 @@
     </w:p>
     <w:p>
       <w:pPr>
-        <w:pStyle w:val="15"/>
+        <w:pStyle w:val="17"/>
         <w:numPr>
           <w:ilvl w:val="1"/>
-          <w:numId w:val="8"/>
+          <w:numId w:val="9"/>
         </w:numPr>
         <w:tabs>
           <w:tab w:val="left" w:pos="1192"/>
@@ -8138,10 +10378,10 @@
     </w:p>
     <w:p>
       <w:pPr>
-        <w:pStyle w:val="15"/>
+        <w:pStyle w:val="17"/>
         <w:numPr>
           <w:ilvl w:val="2"/>
-          <w:numId w:val="8"/>
+          <w:numId w:val="9"/>
         </w:numPr>
         <w:tabs>
           <w:tab w:val="left" w:pos="1304"/>
@@ -8375,10 +10615,10 @@
     </w:p>
     <w:p>
       <w:pPr>
-        <w:pStyle w:val="15"/>
+        <w:pStyle w:val="17"/>
         <w:numPr>
           <w:ilvl w:val="3"/>
-          <w:numId w:val="8"/>
+          <w:numId w:val="9"/>
         </w:numPr>
         <w:tabs>
           <w:tab w:val="left" w:pos="1540"/>
@@ -8759,10 +10999,10 @@
     </w:p>
     <w:p>
       <w:pPr>
-        <w:pStyle w:val="15"/>
+        <w:pStyle w:val="17"/>
         <w:numPr>
           <w:ilvl w:val="3"/>
-          <w:numId w:val="8"/>
+          <w:numId w:val="9"/>
         </w:numPr>
         <w:tabs>
           <w:tab w:val="left" w:pos="1540"/>
@@ -9269,10 +11509,10 @@
     </w:p>
     <w:p>
       <w:pPr>
-        <w:pStyle w:val="15"/>
+        <w:pStyle w:val="17"/>
         <w:numPr>
           <w:ilvl w:val="2"/>
-          <w:numId w:val="8"/>
+          <w:numId w:val="9"/>
         </w:numPr>
         <w:tabs>
           <w:tab w:val="left" w:pos="1239"/>
@@ -9513,10 +11753,10 @@
     </w:p>
     <w:p>
       <w:pPr>
-        <w:pStyle w:val="15"/>
+        <w:pStyle w:val="17"/>
         <w:numPr>
           <w:ilvl w:val="0"/>
-          <w:numId w:val="9"/>
+          <w:numId w:val="10"/>
         </w:numPr>
         <w:tabs>
           <w:tab w:val="left" w:pos="1375"/>
@@ -9568,10 +11808,10 @@
     </w:p>
     <w:p>
       <w:pPr>
-        <w:pStyle w:val="15"/>
+        <w:pStyle w:val="17"/>
         <w:numPr>
           <w:ilvl w:val="0"/>
-          <w:numId w:val="9"/>
+          <w:numId w:val="10"/>
         </w:numPr>
         <w:tabs>
           <w:tab w:val="left" w:pos="1375"/>
@@ -9602,10 +11842,10 @@
     </w:p>
     <w:p>
       <w:pPr>
-        <w:pStyle w:val="15"/>
+        <w:pStyle w:val="17"/>
         <w:numPr>
           <w:ilvl w:val="2"/>
-          <w:numId w:val="8"/>
+          <w:numId w:val="9"/>
         </w:numPr>
         <w:tabs>
           <w:tab w:val="left" w:pos="1239"/>
@@ -9850,10 +12090,10 @@
     </w:p>
     <w:p>
       <w:pPr>
-        <w:pStyle w:val="15"/>
+        <w:pStyle w:val="17"/>
         <w:numPr>
           <w:ilvl w:val="0"/>
-          <w:numId w:val="10"/>
+          <w:numId w:val="11"/>
         </w:numPr>
         <w:tabs>
           <w:tab w:val="left" w:pos="970"/>
@@ -9942,10 +12182,10 @@
     </w:p>
     <w:p>
       <w:pPr>
-        <w:pStyle w:val="15"/>
+        <w:pStyle w:val="17"/>
         <w:numPr>
           <w:ilvl w:val="0"/>
-          <w:numId w:val="10"/>
+          <w:numId w:val="11"/>
         </w:numPr>
         <w:tabs>
           <w:tab w:val="left" w:pos="970"/>
@@ -10066,10 +12306,10 @@
     </w:p>
     <w:p>
       <w:pPr>
-        <w:pStyle w:val="15"/>
+        <w:pStyle w:val="17"/>
         <w:numPr>
           <w:ilvl w:val="0"/>
-          <w:numId w:val="10"/>
+          <w:numId w:val="11"/>
         </w:numPr>
         <w:tabs>
           <w:tab w:val="left" w:pos="970"/>
@@ -10189,10 +12429,10 @@
     </w:p>
     <w:p>
       <w:pPr>
-        <w:pStyle w:val="15"/>
+        <w:pStyle w:val="17"/>
         <w:numPr>
           <w:ilvl w:val="0"/>
-          <w:numId w:val="10"/>
+          <w:numId w:val="11"/>
         </w:numPr>
         <w:tabs>
           <w:tab w:val="left" w:pos="970"/>
@@ -10268,10 +12508,10 @@
     </w:p>
     <w:p>
       <w:pPr>
-        <w:pStyle w:val="15"/>
+        <w:pStyle w:val="17"/>
         <w:numPr>
           <w:ilvl w:val="0"/>
-          <w:numId w:val="10"/>
+          <w:numId w:val="11"/>
         </w:numPr>
         <w:tabs>
           <w:tab w:val="left" w:pos="970"/>
@@ -10381,10 +12621,10 @@
     </w:p>
     <w:p>
       <w:pPr>
-        <w:pStyle w:val="15"/>
+        <w:pStyle w:val="17"/>
         <w:numPr>
           <w:ilvl w:val="1"/>
-          <w:numId w:val="10"/>
+          <w:numId w:val="11"/>
         </w:numPr>
         <w:tabs>
           <w:tab w:val="left" w:pos="1239"/>
@@ -10559,10 +12799,10 @@
     </w:p>
     <w:p>
       <w:pPr>
-        <w:pStyle w:val="15"/>
+        <w:pStyle w:val="17"/>
         <w:numPr>
           <w:ilvl w:val="2"/>
-          <w:numId w:val="10"/>
+          <w:numId w:val="11"/>
         </w:numPr>
         <w:tabs>
           <w:tab w:val="left" w:pos="1540"/>
@@ -10773,10 +13013,10 @@
     </w:p>
     <w:p>
       <w:pPr>
-        <w:pStyle w:val="15"/>
+        <w:pStyle w:val="17"/>
         <w:numPr>
           <w:ilvl w:val="2"/>
-          <w:numId w:val="10"/>
+          <w:numId w:val="11"/>
         </w:numPr>
         <w:tabs>
           <w:tab w:val="left" w:pos="1540"/>
@@ -10822,10 +13062,10 @@
     </w:p>
     <w:p>
       <w:pPr>
-        <w:pStyle w:val="15"/>
+        <w:pStyle w:val="17"/>
         <w:numPr>
           <w:ilvl w:val="2"/>
-          <w:numId w:val="10"/>
+          <w:numId w:val="11"/>
         </w:numPr>
         <w:tabs>
           <w:tab w:val="left" w:pos="1539"/>
@@ -11027,10 +13267,10 @@
     </w:p>
     <w:p>
       <w:pPr>
-        <w:pStyle w:val="15"/>
+        <w:pStyle w:val="17"/>
         <w:numPr>
           <w:ilvl w:val="1"/>
-          <w:numId w:val="10"/>
+          <w:numId w:val="11"/>
         </w:numPr>
         <w:tabs>
           <w:tab w:val="left" w:pos="1239"/>
@@ -11320,10 +13560,10 @@
     </w:p>
     <w:p>
       <w:pPr>
-        <w:pStyle w:val="15"/>
+        <w:pStyle w:val="17"/>
         <w:numPr>
           <w:ilvl w:val="1"/>
-          <w:numId w:val="10"/>
+          <w:numId w:val="11"/>
         </w:numPr>
         <w:tabs>
           <w:tab w:val="left" w:pos="1239"/>
@@ -12153,10 +14393,10 @@
     </w:p>
     <w:p>
       <w:pPr>
-        <w:pStyle w:val="15"/>
+        <w:pStyle w:val="17"/>
         <w:numPr>
           <w:ilvl w:val="1"/>
-          <w:numId w:val="8"/>
+          <w:numId w:val="9"/>
         </w:numPr>
         <w:tabs>
           <w:tab w:val="left" w:pos="1128"/>
@@ -12297,10 +14537,10 @@
     </w:p>
     <w:p>
       <w:pPr>
-        <w:pStyle w:val="15"/>
+        <w:pStyle w:val="17"/>
         <w:numPr>
           <w:ilvl w:val="2"/>
-          <w:numId w:val="8"/>
+          <w:numId w:val="9"/>
         </w:numPr>
         <w:tabs>
           <w:tab w:val="left" w:pos="1239"/>
@@ -12392,10 +14632,10 @@
     </w:p>
     <w:p>
       <w:pPr>
-        <w:pStyle w:val="15"/>
+        <w:pStyle w:val="17"/>
         <w:numPr>
           <w:ilvl w:val="3"/>
-          <w:numId w:val="8"/>
+          <w:numId w:val="9"/>
         </w:numPr>
         <w:tabs>
           <w:tab w:val="left" w:pos="1539"/>
@@ -12908,10 +15148,10 @@
     </w:p>
     <w:p>
       <w:pPr>
-        <w:pStyle w:val="15"/>
+        <w:pStyle w:val="17"/>
         <w:numPr>
           <w:ilvl w:val="2"/>
-          <w:numId w:val="8"/>
+          <w:numId w:val="9"/>
         </w:numPr>
         <w:tabs>
           <w:tab w:val="left" w:pos="1239"/>
@@ -13182,10 +15422,10 @@
     </w:p>
     <w:p>
       <w:pPr>
-        <w:pStyle w:val="15"/>
+        <w:pStyle w:val="17"/>
         <w:numPr>
           <w:ilvl w:val="2"/>
-          <w:numId w:val="8"/>
+          <w:numId w:val="9"/>
         </w:numPr>
         <w:tabs>
           <w:tab w:val="left" w:pos="1239"/>
@@ -13402,10 +15642,10 @@
     </w:p>
     <w:p>
       <w:pPr>
-        <w:pStyle w:val="15"/>
+        <w:pStyle w:val="17"/>
         <w:numPr>
           <w:ilvl w:val="2"/>
-          <w:numId w:val="8"/>
+          <w:numId w:val="9"/>
         </w:numPr>
         <w:tabs>
           <w:tab w:val="left" w:pos="1239"/>
@@ -13629,10 +15869,10 @@
     </w:p>
     <w:p>
       <w:pPr>
-        <w:pStyle w:val="15"/>
+        <w:pStyle w:val="17"/>
         <w:numPr>
           <w:ilvl w:val="2"/>
-          <w:numId w:val="8"/>
+          <w:numId w:val="9"/>
         </w:numPr>
         <w:tabs>
           <w:tab w:val="left" w:pos="1239"/>
@@ -13841,7 +16081,7 @@
     </w:p>
     <w:p>
       <w:pPr>
-        <w:pStyle w:val="15"/>
+        <w:pStyle w:val="17"/>
         <w:numPr>
           <w:ilvl w:val="1"/>
           <w:numId w:val="6"/>
@@ -13971,7 +16211,7 @@
                     <pic:cNvPicPr/>
                   </pic:nvPicPr>
                   <pic:blipFill>
-                    <a:blip r:embed="rId10" cstate="print"/>
+                    <a:blip r:embed="rId12" cstate="print"/>
                     <a:stretch>
                       <a:fillRect/>
                     </a:stretch>
@@ -14109,10 +16349,10 @@
     </w:p>
     <w:p>
       <w:pPr>
-        <w:pStyle w:val="15"/>
+        <w:pStyle w:val="17"/>
         <w:numPr>
           <w:ilvl w:val="0"/>
-          <w:numId w:val="11"/>
+          <w:numId w:val="12"/>
         </w:numPr>
         <w:tabs>
           <w:tab w:val="left" w:pos="955"/>
@@ -14277,7 +16517,7 @@
                     <pic:cNvPicPr/>
                   </pic:nvPicPr>
                   <pic:blipFill>
-                    <a:blip r:embed="rId11" cstate="print"/>
+                    <a:blip r:embed="rId13" cstate="print"/>
                     <a:stretch>
                       <a:fillRect/>
                     </a:stretch>
@@ -14320,7 +16560,7 @@
                     <pic:cNvPicPr/>
                   </pic:nvPicPr>
                   <pic:blipFill>
-                    <a:blip r:embed="rId12" cstate="print"/>
+                    <a:blip r:embed="rId14" cstate="print"/>
                     <a:stretch>
                       <a:fillRect/>
                     </a:stretch>
@@ -14352,10 +16592,10 @@
     </w:p>
     <w:p>
       <w:pPr>
-        <w:pStyle w:val="15"/>
+        <w:pStyle w:val="17"/>
         <w:numPr>
           <w:ilvl w:val="0"/>
-          <w:numId w:val="11"/>
+          <w:numId w:val="12"/>
         </w:numPr>
         <w:tabs>
           <w:tab w:val="left" w:pos="1241"/>
@@ -14522,7 +16762,7 @@
                     <pic:cNvPicPr/>
                   </pic:nvPicPr>
                   <pic:blipFill>
-                    <a:blip r:embed="rId13" cstate="print"/>
+                    <a:blip r:embed="rId15" cstate="print"/>
                     <a:stretch>
                       <a:fillRect/>
                     </a:stretch>
@@ -14545,10 +16785,10 @@
     </w:p>
     <w:p>
       <w:pPr>
-        <w:pStyle w:val="15"/>
+        <w:pStyle w:val="17"/>
         <w:numPr>
           <w:ilvl w:val="0"/>
-          <w:numId w:val="11"/>
+          <w:numId w:val="12"/>
         </w:numPr>
         <w:tabs>
           <w:tab w:val="left" w:pos="955"/>
@@ -14690,7 +16930,7 @@
                     <pic:cNvPicPr/>
                   </pic:nvPicPr>
                   <pic:blipFill>
-                    <a:blip r:embed="rId14" cstate="print"/>
+                    <a:blip r:embed="rId16" cstate="print"/>
                     <a:stretch>
                       <a:fillRect/>
                     </a:stretch>
@@ -14713,10 +16953,10 @@
     </w:p>
     <w:p>
       <w:pPr>
-        <w:pStyle w:val="15"/>
+        <w:pStyle w:val="17"/>
         <w:numPr>
           <w:ilvl w:val="0"/>
-          <w:numId w:val="11"/>
+          <w:numId w:val="12"/>
         </w:numPr>
         <w:tabs>
           <w:tab w:val="left" w:pos="955"/>
@@ -14843,7 +17083,7 @@
                     <pic:cNvPicPr/>
                   </pic:nvPicPr>
                   <pic:blipFill>
-                    <a:blip r:embed="rId15" cstate="print"/>
+                    <a:blip r:embed="rId17" cstate="print"/>
                     <a:stretch>
                       <a:fillRect/>
                     </a:stretch>
@@ -14866,10 +17106,10 @@
     </w:p>
     <w:p>
       <w:pPr>
-        <w:pStyle w:val="15"/>
+        <w:pStyle w:val="17"/>
         <w:numPr>
           <w:ilvl w:val="0"/>
-          <w:numId w:val="11"/>
+          <w:numId w:val="12"/>
         </w:numPr>
         <w:tabs>
           <w:tab w:val="left" w:pos="955"/>
@@ -15044,7 +17284,7 @@
                     <pic:cNvPicPr/>
                   </pic:nvPicPr>
                   <pic:blipFill>
-                    <a:blip r:embed="rId16" cstate="print"/>
+                    <a:blip r:embed="rId18" cstate="print"/>
                     <a:stretch>
                       <a:fillRect/>
                     </a:stretch>
@@ -15097,10 +17337,10 @@
     </w:p>
     <w:p>
       <w:pPr>
-        <w:pStyle w:val="15"/>
+        <w:pStyle w:val="17"/>
         <w:numPr>
           <w:ilvl w:val="0"/>
-          <w:numId w:val="12"/>
+          <w:numId w:val="13"/>
         </w:numPr>
         <w:tabs>
           <w:tab w:val="left" w:pos="818"/>
@@ -15258,10 +17498,10 @@
     </w:p>
     <w:p>
       <w:pPr>
-        <w:pStyle w:val="15"/>
+        <w:pStyle w:val="17"/>
         <w:numPr>
           <w:ilvl w:val="1"/>
-          <w:numId w:val="12"/>
+          <w:numId w:val="13"/>
         </w:numPr>
         <w:tabs>
           <w:tab w:val="left" w:pos="819"/>
@@ -15343,7 +17583,7 @@
                     <pic:cNvPicPr/>
                   </pic:nvPicPr>
                   <pic:blipFill>
-                    <a:blip r:embed="rId17" cstate="print"/>
+                    <a:blip r:embed="rId19" cstate="print"/>
                     <a:stretch>
                       <a:fillRect/>
                     </a:stretch>
@@ -15366,10 +17606,10 @@
     </w:p>
     <w:p>
       <w:pPr>
-        <w:pStyle w:val="15"/>
+        <w:pStyle w:val="17"/>
         <w:numPr>
           <w:ilvl w:val="2"/>
-          <w:numId w:val="12"/>
+          <w:numId w:val="13"/>
         </w:numPr>
         <w:tabs>
           <w:tab w:val="left" w:pos="970"/>
@@ -15455,7 +17695,7 @@
                     <pic:cNvPicPr/>
                   </pic:nvPicPr>
                   <pic:blipFill>
-                    <a:blip r:embed="rId18" cstate="print"/>
+                    <a:blip r:embed="rId20" cstate="print"/>
                     <a:stretch>
                       <a:fillRect/>
                     </a:stretch>
@@ -15494,10 +17734,10 @@
     </w:p>
     <w:p>
       <w:pPr>
-        <w:pStyle w:val="15"/>
+        <w:pStyle w:val="17"/>
         <w:numPr>
           <w:ilvl w:val="2"/>
-          <w:numId w:val="12"/>
+          <w:numId w:val="13"/>
         </w:numPr>
         <w:tabs>
           <w:tab w:val="left" w:pos="970"/>
@@ -15598,7 +17838,7 @@
                     <pic:cNvPicPr/>
                   </pic:nvPicPr>
                   <pic:blipFill>
-                    <a:blip r:embed="rId19" cstate="print"/>
+                    <a:blip r:embed="rId21" cstate="print"/>
                     <a:stretch>
                       <a:fillRect/>
                     </a:stretch>
@@ -15657,10 +17897,10 @@
     </w:p>
     <w:p>
       <w:pPr>
-        <w:pStyle w:val="15"/>
+        <w:pStyle w:val="17"/>
         <w:numPr>
           <w:ilvl w:val="1"/>
-          <w:numId w:val="12"/>
+          <w:numId w:val="13"/>
         </w:numPr>
         <w:tabs>
           <w:tab w:val="left" w:pos="819"/>
@@ -15713,10 +17953,10 @@
     </w:p>
     <w:p>
       <w:pPr>
-        <w:pStyle w:val="15"/>
+        <w:pStyle w:val="17"/>
         <w:numPr>
           <w:ilvl w:val="2"/>
-          <w:numId w:val="12"/>
+          <w:numId w:val="13"/>
         </w:numPr>
         <w:tabs>
           <w:tab w:val="left" w:pos="819"/>
@@ -15824,7 +18064,7 @@
                     <pic:cNvPicPr/>
                   </pic:nvPicPr>
                   <pic:blipFill>
-                    <a:blip r:embed="rId20" cstate="print"/>
+                    <a:blip r:embed="rId22" cstate="print"/>
                     <a:stretch>
                       <a:fillRect/>
                     </a:stretch>
@@ -15888,10 +18128,10 @@
     </w:p>
     <w:p>
       <w:pPr>
-        <w:pStyle w:val="15"/>
+        <w:pStyle w:val="17"/>
         <w:numPr>
           <w:ilvl w:val="2"/>
-          <w:numId w:val="12"/>
+          <w:numId w:val="13"/>
         </w:numPr>
         <w:tabs>
           <w:tab w:val="left" w:pos="819"/>
@@ -15962,7 +18202,7 @@
                     <pic:cNvPicPr/>
                   </pic:nvPicPr>
                   <pic:blipFill>
-                    <a:blip r:embed="rId21" cstate="print"/>
+                    <a:blip r:embed="rId23" cstate="print"/>
                     <a:stretch>
                       <a:fillRect/>
                     </a:stretch>
@@ -15991,10 +18231,10 @@
     </w:p>
     <w:p>
       <w:pPr>
-        <w:pStyle w:val="15"/>
+        <w:pStyle w:val="17"/>
         <w:numPr>
           <w:ilvl w:val="1"/>
-          <w:numId w:val="12"/>
+          <w:numId w:val="13"/>
         </w:numPr>
         <w:tabs>
           <w:tab w:val="left" w:pos="819"/>
@@ -16076,10 +18316,10 @@
     </w:p>
     <w:p>
       <w:pPr>
-        <w:pStyle w:val="15"/>
+        <w:pStyle w:val="17"/>
         <w:numPr>
           <w:ilvl w:val="2"/>
-          <w:numId w:val="12"/>
+          <w:numId w:val="13"/>
         </w:numPr>
         <w:tabs>
           <w:tab w:val="left" w:pos="819"/>
@@ -16168,7 +18408,7 @@
                     <pic:cNvPicPr/>
                   </pic:nvPicPr>
                   <pic:blipFill>
-                    <a:blip r:embed="rId22" cstate="print"/>
+                    <a:blip r:embed="rId24" cstate="print"/>
                     <a:stretch>
                       <a:fillRect/>
                     </a:stretch>
@@ -16207,10 +18447,10 @@
     </w:p>
     <w:p>
       <w:pPr>
-        <w:pStyle w:val="15"/>
+        <w:pStyle w:val="17"/>
         <w:numPr>
           <w:ilvl w:val="2"/>
-          <w:numId w:val="12"/>
+          <w:numId w:val="13"/>
         </w:numPr>
         <w:tabs>
           <w:tab w:val="left" w:pos="819"/>
@@ -16292,7 +18532,7 @@
                     <pic:cNvPicPr/>
                   </pic:nvPicPr>
                   <pic:blipFill>
-                    <a:blip r:embed="rId23" cstate="print"/>
+                    <a:blip r:embed="rId25" cstate="print"/>
                     <a:stretch>
                       <a:fillRect/>
                     </a:stretch>
@@ -16336,10 +18576,10 @@
     </w:p>
     <w:p>
       <w:pPr>
-        <w:pStyle w:val="15"/>
+        <w:pStyle w:val="17"/>
         <w:numPr>
           <w:ilvl w:val="1"/>
-          <w:numId w:val="12"/>
+          <w:numId w:val="13"/>
         </w:numPr>
         <w:tabs>
           <w:tab w:val="left" w:pos="819"/>
@@ -16503,10 +18743,10 @@
     </w:p>
     <w:p>
       <w:pPr>
-        <w:pStyle w:val="15"/>
+        <w:pStyle w:val="17"/>
         <w:numPr>
           <w:ilvl w:val="2"/>
-          <w:numId w:val="12"/>
+          <w:numId w:val="13"/>
         </w:numPr>
         <w:tabs>
           <w:tab w:val="left" w:pos="819"/>
@@ -16636,7 +18876,7 @@
                     <pic:cNvPicPr/>
                   </pic:nvPicPr>
                   <pic:blipFill>
-                    <a:blip r:embed="rId24" cstate="print"/>
+                    <a:blip r:embed="rId26" cstate="print"/>
                     <a:stretch>
                       <a:fillRect/>
                     </a:stretch>
@@ -16685,10 +18925,10 @@
     </w:p>
     <w:p>
       <w:pPr>
-        <w:pStyle w:val="15"/>
+        <w:pStyle w:val="17"/>
         <w:numPr>
           <w:ilvl w:val="2"/>
-          <w:numId w:val="12"/>
+          <w:numId w:val="13"/>
         </w:numPr>
         <w:tabs>
           <w:tab w:val="left" w:pos="819"/>
@@ -16792,7 +19032,7 @@
                     <pic:cNvPicPr/>
                   </pic:nvPicPr>
                   <pic:blipFill>
-                    <a:blip r:embed="rId25" cstate="print"/>
+                    <a:blip r:embed="rId27" cstate="print"/>
                     <a:stretch>
                       <a:fillRect/>
                     </a:stretch>
@@ -16826,10 +19066,10 @@
     </w:p>
     <w:p>
       <w:pPr>
-        <w:pStyle w:val="15"/>
+        <w:pStyle w:val="17"/>
         <w:numPr>
           <w:ilvl w:val="0"/>
-          <w:numId w:val="12"/>
+          <w:numId w:val="13"/>
         </w:numPr>
         <w:tabs>
           <w:tab w:val="left" w:pos="818"/>
@@ -16896,10 +19136,10 @@
     </w:p>
     <w:p>
       <w:pPr>
-        <w:pStyle w:val="15"/>
+        <w:pStyle w:val="17"/>
         <w:numPr>
           <w:ilvl w:val="1"/>
-          <w:numId w:val="12"/>
+          <w:numId w:val="13"/>
         </w:numPr>
         <w:tabs>
           <w:tab w:val="left" w:pos="884"/>
@@ -16988,7 +19228,7 @@
                     <pic:cNvPicPr/>
                   </pic:nvPicPr>
                   <pic:blipFill>
-                    <a:blip r:embed="rId26" cstate="print"/>
+                    <a:blip r:embed="rId28" cstate="print"/>
                     <a:stretch>
                       <a:fillRect/>
                     </a:stretch>
@@ -17022,10 +19262,10 @@
     </w:p>
     <w:p>
       <w:pPr>
-        <w:pStyle w:val="15"/>
+        <w:pStyle w:val="17"/>
         <w:numPr>
           <w:ilvl w:val="1"/>
-          <w:numId w:val="12"/>
+          <w:numId w:val="13"/>
         </w:numPr>
         <w:tabs>
           <w:tab w:val="left" w:pos="884"/>
@@ -17122,7 +19362,7 @@
                     <pic:cNvPicPr/>
                   </pic:nvPicPr>
                   <pic:blipFill>
-                    <a:blip r:embed="rId27" cstate="print"/>
+                    <a:blip r:embed="rId29" cstate="print"/>
                     <a:stretch>
                       <a:fillRect/>
                     </a:stretch>
@@ -17158,10 +19398,10 @@
     </w:p>
     <w:p>
       <w:pPr>
-        <w:pStyle w:val="15"/>
+        <w:pStyle w:val="17"/>
         <w:numPr>
           <w:ilvl w:val="1"/>
-          <w:numId w:val="12"/>
+          <w:numId w:val="13"/>
         </w:numPr>
         <w:tabs>
           <w:tab w:val="left" w:pos="884"/>
@@ -17243,7 +19483,7 @@
                     <pic:cNvPicPr/>
                   </pic:nvPicPr>
                   <pic:blipFill>
-                    <a:blip r:embed="rId28" cstate="print"/>
+                    <a:blip r:embed="rId30" cstate="print"/>
                     <a:stretch>
                       <a:fillRect/>
                     </a:stretch>
@@ -17272,10 +19512,10 @@
     </w:p>
     <w:p>
       <w:pPr>
-        <w:pStyle w:val="15"/>
+        <w:pStyle w:val="17"/>
         <w:numPr>
           <w:ilvl w:val="2"/>
-          <w:numId w:val="12"/>
+          <w:numId w:val="13"/>
         </w:numPr>
         <w:tabs>
           <w:tab w:val="left" w:pos="820"/>
@@ -17325,7 +19565,7 @@
                     <pic:cNvPicPr/>
                   </pic:nvPicPr>
                   <pic:blipFill>
-                    <a:blip r:embed="rId29" cstate="print"/>
+                    <a:blip r:embed="rId31" cstate="print"/>
                     <a:stretch>
                       <a:fillRect/>
                     </a:stretch>
@@ -17348,10 +19588,10 @@
     </w:p>
     <w:p>
       <w:pPr>
-        <w:pStyle w:val="15"/>
+        <w:pStyle w:val="17"/>
         <w:numPr>
           <w:ilvl w:val="1"/>
-          <w:numId w:val="12"/>
+          <w:numId w:val="13"/>
         </w:numPr>
         <w:tabs>
           <w:tab w:val="left" w:pos="884"/>
@@ -17410,10 +19650,10 @@
     </w:p>
     <w:p>
       <w:pPr>
-        <w:pStyle w:val="15"/>
+        <w:pStyle w:val="17"/>
         <w:numPr>
           <w:ilvl w:val="2"/>
-          <w:numId w:val="12"/>
+          <w:numId w:val="13"/>
         </w:numPr>
         <w:tabs>
           <w:tab w:val="left" w:pos="819"/>
@@ -17611,7 +19851,7 @@
                     <pic:cNvPicPr/>
                   </pic:nvPicPr>
                   <pic:blipFill>
-                    <a:blip r:embed="rId30" cstate="print"/>
+                    <a:blip r:embed="rId32" cstate="print"/>
                     <a:stretch>
                       <a:fillRect/>
                     </a:stretch>
@@ -17640,10 +19880,10 @@
     </w:p>
     <w:p>
       <w:pPr>
-        <w:pStyle w:val="15"/>
+        <w:pStyle w:val="17"/>
         <w:numPr>
           <w:ilvl w:val="2"/>
-          <w:numId w:val="12"/>
+          <w:numId w:val="13"/>
         </w:numPr>
         <w:tabs>
           <w:tab w:val="left" w:pos="819"/>
@@ -17895,7 +20135,7 @@
                     <pic:cNvPicPr/>
                   </pic:nvPicPr>
                   <pic:blipFill>
-                    <a:blip r:embed="rId31" cstate="print"/>
+                    <a:blip r:embed="rId33" cstate="print"/>
                     <a:stretch>
                       <a:fillRect/>
                     </a:stretch>
@@ -17959,10 +20199,10 @@
     </w:p>
     <w:p>
       <w:pPr>
-        <w:pStyle w:val="15"/>
+        <w:pStyle w:val="17"/>
         <w:numPr>
           <w:ilvl w:val="2"/>
-          <w:numId w:val="12"/>
+          <w:numId w:val="13"/>
         </w:numPr>
         <w:tabs>
           <w:tab w:val="left" w:pos="819"/>
@@ -18153,7 +20393,7 @@
                     <pic:cNvPicPr/>
                   </pic:nvPicPr>
                   <pic:blipFill>
-                    <a:blip r:embed="rId32" cstate="print"/>
+                    <a:blip r:embed="rId34" cstate="print"/>
                     <a:stretch>
                       <a:fillRect/>
                     </a:stretch>
@@ -18182,10 +20422,10 @@
     </w:p>
     <w:p>
       <w:pPr>
-        <w:pStyle w:val="15"/>
+        <w:pStyle w:val="17"/>
         <w:numPr>
           <w:ilvl w:val="1"/>
-          <w:numId w:val="12"/>
+          <w:numId w:val="13"/>
         </w:numPr>
         <w:tabs>
           <w:tab w:val="left" w:pos="819"/>
@@ -18244,10 +20484,10 @@
     </w:p>
     <w:p>
       <w:pPr>
-        <w:pStyle w:val="15"/>
+        <w:pStyle w:val="17"/>
         <w:numPr>
           <w:ilvl w:val="2"/>
-          <w:numId w:val="12"/>
+          <w:numId w:val="13"/>
         </w:numPr>
         <w:tabs>
           <w:tab w:val="left" w:pos="819"/>
@@ -18345,7 +20585,7 @@
                     <pic:cNvPicPr/>
                   </pic:nvPicPr>
                   <pic:blipFill>
-                    <a:blip r:embed="rId33" cstate="print"/>
+                    <a:blip r:embed="rId35" cstate="print"/>
                     <a:stretch>
                       <a:fillRect/>
                     </a:stretch>
@@ -18409,10 +20649,10 @@
     </w:p>
     <w:p>
       <w:pPr>
-        <w:pStyle w:val="15"/>
+        <w:pStyle w:val="17"/>
         <w:numPr>
           <w:ilvl w:val="2"/>
-          <w:numId w:val="12"/>
+          <w:numId w:val="13"/>
         </w:numPr>
         <w:tabs>
           <w:tab w:val="left" w:pos="819"/>
@@ -18543,7 +20783,7 @@
                     <pic:cNvPicPr/>
                   </pic:nvPicPr>
                   <pic:blipFill>
-                    <a:blip r:embed="rId34" cstate="print"/>
+                    <a:blip r:embed="rId36" cstate="print"/>
                     <a:stretch>
                       <a:fillRect/>
                     </a:stretch>
@@ -18572,10 +20812,10 @@
     </w:p>
     <w:p>
       <w:pPr>
-        <w:pStyle w:val="15"/>
+        <w:pStyle w:val="17"/>
         <w:numPr>
           <w:ilvl w:val="1"/>
-          <w:numId w:val="12"/>
+          <w:numId w:val="13"/>
         </w:numPr>
         <w:tabs>
           <w:tab w:val="left" w:pos="819"/>
@@ -18604,10 +20844,10 @@
     </w:p>
     <w:p>
       <w:pPr>
-        <w:pStyle w:val="15"/>
+        <w:pStyle w:val="17"/>
         <w:numPr>
           <w:ilvl w:val="2"/>
-          <w:numId w:val="12"/>
+          <w:numId w:val="13"/>
         </w:numPr>
         <w:tabs>
           <w:tab w:val="left" w:pos="970"/>
@@ -18675,7 +20915,7 @@
                     <pic:cNvPicPr/>
                   </pic:nvPicPr>
                   <pic:blipFill>
-                    <a:blip r:embed="rId35" cstate="print"/>
+                    <a:blip r:embed="rId37" cstate="print"/>
                     <a:stretch>
                       <a:fillRect/>
                     </a:stretch>
@@ -18744,7 +20984,7 @@
                     <pic:cNvPicPr/>
                   </pic:nvPicPr>
                   <pic:blipFill>
-                    <a:blip r:embed="rId36" cstate="print"/>
+                    <a:blip r:embed="rId38" cstate="print"/>
                     <a:stretch>
                       <a:fillRect/>
                     </a:stretch>
@@ -18773,10 +21013,10 @@
     </w:p>
     <w:p>
       <w:pPr>
-        <w:pStyle w:val="15"/>
+        <w:pStyle w:val="17"/>
         <w:numPr>
           <w:ilvl w:val="2"/>
-          <w:numId w:val="12"/>
+          <w:numId w:val="13"/>
         </w:numPr>
         <w:tabs>
           <w:tab w:val="left" w:pos="970"/>
@@ -18844,7 +21084,7 @@
                     <pic:cNvPicPr/>
                   </pic:nvPicPr>
                   <pic:blipFill>
-                    <a:blip r:embed="rId37" cstate="print"/>
+                    <a:blip r:embed="rId39" cstate="print"/>
                     <a:stretch>
                       <a:fillRect/>
                     </a:stretch>
@@ -18908,10 +21148,10 @@
     </w:p>
     <w:p>
       <w:pPr>
-        <w:pStyle w:val="15"/>
+        <w:pStyle w:val="17"/>
         <w:numPr>
           <w:ilvl w:val="1"/>
-          <w:numId w:val="12"/>
+          <w:numId w:val="13"/>
         </w:numPr>
         <w:tabs>
           <w:tab w:val="left" w:pos="819"/>
@@ -18934,10 +21174,10 @@
     </w:p>
     <w:p>
       <w:pPr>
-        <w:pStyle w:val="15"/>
+        <w:pStyle w:val="17"/>
         <w:numPr>
           <w:ilvl w:val="2"/>
-          <w:numId w:val="12"/>
+          <w:numId w:val="13"/>
         </w:numPr>
         <w:tabs>
           <w:tab w:val="left" w:pos="1015"/>
@@ -19333,7 +21573,7 @@
                     <pic:cNvPicPr/>
                   </pic:nvPicPr>
                   <pic:blipFill>
-                    <a:blip r:embed="rId38" cstate="print"/>
+                    <a:blip r:embed="rId40" cstate="print"/>
                     <a:stretch>
                       <a:fillRect/>
                     </a:stretch>
@@ -19430,7 +21670,7 @@
                     <pic:cNvPicPr/>
                   </pic:nvPicPr>
                   <pic:blipFill>
-                    <a:blip r:embed="rId39" cstate="print"/>
+                    <a:blip r:embed="rId41" cstate="print"/>
                     <a:stretch>
                       <a:fillRect/>
                     </a:stretch>
@@ -19479,10 +21719,10 @@
     </w:p>
     <w:p>
       <w:pPr>
-        <w:pStyle w:val="15"/>
+        <w:pStyle w:val="17"/>
         <w:numPr>
           <w:ilvl w:val="0"/>
-          <w:numId w:val="13"/>
+          <w:numId w:val="14"/>
         </w:numPr>
         <w:tabs>
           <w:tab w:val="left" w:pos="819"/>
@@ -19921,7 +22161,7 @@
                     <pic:cNvPicPr/>
                   </pic:nvPicPr>
                   <pic:blipFill>
-                    <a:blip r:embed="rId40" cstate="print"/>
+                    <a:blip r:embed="rId42" cstate="print"/>
                     <a:stretch>
                       <a:fillRect/>
                     </a:stretch>
@@ -20050,7 +22290,7 @@
                     <pic:cNvPicPr/>
                   </pic:nvPicPr>
                   <pic:blipFill>
-                    <a:blip r:embed="rId41" cstate="print"/>
+                    <a:blip r:embed="rId43" cstate="print"/>
                     <a:stretch>
                       <a:fillRect/>
                     </a:stretch>
@@ -20094,10 +22334,10 @@
     </w:p>
     <w:p>
       <w:pPr>
-        <w:pStyle w:val="15"/>
+        <w:pStyle w:val="17"/>
         <w:numPr>
           <w:ilvl w:val="0"/>
-          <w:numId w:val="13"/>
+          <w:numId w:val="14"/>
         </w:numPr>
         <w:tabs>
           <w:tab w:val="left" w:pos="819"/>
@@ -20132,7 +22372,7 @@
                     <pic:cNvPicPr/>
                   </pic:nvPicPr>
                   <pic:blipFill>
-                    <a:blip r:embed="rId42" cstate="print"/>
+                    <a:blip r:embed="rId44" cstate="print"/>
                     <a:stretch>
                       <a:fillRect/>
                     </a:stretch>
@@ -20259,10 +22499,10 @@
     </w:p>
     <w:p>
       <w:pPr>
-        <w:pStyle w:val="15"/>
+        <w:pStyle w:val="17"/>
         <w:numPr>
           <w:ilvl w:val="0"/>
-          <w:numId w:val="13"/>
+          <w:numId w:val="14"/>
         </w:numPr>
         <w:tabs>
           <w:tab w:val="left" w:pos="546"/>
@@ -20288,10 +22528,10 @@
     </w:p>
     <w:p>
       <w:pPr>
-        <w:pStyle w:val="15"/>
+        <w:pStyle w:val="17"/>
         <w:numPr>
           <w:ilvl w:val="0"/>
-          <w:numId w:val="13"/>
+          <w:numId w:val="14"/>
         </w:numPr>
         <w:tabs>
           <w:tab w:val="left" w:pos="819"/>
@@ -20374,7 +22614,7 @@
                     <pic:cNvPicPr/>
                   </pic:nvPicPr>
                   <pic:blipFill>
-                    <a:blip r:embed="rId43" cstate="print"/>
+                    <a:blip r:embed="rId45" cstate="print"/>
                     <a:stretch>
                       <a:fillRect/>
                     </a:stretch>
@@ -20482,10 +22722,10 @@
     </w:p>
     <w:p>
       <w:pPr>
-        <w:pStyle w:val="15"/>
+        <w:pStyle w:val="17"/>
         <w:numPr>
           <w:ilvl w:val="0"/>
-          <w:numId w:val="14"/>
+          <w:numId w:val="15"/>
         </w:numPr>
         <w:tabs>
           <w:tab w:val="left" w:pos="819"/>
@@ -20527,10 +22767,10 @@
     </w:p>
     <w:p>
       <w:pPr>
-        <w:pStyle w:val="15"/>
+        <w:pStyle w:val="17"/>
         <w:numPr>
           <w:ilvl w:val="0"/>
-          <w:numId w:val="14"/>
+          <w:numId w:val="15"/>
         </w:numPr>
         <w:tabs>
           <w:tab w:val="left" w:pos="820"/>
@@ -20608,10 +22848,10 @@
     </w:p>
     <w:p>
       <w:pPr>
-        <w:pStyle w:val="15"/>
+        <w:pStyle w:val="17"/>
         <w:numPr>
           <w:ilvl w:val="0"/>
-          <w:numId w:val="14"/>
+          <w:numId w:val="15"/>
         </w:numPr>
         <w:tabs>
           <w:tab w:val="left" w:pos="819"/>
@@ -21945,6 +24185,26 @@
     </w:lvl>
   </w:abstractNum>
   <w:abstractNum w:abstractNumId="7">
+    <w:nsid w:val="F55DBD42"/>
+    <w:multiLevelType w:val="singleLevel"/>
+    <w:tmpl w:val="F55DBD42"/>
+    <w:lvl w:ilvl="0" w:tentative="0">
+      <w:start w:val="1"/>
+      <w:numFmt w:val="bullet"/>
+      <w:lvlText w:val=""/>
+      <w:lvlJc w:val="left"/>
+      <w:pPr>
+        <w:tabs>
+          <w:tab w:val="left" w:pos="420"/>
+        </w:tabs>
+        <w:ind w:left="420" w:leftChars="0" w:hanging="420" w:firstLineChars="0"/>
+      </w:pPr>
+      <w:rPr>
+        <w:rFonts w:hint="default" w:ascii="Wingdings" w:hAnsi="Wingdings"/>
+      </w:rPr>
+    </w:lvl>
+  </w:abstractNum>
+  <w:abstractNum w:abstractNumId="8">
     <w:nsid w:val="0053208E"/>
     <w:multiLevelType w:val="multilevel"/>
     <w:tmpl w:val="0053208E"/>
@@ -22082,7 +24342,7 @@
       </w:rPr>
     </w:lvl>
   </w:abstractNum>
-  <w:abstractNum w:abstractNumId="8">
+  <w:abstractNum w:abstractNumId="9">
     <w:nsid w:val="0248C179"/>
     <w:multiLevelType w:val="multilevel"/>
     <w:tmpl w:val="0248C179"/>
@@ -22224,7 +24484,7 @@
       </w:rPr>
     </w:lvl>
   </w:abstractNum>
-  <w:abstractNum w:abstractNumId="9">
+  <w:abstractNum w:abstractNumId="10">
     <w:nsid w:val="03D62ECE"/>
     <w:multiLevelType w:val="multilevel"/>
     <w:tmpl w:val="03D62ECE"/>
@@ -22379,7 +24639,7 @@
       </w:rPr>
     </w:lvl>
   </w:abstractNum>
-  <w:abstractNum w:abstractNumId="10">
+  <w:abstractNum w:abstractNumId="11">
     <w:nsid w:val="2470EC97"/>
     <w:multiLevelType w:val="multilevel"/>
     <w:tmpl w:val="2470EC97"/>
@@ -22528,7 +24788,7 @@
       </w:rPr>
     </w:lvl>
   </w:abstractNum>
-  <w:abstractNum w:abstractNumId="11">
+  <w:abstractNum w:abstractNumId="12">
     <w:nsid w:val="4C1BAE26"/>
     <w:multiLevelType w:val="multilevel"/>
     <w:tmpl w:val="4C1BAE26"/>
@@ -22659,7 +24919,7 @@
       </w:rPr>
     </w:lvl>
   </w:abstractNum>
-  <w:abstractNum w:abstractNumId="12">
+  <w:abstractNum w:abstractNumId="13">
     <w:nsid w:val="4D4DC07F"/>
     <w:multiLevelType w:val="multilevel"/>
     <w:tmpl w:val="4D4DC07F"/>
@@ -22796,7 +25056,7 @@
       </w:rPr>
     </w:lvl>
   </w:abstractNum>
-  <w:abstractNum w:abstractNumId="13">
+  <w:abstractNum w:abstractNumId="14">
     <w:nsid w:val="59ADCABA"/>
     <w:multiLevelType w:val="multilevel"/>
     <w:tmpl w:val="59ADCABA"/>
@@ -22932,13 +25192,13 @@
     </w:lvl>
   </w:abstractNum>
   <w:num w:numId="1">
-    <w:abstractNumId w:val="7"/>
+    <w:abstractNumId w:val="8"/>
   </w:num>
   <w:num w:numId="2">
     <w:abstractNumId w:val="3"/>
   </w:num>
   <w:num w:numId="3">
-    <w:abstractNumId w:val="13"/>
+    <w:abstractNumId w:val="14"/>
   </w:num>
   <w:num w:numId="4">
     <w:abstractNumId w:val="2"/>
@@ -22947,31 +25207,34 @@
     <w:abstractNumId w:val="1"/>
   </w:num>
   <w:num w:numId="6">
+    <w:abstractNumId w:val="10"/>
+  </w:num>
+  <w:num w:numId="7">
     <w:abstractNumId w:val="9"/>
   </w:num>
-  <w:num w:numId="7">
-    <w:abstractNumId w:val="8"/>
-  </w:num>
   <w:num w:numId="8">
-    <w:abstractNumId w:val="12"/>
+    <w:abstractNumId w:val="7"/>
   </w:num>
   <w:num w:numId="9">
+    <w:abstractNumId w:val="13"/>
+  </w:num>
+  <w:num w:numId="10">
     <w:abstractNumId w:val="6"/>
   </w:num>
-  <w:num w:numId="10">
-    <w:abstractNumId w:val="10"/>
+  <w:num w:numId="11">
+    <w:abstractNumId w:val="11"/>
   </w:num>
-  <w:num w:numId="11">
+  <w:num w:numId="12">
     <w:abstractNumId w:val="5"/>
   </w:num>
-  <w:num w:numId="12">
+  <w:num w:numId="13">
     <w:abstractNumId w:val="4"/>
   </w:num>
-  <w:num w:numId="13">
+  <w:num w:numId="14">
     <w:abstractNumId w:val="0"/>
   </w:num>
-  <w:num w:numId="14">
-    <w:abstractNumId w:val="11"/>
+  <w:num w:numId="15">
+    <w:abstractNumId w:val="12"/>
   </w:num>
 </w:numbering>
 </file>
@@ -23359,6 +25622,31 @@
     </w:rPr>
   </w:style>
   <w:style w:type="paragraph" w:styleId="9">
+    <w:name w:val="Normal (Web)"/>
+    <w:uiPriority w:val="0"/>
+    <w:pPr>
+      <w:spacing w:before="0" w:beforeAutospacing="1" w:after="0" w:afterAutospacing="1"/>
+      <w:ind w:left="0" w:right="0"/>
+      <w:jc w:val="left"/>
+    </w:pPr>
+    <w:rPr>
+      <w:kern w:val="0"/>
+      <w:sz w:val="24"/>
+      <w:szCs w:val="24"/>
+      <w:lang w:val="en-US" w:eastAsia="zh-CN" w:bidi="ar"/>
+    </w:rPr>
+  </w:style>
+  <w:style w:type="character" w:styleId="10">
+    <w:name w:val="Strong"/>
+    <w:basedOn w:val="4"/>
+    <w:qFormat/>
+    <w:uiPriority w:val="0"/>
+    <w:rPr>
+      <w:b/>
+      <w:bCs/>
+    </w:rPr>
+  </w:style>
+  <w:style w:type="paragraph" w:styleId="11">
     <w:name w:val="toc 1"/>
     <w:basedOn w:val="1"/>
     <w:qFormat/>
@@ -23376,7 +25664,7 @@
       <w:lang w:val="vi" w:eastAsia="en-US" w:bidi="ar-SA"/>
     </w:rPr>
   </w:style>
-  <w:style w:type="paragraph" w:styleId="10">
+  <w:style w:type="paragraph" w:styleId="12">
     <w:name w:val="toc 2"/>
     <w:basedOn w:val="1"/>
     <w:qFormat/>
@@ -23392,7 +25680,7 @@
       <w:lang w:val="vi" w:eastAsia="en-US" w:bidi="ar-SA"/>
     </w:rPr>
   </w:style>
-  <w:style w:type="paragraph" w:styleId="11">
+  <w:style w:type="paragraph" w:styleId="13">
     <w:name w:val="toc 3"/>
     <w:basedOn w:val="1"/>
     <w:qFormat/>
@@ -23408,7 +25696,7 @@
       <w:lang w:val="vi" w:eastAsia="en-US" w:bidi="ar-SA"/>
     </w:rPr>
   </w:style>
-  <w:style w:type="paragraph" w:styleId="12">
+  <w:style w:type="paragraph" w:styleId="14">
     <w:name w:val="toc 4"/>
     <w:basedOn w:val="1"/>
     <w:qFormat/>
@@ -23424,7 +25712,7 @@
       <w:lang w:val="vi" w:eastAsia="en-US" w:bidi="ar-SA"/>
     </w:rPr>
   </w:style>
-  <w:style w:type="paragraph" w:styleId="13">
+  <w:style w:type="paragraph" w:styleId="15">
     <w:name w:val="toc 5"/>
     <w:basedOn w:val="1"/>
     <w:autoRedefine/>
@@ -23441,7 +25729,7 @@
       <w:lang w:val="vi" w:eastAsia="en-US" w:bidi="ar-SA"/>
     </w:rPr>
   </w:style>
-  <w:style w:type="table" w:customStyle="1" w:styleId="14">
+  <w:style w:type="table" w:customStyle="1" w:styleId="16">
     <w:name w:val="Table Normal1"/>
     <w:semiHidden/>
     <w:unhideWhenUsed/>
@@ -23456,7 +25744,7 @@
       </w:tblCellMar>
     </w:tblPr>
   </w:style>
-  <w:style w:type="paragraph" w:styleId="15">
+  <w:style w:type="paragraph" w:styleId="17">
     <w:name w:val="List Paragraph"/>
     <w:basedOn w:val="1"/>
     <w:autoRedefine/>
@@ -23471,7 +25759,7 @@
       <w:lang w:val="vi" w:eastAsia="en-US" w:bidi="ar-SA"/>
     </w:rPr>
   </w:style>
-  <w:style w:type="paragraph" w:customStyle="1" w:styleId="16">
+  <w:style w:type="paragraph" w:customStyle="1" w:styleId="18">
     <w:name w:val="Table Paragraph"/>
     <w:basedOn w:val="1"/>
     <w:autoRedefine/>

--- a/báo-cáo-thực-tập.docx
+++ b/báo-cáo-thực-tập.docx
@@ -919,6 +919,8 @@
         </w:rPr>
         <w:t>Nguyễn Anh Thương</w:t>
       </w:r>
+      <w:bookmarkStart w:id="5" w:name="_GoBack"/>
+      <w:bookmarkEnd w:id="5"/>
     </w:p>
     <w:p>
       <w:pPr>
@@ -8883,6 +8885,7 @@
           <w:color w:val="333333"/>
           <w:spacing w:val="-2"/>
           <w:sz w:val="26"/>
+          <w:u w:val="single"/>
           <w:lang w:val="en-US"/>
         </w:rPr>
         <w:t>Task Management</w:t>
@@ -8894,6 +8897,7 @@
           <w:color w:val="333333"/>
           <w:spacing w:val="-2"/>
           <w:sz w:val="26"/>
+          <w:u w:val="single"/>
         </w:rPr>
         <w:t>.</w:t>
       </w:r>
@@ -9070,7 +9074,7 @@
           <w:color w:val="333333"/>
           <w:lang w:val="en-US"/>
         </w:rPr>
-        <w:t>Mỗi màn hình sẽ có 1 user story khác nhau hay còn gọi là nghiệp vụ và được coi là 1 task. Công cụ quản lý process dự án là một trang web có tên là Project WIRE-Work, là một sản phẩm nội bộ của tập đoạn LG nhằm quản lý tiến độ các dự án cũng như giúp các nhân viên nắm bắt được khối lượng công việc để có thời gian phân chia hợp lý.</w:t>
+        <w:t>Mỗi màn hình sẽ có 1 user story khác nhau hay còn gọi là nghiệp vụ và được coi là 1 task. Công cụ quản lý process dự án là một trang web có tên là Project WIRE-Work, là một sản phẩm nội bộ của tập đoàn LG nhằm quản lý tiến độ các dự án cũng như giúp các nhân viên nắm bắt được khối lượng công việc để có thời gian phân chia hợp lý.</w:t>
       </w:r>
     </w:p>
     <w:p>
@@ -9523,8 +9527,6 @@
           <w:lang w:val="en-US"/>
         </w:rPr>
       </w:pPr>
-      <w:bookmarkStart w:id="5" w:name="_GoBack"/>
-      <w:bookmarkEnd w:id="5"/>
     </w:p>
     <w:p>
       <w:pPr>
@@ -9593,42 +9595,6 @@
         </w:rPr>
         <w:t>Các bảng biểu, biểu đồ với số lượng task và phần trăm tương ứng với hiệu suất làm việc của các third party tester. Đây cũng là việc làm đầu tiên mỗi khi bắt đầu một ngày làm việc mới của các testers.</w:t>
       </w:r>
-    </w:p>
-    <w:p>
-      <w:pPr>
-        <w:pStyle w:val="6"/>
-        <w:spacing w:before="169" w:line="376" w:lineRule="auto"/>
-        <w:ind w:right="1667" w:firstLine="720" w:firstLineChars="0"/>
-        <w:rPr>
-          <w:rFonts w:hint="default"/>
-          <w:color w:val="333333"/>
-          <w:lang w:val="en-US"/>
-        </w:rPr>
-      </w:pPr>
-    </w:p>
-    <w:p>
-      <w:pPr>
-        <w:pStyle w:val="6"/>
-        <w:spacing w:before="169" w:line="376" w:lineRule="auto"/>
-        <w:ind w:right="1667" w:firstLine="720" w:firstLineChars="0"/>
-        <w:rPr>
-          <w:rFonts w:hint="default"/>
-          <w:color w:val="333333"/>
-          <w:lang w:val="en-US"/>
-        </w:rPr>
-      </w:pPr>
-    </w:p>
-    <w:p>
-      <w:pPr>
-        <w:pStyle w:val="6"/>
-        <w:spacing w:before="169" w:line="376" w:lineRule="auto"/>
-        <w:ind w:right="1667" w:firstLine="720" w:firstLineChars="0"/>
-        <w:rPr>
-          <w:rFonts w:hint="default"/>
-          <w:color w:val="333333"/>
-          <w:lang w:val="en-US"/>
-        </w:rPr>
-      </w:pPr>
     </w:p>
     <w:p>
       <w:pPr>
@@ -9644,527 +9610,2669 @@
         <w:ind w:left="1191" w:right="0" w:hanging="386"/>
         <w:jc w:val="left"/>
         <w:rPr>
+          <w:i/>
+          <w:iCs/>
           <w:color w:val="333333"/>
           <w:sz w:val="24"/>
-        </w:rPr>
-      </w:pPr>
+          <w:u w:val="single"/>
+        </w:rPr>
+      </w:pPr>
+      <w:r>
+        <w:rPr>
+          <w:rFonts w:hint="default"/>
+          <w:i/>
+          <w:iCs/>
+          <w:color w:val="333333"/>
+          <w:sz w:val="24"/>
+          <w:u w:val="single"/>
+          <w:lang w:val="en-US"/>
+        </w:rPr>
+        <w:t>Cấu trúc của 1 task</w:t>
+      </w:r>
     </w:p>
     <w:p>
       <w:pPr>
         <w:pStyle w:val="6"/>
+        <w:spacing w:before="169" w:line="376" w:lineRule="auto"/>
+        <w:ind w:right="1662"/>
+        <w:jc w:val="both"/>
+        <w:rPr>
+          <w:rFonts w:hint="default"/>
+          <w:color w:val="333333"/>
+          <w:lang w:val="en-US"/>
+        </w:rPr>
+      </w:pPr>
+      <w:r>
+        <w:drawing>
+          <wp:inline distT="0" distB="0" distL="114300" distR="114300">
+            <wp:extent cx="3978275" cy="3728085"/>
+            <wp:effectExtent l="0" t="0" r="3175" b="5715"/>
+            <wp:docPr id="74" name="Picture 5"/>
+            <wp:cNvGraphicFramePr>
+              <a:graphicFrameLocks xmlns:a="http://schemas.openxmlformats.org/drawingml/2006/main" noChangeAspect="1"/>
+            </wp:cNvGraphicFramePr>
+            <a:graphic xmlns:a="http://schemas.openxmlformats.org/drawingml/2006/main">
+              <a:graphicData uri="http://schemas.openxmlformats.org/drawingml/2006/picture">
+                <pic:pic xmlns:pic="http://schemas.openxmlformats.org/drawingml/2006/picture">
+                  <pic:nvPicPr>
+                    <pic:cNvPr id="74" name="Picture 5"/>
+                    <pic:cNvPicPr>
+                      <a:picLocks noChangeAspect="1"/>
+                    </pic:cNvPicPr>
+                  </pic:nvPicPr>
+                  <pic:blipFill>
+                    <a:blip r:embed="rId12"/>
+                    <a:stretch>
+                      <a:fillRect/>
+                    </a:stretch>
+                  </pic:blipFill>
+                  <pic:spPr>
+                    <a:xfrm>
+                      <a:off x="0" y="0"/>
+                      <a:ext cx="3978275" cy="3728085"/>
+                    </a:xfrm>
+                    <a:prstGeom prst="rect">
+                      <a:avLst/>
+                    </a:prstGeom>
+                  </pic:spPr>
+                </pic:pic>
+              </a:graphicData>
+            </a:graphic>
+          </wp:inline>
+        </w:drawing>
+      </w:r>
+    </w:p>
+    <w:p>
+      <w:pPr>
+        <w:pStyle w:val="6"/>
+        <w:numPr>
+          <w:ilvl w:val="0"/>
+          <w:numId w:val="9"/>
+        </w:numPr>
         <w:spacing w:before="169" w:line="376" w:lineRule="auto"/>
         <w:ind w:left="805" w:right="1662" w:firstLine="319"/>
         <w:jc w:val="both"/>
         <w:rPr>
-          <w:color w:val="333333"/>
-        </w:rPr>
-      </w:pPr>
+          <w:rFonts w:hint="default"/>
+          <w:color w:val="333333"/>
+          <w:lang w:val="en-US"/>
+        </w:rPr>
+      </w:pPr>
+      <w:r>
+        <w:rPr>
+          <w:rFonts w:hint="default"/>
+          <w:color w:val="333333"/>
+          <w:lang w:val="en-US"/>
+        </w:rPr>
+        <w:t>Tương ứng với PWire Key number, giá trị này là độc nhất. Mỗi task sẽ có 1 giá trị PWire Key khác nhau nhằm phân biệt các task với nhau.</w:t>
+      </w:r>
     </w:p>
     <w:p>
       <w:pPr>
         <w:pStyle w:val="6"/>
+        <w:numPr>
+          <w:ilvl w:val="0"/>
+          <w:numId w:val="9"/>
+        </w:numPr>
         <w:spacing w:before="169" w:line="376" w:lineRule="auto"/>
         <w:ind w:left="805" w:right="1662" w:firstLine="319"/>
         <w:jc w:val="both"/>
         <w:rPr>
-          <w:color w:val="333333"/>
-        </w:rPr>
-      </w:pPr>
+          <w:rFonts w:hint="default"/>
+          <w:color w:val="333333"/>
+          <w:lang w:val="en-US"/>
+        </w:rPr>
+      </w:pPr>
+      <w:r>
+        <w:rPr>
+          <w:rFonts w:hint="default"/>
+          <w:color w:val="333333"/>
+          <w:lang w:val="en-US"/>
+        </w:rPr>
+        <w:t>Tương ứng với User Story hay còn gọi là mục đích của màn hình cần test. Đây là một câu mô tả ngắn gọn nội dung thiết kế giúp tester nắm được phần nào ý tưởng của designer.</w:t>
+      </w:r>
+    </w:p>
+    <w:p>
+      <w:pPr>
+        <w:pStyle w:val="17"/>
+        <w:numPr>
+          <w:ilvl w:val="2"/>
+          <w:numId w:val="6"/>
+        </w:numPr>
+        <w:tabs>
+          <w:tab w:val="left" w:pos="1191"/>
+        </w:tabs>
+        <w:spacing w:before="0" w:after="0" w:line="240" w:lineRule="auto"/>
+        <w:ind w:left="1191" w:right="0" w:hanging="386"/>
+        <w:jc w:val="left"/>
+        <w:rPr>
+          <w:i/>
+          <w:iCs/>
+          <w:color w:val="333333"/>
+          <w:sz w:val="24"/>
+          <w:u w:val="single"/>
+        </w:rPr>
+      </w:pPr>
+      <w:r>
+        <w:rPr>
+          <w:rFonts w:hint="default"/>
+          <w:i/>
+          <w:iCs/>
+          <w:color w:val="333333"/>
+          <w:sz w:val="24"/>
+          <w:u w:val="single"/>
+          <w:lang w:val="en-US"/>
+        </w:rPr>
+        <w:t>Quy trình nhận task</w:t>
+      </w:r>
+    </w:p>
+    <w:p>
+      <w:pPr>
+        <w:pStyle w:val="17"/>
+        <w:numPr>
+          <w:numId w:val="0"/>
+        </w:numPr>
+        <w:tabs>
+          <w:tab w:val="left" w:pos="1191"/>
+        </w:tabs>
+        <w:spacing w:before="0" w:after="0" w:line="240" w:lineRule="auto"/>
+        <w:ind w:right="0" w:rightChars="0"/>
+        <w:jc w:val="left"/>
+      </w:pPr>
+      <w:r>
+        <w:drawing>
+          <wp:inline distT="0" distB="0" distL="114300" distR="114300">
+            <wp:extent cx="6647815" cy="4424045"/>
+            <wp:effectExtent l="0" t="0" r="635" b="14605"/>
+            <wp:docPr id="76" name="Picture 22"/>
+            <wp:cNvGraphicFramePr>
+              <a:graphicFrameLocks xmlns:a="http://schemas.openxmlformats.org/drawingml/2006/main" noChangeAspect="1"/>
+            </wp:cNvGraphicFramePr>
+            <a:graphic xmlns:a="http://schemas.openxmlformats.org/drawingml/2006/main">
+              <a:graphicData uri="http://schemas.openxmlformats.org/drawingml/2006/picture">
+                <pic:pic xmlns:pic="http://schemas.openxmlformats.org/drawingml/2006/picture">
+                  <pic:nvPicPr>
+                    <pic:cNvPr id="76" name="Picture 22"/>
+                    <pic:cNvPicPr>
+                      <a:picLocks noChangeAspect="1"/>
+                    </pic:cNvPicPr>
+                  </pic:nvPicPr>
+                  <pic:blipFill>
+                    <a:blip r:embed="rId13"/>
+                    <a:stretch>
+                      <a:fillRect/>
+                    </a:stretch>
+                  </pic:blipFill>
+                  <pic:spPr>
+                    <a:xfrm>
+                      <a:off x="0" y="0"/>
+                      <a:ext cx="6648077" cy="4424179"/>
+                    </a:xfrm>
+                    <a:prstGeom prst="rect">
+                      <a:avLst/>
+                    </a:prstGeom>
+                  </pic:spPr>
+                </pic:pic>
+              </a:graphicData>
+            </a:graphic>
+          </wp:inline>
+        </w:drawing>
+      </w:r>
+    </w:p>
+    <w:tbl>
+      <w:tblPr>
+        <w:tblW w:w="5740" w:type="dxa"/>
+        <w:tblInd w:w="0" w:type="dxa"/>
+        <w:tblBorders>
+          <w:top w:val="none" w:color="auto" w:sz="0" w:space="0"/>
+          <w:left w:val="none" w:color="auto" w:sz="0" w:space="0"/>
+          <w:bottom w:val="none" w:color="auto" w:sz="0" w:space="0"/>
+          <w:right w:val="none" w:color="auto" w:sz="0" w:space="0"/>
+          <w:insideH w:val="none" w:color="auto" w:sz="0" w:space="0"/>
+          <w:insideV w:val="none" w:color="auto" w:sz="0" w:space="0"/>
+        </w:tblBorders>
+        <w:shd w:val="clear"/>
+        <w:tblLayout w:type="autofit"/>
+        <w:tblCellMar>
+          <w:top w:w="0" w:type="dxa"/>
+          <w:left w:w="0" w:type="dxa"/>
+          <w:bottom w:w="0" w:type="dxa"/>
+          <w:right w:w="0" w:type="dxa"/>
+        </w:tblCellMar>
+      </w:tblPr>
+      <w:tblGrid>
+        <w:gridCol w:w="940"/>
+        <w:gridCol w:w="4800"/>
+      </w:tblGrid>
+      <w:tr>
+        <w:tblPrEx>
+          <w:tblBorders>
+            <w:top w:val="none" w:color="auto" w:sz="0" w:space="0"/>
+            <w:left w:val="none" w:color="auto" w:sz="0" w:space="0"/>
+            <w:bottom w:val="none" w:color="auto" w:sz="0" w:space="0"/>
+            <w:right w:val="none" w:color="auto" w:sz="0" w:space="0"/>
+            <w:insideH w:val="none" w:color="auto" w:sz="0" w:space="0"/>
+            <w:insideV w:val="none" w:color="auto" w:sz="0" w:space="0"/>
+          </w:tblBorders>
+          <w:shd w:val="clear"/>
+          <w:tblCellMar>
+            <w:top w:w="0" w:type="dxa"/>
+            <w:left w:w="0" w:type="dxa"/>
+            <w:bottom w:w="0" w:type="dxa"/>
+            <w:right w:w="0" w:type="dxa"/>
+          </w:tblCellMar>
+        </w:tblPrEx>
+        <w:trPr>
+          <w:trHeight w:val="580" w:hRule="atLeast"/>
+        </w:trPr>
+        <w:tc>
+          <w:tcPr>
+            <w:tcW w:w="940" w:type="dxa"/>
+            <w:tcBorders>
+              <w:top w:val="single" w:color="FFFFFF" w:sz="6" w:space="0"/>
+              <w:left w:val="single" w:color="FFFFFF" w:sz="6" w:space="0"/>
+              <w:bottom w:val="single" w:color="FFFFFF" w:sz="18" w:space="0"/>
+              <w:right w:val="single" w:color="FFFFFF" w:sz="6" w:space="0"/>
+            </w:tcBorders>
+            <w:shd w:val="clear" w:color="auto" w:fill="4472C4"/>
+            <w:tcMar>
+              <w:top w:w="72" w:type="dxa"/>
+              <w:left w:w="144" w:type="dxa"/>
+              <w:bottom w:w="72" w:type="dxa"/>
+              <w:right w:w="144" w:type="dxa"/>
+            </w:tcMar>
+            <w:vAlign w:val="top"/>
+          </w:tcPr>
+          <w:p>
+            <w:pPr>
+              <w:pStyle w:val="9"/>
+              <w:keepNext w:val="0"/>
+              <w:keepLines w:val="0"/>
+              <w:widowControl/>
+              <w:suppressLineNumbers w:val="0"/>
+            </w:pPr>
+            <w:r>
+              <w:rPr>
+                <w:rFonts w:ascii="Malgun Gothic" w:hAnsi="Malgun Gothic" w:eastAsia="Malgun Gothic" w:cs="Malgun Gothic"/>
+                <w:b/>
+                <w:bCs/>
+                <w:color w:val="FFFFFF"/>
+                <w:sz w:val="28"/>
+                <w:szCs w:val="28"/>
+                <w:bdr w:val="none" w:color="auto" w:sz="0" w:space="0"/>
+              </w:rPr>
+              <w:t>No</w:t>
+            </w:r>
+          </w:p>
+        </w:tc>
+        <w:tc>
+          <w:tcPr>
+            <w:tcW w:w="4800" w:type="dxa"/>
+            <w:tcBorders>
+              <w:top w:val="single" w:color="FFFFFF" w:sz="6" w:space="0"/>
+              <w:left w:val="single" w:color="FFFFFF" w:sz="6" w:space="0"/>
+              <w:bottom w:val="single" w:color="FFFFFF" w:sz="18" w:space="0"/>
+              <w:right w:val="single" w:color="FFFFFF" w:sz="6" w:space="0"/>
+            </w:tcBorders>
+            <w:shd w:val="clear" w:color="auto" w:fill="4472C4"/>
+            <w:tcMar>
+              <w:top w:w="72" w:type="dxa"/>
+              <w:left w:w="144" w:type="dxa"/>
+              <w:bottom w:w="72" w:type="dxa"/>
+              <w:right w:w="144" w:type="dxa"/>
+            </w:tcMar>
+            <w:vAlign w:val="top"/>
+          </w:tcPr>
+          <w:p>
+            <w:pPr>
+              <w:pStyle w:val="9"/>
+              <w:keepNext w:val="0"/>
+              <w:keepLines w:val="0"/>
+              <w:widowControl/>
+              <w:suppressLineNumbers w:val="0"/>
+            </w:pPr>
+            <w:r>
+              <w:rPr>
+                <w:rFonts w:hint="eastAsia" w:ascii="Malgun Gothic" w:hAnsi="Malgun Gothic" w:eastAsia="Malgun Gothic" w:cs="Malgun Gothic"/>
+                <w:b/>
+                <w:bCs/>
+                <w:color w:val="FFFFFF"/>
+                <w:sz w:val="28"/>
+                <w:szCs w:val="28"/>
+                <w:bdr w:val="none" w:color="auto" w:sz="0" w:space="0"/>
+              </w:rPr>
+              <w:t>Note</w:t>
+            </w:r>
+          </w:p>
+        </w:tc>
+      </w:tr>
+      <w:tr>
+        <w:tblPrEx>
+          <w:tblBorders>
+            <w:top w:val="none" w:color="auto" w:sz="0" w:space="0"/>
+            <w:left w:val="none" w:color="auto" w:sz="0" w:space="0"/>
+            <w:bottom w:val="none" w:color="auto" w:sz="0" w:space="0"/>
+            <w:right w:val="none" w:color="auto" w:sz="0" w:space="0"/>
+            <w:insideH w:val="none" w:color="auto" w:sz="0" w:space="0"/>
+            <w:insideV w:val="none" w:color="auto" w:sz="0" w:space="0"/>
+          </w:tblBorders>
+          <w:tblCellMar>
+            <w:top w:w="0" w:type="dxa"/>
+            <w:left w:w="0" w:type="dxa"/>
+            <w:bottom w:w="0" w:type="dxa"/>
+            <w:right w:w="0" w:type="dxa"/>
+          </w:tblCellMar>
+        </w:tblPrEx>
+        <w:trPr>
+          <w:trHeight w:val="580" w:hRule="atLeast"/>
+        </w:trPr>
+        <w:tc>
+          <w:tcPr>
+            <w:tcW w:w="940" w:type="dxa"/>
+            <w:tcBorders>
+              <w:top w:val="single" w:color="FFFFFF" w:sz="6" w:space="0"/>
+              <w:left w:val="single" w:color="FFFFFF" w:sz="6" w:space="0"/>
+              <w:bottom w:val="single" w:color="FFFFFF" w:sz="18" w:space="0"/>
+              <w:right w:val="single" w:color="FFFFFF" w:sz="6" w:space="0"/>
+            </w:tcBorders>
+            <w:shd w:val="clear" w:color="auto" w:fill="CFD5EA"/>
+            <w:tcMar>
+              <w:top w:w="72" w:type="dxa"/>
+              <w:left w:w="144" w:type="dxa"/>
+              <w:bottom w:w="72" w:type="dxa"/>
+              <w:right w:w="144" w:type="dxa"/>
+            </w:tcMar>
+            <w:vAlign w:val="top"/>
+          </w:tcPr>
+          <w:p>
+            <w:pPr>
+              <w:pStyle w:val="9"/>
+              <w:keepNext w:val="0"/>
+              <w:keepLines w:val="0"/>
+              <w:widowControl/>
+              <w:suppressLineNumbers w:val="0"/>
+              <w:jc w:val="center"/>
+              <w:rPr>
+                <w:rFonts w:hint="default"/>
+                <w:lang w:val="en-US"/>
+              </w:rPr>
+            </w:pPr>
+            <w:r>
+              <w:rPr>
+                <w:rFonts w:hint="default"/>
+                <w:highlight w:val="red"/>
+                <w:lang w:val="en-US"/>
+              </w:rPr>
+              <w:t>(1)</w:t>
+            </w:r>
+          </w:p>
+        </w:tc>
+        <w:tc>
+          <w:tcPr>
+            <w:tcW w:w="4800" w:type="dxa"/>
+            <w:tcBorders>
+              <w:top w:val="single" w:color="FFFFFF" w:sz="6" w:space="0"/>
+              <w:left w:val="single" w:color="FFFFFF" w:sz="6" w:space="0"/>
+              <w:bottom w:val="single" w:color="FFFFFF" w:sz="18" w:space="0"/>
+              <w:right w:val="single" w:color="FFFFFF" w:sz="6" w:space="0"/>
+            </w:tcBorders>
+            <w:shd w:val="clear" w:color="auto" w:fill="CFD5EA"/>
+            <w:tcMar>
+              <w:top w:w="72" w:type="dxa"/>
+              <w:left w:w="144" w:type="dxa"/>
+              <w:bottom w:w="72" w:type="dxa"/>
+              <w:right w:w="144" w:type="dxa"/>
+            </w:tcMar>
+            <w:vAlign w:val="top"/>
+          </w:tcPr>
+          <w:p>
+            <w:pPr>
+              <w:pStyle w:val="9"/>
+              <w:keepNext w:val="0"/>
+              <w:keepLines w:val="0"/>
+              <w:widowControl/>
+              <w:suppressLineNumbers w:val="0"/>
+            </w:pPr>
+            <w:r>
+              <w:rPr>
+                <w:rFonts w:hint="eastAsia" w:ascii="Malgun Gothic" w:hAnsi="Malgun Gothic" w:eastAsia="Malgun Gothic" w:cs="Malgun Gothic"/>
+                <w:color w:val="000000"/>
+                <w:sz w:val="24"/>
+                <w:szCs w:val="24"/>
+                <w:bdr w:val="none" w:color="auto" w:sz="0" w:space="0"/>
+              </w:rPr>
+              <w:t>Reporter: Click “Assign to me”</w:t>
+            </w:r>
+          </w:p>
+        </w:tc>
+      </w:tr>
+      <w:tr>
+        <w:tblPrEx>
+          <w:tblBorders>
+            <w:top w:val="none" w:color="auto" w:sz="0" w:space="0"/>
+            <w:left w:val="none" w:color="auto" w:sz="0" w:space="0"/>
+            <w:bottom w:val="none" w:color="auto" w:sz="0" w:space="0"/>
+            <w:right w:val="none" w:color="auto" w:sz="0" w:space="0"/>
+            <w:insideH w:val="none" w:color="auto" w:sz="0" w:space="0"/>
+            <w:insideV w:val="none" w:color="auto" w:sz="0" w:space="0"/>
+          </w:tblBorders>
+          <w:tblCellMar>
+            <w:top w:w="0" w:type="dxa"/>
+            <w:left w:w="0" w:type="dxa"/>
+            <w:bottom w:w="0" w:type="dxa"/>
+            <w:right w:w="0" w:type="dxa"/>
+          </w:tblCellMar>
+        </w:tblPrEx>
+        <w:trPr>
+          <w:trHeight w:val="580" w:hRule="atLeast"/>
+        </w:trPr>
+        <w:tc>
+          <w:tcPr>
+            <w:tcW w:w="940" w:type="dxa"/>
+            <w:tcBorders>
+              <w:top w:val="single" w:color="FFFFFF" w:sz="6" w:space="0"/>
+              <w:left w:val="single" w:color="FFFFFF" w:sz="6" w:space="0"/>
+              <w:bottom w:val="single" w:color="FFFFFF" w:sz="18" w:space="0"/>
+              <w:right w:val="single" w:color="FFFFFF" w:sz="6" w:space="0"/>
+            </w:tcBorders>
+            <w:shd w:val="clear" w:color="auto" w:fill="E9EBF5"/>
+            <w:tcMar>
+              <w:top w:w="72" w:type="dxa"/>
+              <w:left w:w="144" w:type="dxa"/>
+              <w:bottom w:w="72" w:type="dxa"/>
+              <w:right w:w="144" w:type="dxa"/>
+            </w:tcMar>
+            <w:vAlign w:val="top"/>
+          </w:tcPr>
+          <w:p>
+            <w:pPr>
+              <w:pStyle w:val="9"/>
+              <w:keepNext w:val="0"/>
+              <w:keepLines w:val="0"/>
+              <w:widowControl/>
+              <w:suppressLineNumbers w:val="0"/>
+              <w:jc w:val="center"/>
+              <w:rPr>
+                <w:rFonts w:hint="default"/>
+                <w:lang w:val="en-US"/>
+              </w:rPr>
+            </w:pPr>
+            <w:r>
+              <w:rPr>
+                <w:rFonts w:hint="default"/>
+                <w:highlight w:val="red"/>
+                <w:lang w:val="en-US"/>
+              </w:rPr>
+              <w:t>(2)</w:t>
+            </w:r>
+          </w:p>
+        </w:tc>
+        <w:tc>
+          <w:tcPr>
+            <w:tcW w:w="4800" w:type="dxa"/>
+            <w:tcBorders>
+              <w:top w:val="single" w:color="FFFFFF" w:sz="6" w:space="0"/>
+              <w:left w:val="single" w:color="FFFFFF" w:sz="6" w:space="0"/>
+              <w:bottom w:val="single" w:color="FFFFFF" w:sz="18" w:space="0"/>
+              <w:right w:val="single" w:color="FFFFFF" w:sz="6" w:space="0"/>
+            </w:tcBorders>
+            <w:shd w:val="clear" w:color="auto" w:fill="E9EBF5"/>
+            <w:tcMar>
+              <w:top w:w="72" w:type="dxa"/>
+              <w:left w:w="144" w:type="dxa"/>
+              <w:bottom w:w="72" w:type="dxa"/>
+              <w:right w:w="144" w:type="dxa"/>
+            </w:tcMar>
+            <w:vAlign w:val="top"/>
+          </w:tcPr>
+          <w:p>
+            <w:pPr>
+              <w:pStyle w:val="9"/>
+              <w:keepNext w:val="0"/>
+              <w:keepLines w:val="0"/>
+              <w:widowControl/>
+              <w:suppressLineNumbers w:val="0"/>
+            </w:pPr>
+            <w:r>
+              <w:rPr>
+                <w:rFonts w:hint="eastAsia" w:ascii="Malgun Gothic" w:hAnsi="Malgun Gothic" w:eastAsia="Malgun Gothic" w:cs="Malgun Gothic"/>
+                <w:color w:val="000000"/>
+                <w:sz w:val="24"/>
+                <w:szCs w:val="24"/>
+                <w:bdr w:val="none" w:color="auto" w:sz="0" w:space="0"/>
+              </w:rPr>
+              <w:t>3rd party tester: Change to your name</w:t>
+            </w:r>
+          </w:p>
+        </w:tc>
+      </w:tr>
+      <w:tr>
+        <w:tblPrEx>
+          <w:tblBorders>
+            <w:top w:val="none" w:color="auto" w:sz="0" w:space="0"/>
+            <w:left w:val="none" w:color="auto" w:sz="0" w:space="0"/>
+            <w:bottom w:val="none" w:color="auto" w:sz="0" w:space="0"/>
+            <w:right w:val="none" w:color="auto" w:sz="0" w:space="0"/>
+            <w:insideH w:val="none" w:color="auto" w:sz="0" w:space="0"/>
+            <w:insideV w:val="none" w:color="auto" w:sz="0" w:space="0"/>
+          </w:tblBorders>
+          <w:shd w:val="clear"/>
+          <w:tblCellMar>
+            <w:top w:w="0" w:type="dxa"/>
+            <w:left w:w="0" w:type="dxa"/>
+            <w:bottom w:w="0" w:type="dxa"/>
+            <w:right w:w="0" w:type="dxa"/>
+          </w:tblCellMar>
+        </w:tblPrEx>
+        <w:trPr>
+          <w:trHeight w:val="580" w:hRule="atLeast"/>
+        </w:trPr>
+        <w:tc>
+          <w:tcPr>
+            <w:tcW w:w="940" w:type="dxa"/>
+            <w:tcBorders>
+              <w:top w:val="single" w:color="FFFFFF" w:sz="6" w:space="0"/>
+              <w:left w:val="single" w:color="FFFFFF" w:sz="6" w:space="0"/>
+              <w:bottom w:val="single" w:color="FFFFFF" w:sz="18" w:space="0"/>
+              <w:right w:val="single" w:color="FFFFFF" w:sz="6" w:space="0"/>
+            </w:tcBorders>
+            <w:shd w:val="clear" w:color="auto" w:fill="CFD5EA"/>
+            <w:tcMar>
+              <w:top w:w="72" w:type="dxa"/>
+              <w:left w:w="144" w:type="dxa"/>
+              <w:bottom w:w="72" w:type="dxa"/>
+              <w:right w:w="144" w:type="dxa"/>
+            </w:tcMar>
+            <w:vAlign w:val="top"/>
+          </w:tcPr>
+          <w:p>
+            <w:pPr>
+              <w:pStyle w:val="9"/>
+              <w:keepNext w:val="0"/>
+              <w:keepLines w:val="0"/>
+              <w:widowControl/>
+              <w:suppressLineNumbers w:val="0"/>
+              <w:jc w:val="center"/>
+              <w:rPr>
+                <w:rFonts w:hint="default"/>
+                <w:lang w:val="en-US"/>
+              </w:rPr>
+            </w:pPr>
+            <w:r>
+              <w:rPr>
+                <w:rFonts w:hint="default"/>
+                <w:highlight w:val="red"/>
+                <w:lang w:val="en-US"/>
+              </w:rPr>
+              <w:t>(3)</w:t>
+            </w:r>
+          </w:p>
+        </w:tc>
+        <w:tc>
+          <w:tcPr>
+            <w:tcW w:w="4800" w:type="dxa"/>
+            <w:tcBorders>
+              <w:top w:val="single" w:color="FFFFFF" w:sz="6" w:space="0"/>
+              <w:left w:val="single" w:color="FFFFFF" w:sz="6" w:space="0"/>
+              <w:bottom w:val="single" w:color="FFFFFF" w:sz="18" w:space="0"/>
+              <w:right w:val="single" w:color="FFFFFF" w:sz="6" w:space="0"/>
+            </w:tcBorders>
+            <w:shd w:val="clear" w:color="auto" w:fill="CFD5EA"/>
+            <w:tcMar>
+              <w:top w:w="72" w:type="dxa"/>
+              <w:left w:w="144" w:type="dxa"/>
+              <w:bottom w:w="72" w:type="dxa"/>
+              <w:right w:w="144" w:type="dxa"/>
+            </w:tcMar>
+            <w:vAlign w:val="top"/>
+          </w:tcPr>
+          <w:p>
+            <w:pPr>
+              <w:pStyle w:val="9"/>
+              <w:keepNext w:val="0"/>
+              <w:keepLines w:val="0"/>
+              <w:widowControl/>
+              <w:suppressLineNumbers w:val="0"/>
+            </w:pPr>
+            <w:r>
+              <w:rPr>
+                <w:rFonts w:hint="eastAsia" w:ascii="Malgun Gothic" w:hAnsi="Malgun Gothic" w:eastAsia="Malgun Gothic" w:cs="Malgun Gothic"/>
+                <w:color w:val="000000"/>
+                <w:sz w:val="24"/>
+                <w:szCs w:val="24"/>
+                <w:bdr w:val="none" w:color="auto" w:sz="0" w:space="0"/>
+              </w:rPr>
+              <w:t>3rd party test plan: Change date</w:t>
+            </w:r>
+          </w:p>
+        </w:tc>
+      </w:tr>
+      <w:tr>
+        <w:tblPrEx>
+          <w:tblBorders>
+            <w:top w:val="none" w:color="auto" w:sz="0" w:space="0"/>
+            <w:left w:val="none" w:color="auto" w:sz="0" w:space="0"/>
+            <w:bottom w:val="none" w:color="auto" w:sz="0" w:space="0"/>
+            <w:right w:val="none" w:color="auto" w:sz="0" w:space="0"/>
+            <w:insideH w:val="none" w:color="auto" w:sz="0" w:space="0"/>
+            <w:insideV w:val="none" w:color="auto" w:sz="0" w:space="0"/>
+          </w:tblBorders>
+          <w:tblCellMar>
+            <w:top w:w="0" w:type="dxa"/>
+            <w:left w:w="0" w:type="dxa"/>
+            <w:bottom w:w="0" w:type="dxa"/>
+            <w:right w:w="0" w:type="dxa"/>
+          </w:tblCellMar>
+        </w:tblPrEx>
+        <w:trPr>
+          <w:trHeight w:val="580" w:hRule="atLeast"/>
+        </w:trPr>
+        <w:tc>
+          <w:tcPr>
+            <w:tcW w:w="940" w:type="dxa"/>
+            <w:tcBorders>
+              <w:top w:val="single" w:color="FFFFFF" w:sz="6" w:space="0"/>
+              <w:left w:val="single" w:color="FFFFFF" w:sz="6" w:space="0"/>
+              <w:bottom w:val="single" w:color="FFFFFF" w:sz="18" w:space="0"/>
+              <w:right w:val="single" w:color="FFFFFF" w:sz="6" w:space="0"/>
+            </w:tcBorders>
+            <w:shd w:val="clear" w:color="auto" w:fill="E9EBF5"/>
+            <w:tcMar>
+              <w:top w:w="72" w:type="dxa"/>
+              <w:left w:w="144" w:type="dxa"/>
+              <w:bottom w:w="72" w:type="dxa"/>
+              <w:right w:w="144" w:type="dxa"/>
+            </w:tcMar>
+            <w:vAlign w:val="top"/>
+          </w:tcPr>
+          <w:p>
+            <w:pPr>
+              <w:pStyle w:val="9"/>
+              <w:keepNext w:val="0"/>
+              <w:keepLines w:val="0"/>
+              <w:widowControl/>
+              <w:suppressLineNumbers w:val="0"/>
+              <w:jc w:val="center"/>
+              <w:rPr>
+                <w:rFonts w:hint="default"/>
+                <w:lang w:val="en-US"/>
+              </w:rPr>
+            </w:pPr>
+            <w:r>
+              <w:rPr>
+                <w:rFonts w:hint="default"/>
+                <w:highlight w:val="red"/>
+                <w:lang w:val="en-US"/>
+              </w:rPr>
+              <w:t>(4)</w:t>
+            </w:r>
+          </w:p>
+        </w:tc>
+        <w:tc>
+          <w:tcPr>
+            <w:tcW w:w="4800" w:type="dxa"/>
+            <w:tcBorders>
+              <w:top w:val="single" w:color="FFFFFF" w:sz="6" w:space="0"/>
+              <w:left w:val="single" w:color="FFFFFF" w:sz="6" w:space="0"/>
+              <w:bottom w:val="single" w:color="FFFFFF" w:sz="18" w:space="0"/>
+              <w:right w:val="single" w:color="FFFFFF" w:sz="6" w:space="0"/>
+            </w:tcBorders>
+            <w:shd w:val="clear" w:color="auto" w:fill="E9EBF5"/>
+            <w:tcMar>
+              <w:top w:w="72" w:type="dxa"/>
+              <w:left w:w="144" w:type="dxa"/>
+              <w:bottom w:w="72" w:type="dxa"/>
+              <w:right w:w="144" w:type="dxa"/>
+            </w:tcMar>
+            <w:vAlign w:val="top"/>
+          </w:tcPr>
+          <w:p>
+            <w:pPr>
+              <w:pStyle w:val="9"/>
+              <w:keepNext w:val="0"/>
+              <w:keepLines w:val="0"/>
+              <w:widowControl/>
+              <w:suppressLineNumbers w:val="0"/>
+            </w:pPr>
+            <w:r>
+              <w:rPr>
+                <w:rFonts w:hint="eastAsia" w:ascii="Malgun Gothic" w:hAnsi="Malgun Gothic" w:eastAsia="Malgun Gothic" w:cs="Malgun Gothic"/>
+                <w:color w:val="000000"/>
+                <w:sz w:val="24"/>
+                <w:szCs w:val="24"/>
+                <w:bdr w:val="none" w:color="auto" w:sz="0" w:space="0"/>
+              </w:rPr>
+              <w:t>Click “Start 3rd party test” </w:t>
+            </w:r>
+          </w:p>
+        </w:tc>
+      </w:tr>
+    </w:tbl>
+    <w:p>
+      <w:pPr>
+        <w:pStyle w:val="17"/>
+        <w:numPr>
+          <w:numId w:val="0"/>
+        </w:numPr>
+        <w:tabs>
+          <w:tab w:val="left" w:pos="1191"/>
+        </w:tabs>
+        <w:spacing w:before="0" w:after="0" w:line="240" w:lineRule="auto"/>
+        <w:ind w:right="0" w:rightChars="0"/>
+        <w:jc w:val="left"/>
+      </w:pPr>
+    </w:p>
+    <w:p>
+      <w:pPr>
+        <w:pStyle w:val="17"/>
+        <w:numPr>
+          <w:numId w:val="0"/>
+        </w:numPr>
+        <w:tabs>
+          <w:tab w:val="left" w:pos="1191"/>
+        </w:tabs>
+        <w:spacing w:before="0" w:after="0" w:line="240" w:lineRule="auto"/>
+        <w:ind w:right="0" w:rightChars="0"/>
+        <w:jc w:val="left"/>
+      </w:pPr>
+    </w:p>
+    <w:p>
+      <w:pPr>
+        <w:pStyle w:val="17"/>
+        <w:numPr>
+          <w:ilvl w:val="2"/>
+          <w:numId w:val="6"/>
+        </w:numPr>
+        <w:tabs>
+          <w:tab w:val="left" w:pos="1191"/>
+        </w:tabs>
+        <w:spacing w:before="0" w:after="0" w:line="240" w:lineRule="auto"/>
+        <w:ind w:left="1191" w:right="0" w:hanging="386"/>
+        <w:jc w:val="left"/>
+        <w:rPr>
+          <w:i/>
+          <w:iCs/>
+          <w:color w:val="333333"/>
+          <w:sz w:val="24"/>
+          <w:u w:val="single"/>
+        </w:rPr>
+      </w:pPr>
+      <w:r>
+        <w:rPr>
+          <w:rFonts w:hint="default"/>
+          <w:i/>
+          <w:iCs/>
+          <w:color w:val="333333"/>
+          <w:sz w:val="24"/>
+          <w:u w:val="single"/>
+          <w:lang w:val="en-US"/>
+        </w:rPr>
+        <w:t>Quy trình viết documents</w:t>
+      </w:r>
+    </w:p>
+    <w:p>
+      <w:pPr>
+        <w:pStyle w:val="17"/>
+        <w:numPr>
+          <w:numId w:val="0"/>
+        </w:numPr>
+        <w:tabs>
+          <w:tab w:val="left" w:pos="1191"/>
+        </w:tabs>
+        <w:spacing w:before="0" w:after="0" w:line="240" w:lineRule="auto"/>
+        <w:ind w:right="0" w:rightChars="0"/>
+        <w:jc w:val="left"/>
+        <w:rPr>
+          <w:rFonts w:hint="default"/>
+          <w:lang w:val="en-US"/>
+        </w:rPr>
+      </w:pPr>
+      <w:r>
+        <w:rPr>
+          <w:rFonts w:hint="default"/>
+          <w:lang w:val="en-US"/>
+        </w:rPr>
+        <w:t>Bước 1: Tìm file mô tả (Specification file)</w:t>
+      </w:r>
+    </w:p>
+    <w:p>
+      <w:pPr>
+        <w:pStyle w:val="17"/>
+        <w:numPr>
+          <w:numId w:val="0"/>
+        </w:numPr>
+        <w:tabs>
+          <w:tab w:val="left" w:pos="1191"/>
+        </w:tabs>
+        <w:spacing w:before="0" w:after="0" w:line="240" w:lineRule="auto"/>
+        <w:ind w:right="0" w:rightChars="0"/>
+        <w:jc w:val="left"/>
+      </w:pPr>
+      <w:r>
+        <w:drawing>
+          <wp:inline distT="0" distB="0" distL="114300" distR="114300">
+            <wp:extent cx="5182235" cy="3904615"/>
+            <wp:effectExtent l="0" t="0" r="18415" b="635"/>
+            <wp:docPr id="80" name="Picture 5"/>
+            <wp:cNvGraphicFramePr>
+              <a:graphicFrameLocks xmlns:a="http://schemas.openxmlformats.org/drawingml/2006/main" noChangeAspect="1"/>
+            </wp:cNvGraphicFramePr>
+            <a:graphic xmlns:a="http://schemas.openxmlformats.org/drawingml/2006/main">
+              <a:graphicData uri="http://schemas.openxmlformats.org/drawingml/2006/picture">
+                <pic:pic xmlns:pic="http://schemas.openxmlformats.org/drawingml/2006/picture">
+                  <pic:nvPicPr>
+                    <pic:cNvPr id="80" name="Picture 5"/>
+                    <pic:cNvPicPr>
+                      <a:picLocks noChangeAspect="1"/>
+                    </pic:cNvPicPr>
+                  </pic:nvPicPr>
+                  <pic:blipFill>
+                    <a:blip r:embed="rId14"/>
+                    <a:stretch>
+                      <a:fillRect/>
+                    </a:stretch>
+                  </pic:blipFill>
+                  <pic:spPr>
+                    <a:xfrm>
+                      <a:off x="0" y="0"/>
+                      <a:ext cx="5182529" cy="3905249"/>
+                    </a:xfrm>
+                    <a:prstGeom prst="rect">
+                      <a:avLst/>
+                    </a:prstGeom>
+                  </pic:spPr>
+                </pic:pic>
+              </a:graphicData>
+            </a:graphic>
+          </wp:inline>
+        </w:drawing>
+      </w:r>
+    </w:p>
+    <w:p>
+      <w:pPr>
+        <w:pStyle w:val="17"/>
+        <w:numPr>
+          <w:numId w:val="0"/>
+        </w:numPr>
+        <w:tabs>
+          <w:tab w:val="left" w:pos="1191"/>
+        </w:tabs>
+        <w:spacing w:before="0" w:after="0" w:line="240" w:lineRule="auto"/>
+        <w:ind w:right="0" w:rightChars="0"/>
+        <w:jc w:val="left"/>
+      </w:pPr>
+    </w:p>
+    <w:p>
+      <w:pPr>
+        <w:pStyle w:val="17"/>
+        <w:numPr>
+          <w:numId w:val="0"/>
+        </w:numPr>
+        <w:tabs>
+          <w:tab w:val="left" w:pos="1191"/>
+        </w:tabs>
+        <w:spacing w:before="0" w:after="0" w:line="240" w:lineRule="auto"/>
+        <w:ind w:right="0" w:rightChars="0"/>
+        <w:jc w:val="left"/>
+      </w:pPr>
+      <w:r>
+        <w:drawing>
+          <wp:inline distT="0" distB="0" distL="114300" distR="114300">
+            <wp:extent cx="5386070" cy="2866390"/>
+            <wp:effectExtent l="0" t="0" r="5080" b="10160"/>
+            <wp:docPr id="81" name="Picture 7"/>
+            <wp:cNvGraphicFramePr>
+              <a:graphicFrameLocks xmlns:a="http://schemas.openxmlformats.org/drawingml/2006/main" noChangeAspect="1"/>
+            </wp:cNvGraphicFramePr>
+            <a:graphic xmlns:a="http://schemas.openxmlformats.org/drawingml/2006/main">
+              <a:graphicData uri="http://schemas.openxmlformats.org/drawingml/2006/picture">
+                <pic:pic xmlns:pic="http://schemas.openxmlformats.org/drawingml/2006/picture">
+                  <pic:nvPicPr>
+                    <pic:cNvPr id="81" name="Picture 7"/>
+                    <pic:cNvPicPr>
+                      <a:picLocks noChangeAspect="1"/>
+                    </pic:cNvPicPr>
+                  </pic:nvPicPr>
+                  <pic:blipFill>
+                    <a:blip r:embed="rId15"/>
+                    <a:stretch>
+                      <a:fillRect/>
+                    </a:stretch>
+                  </pic:blipFill>
+                  <pic:spPr>
+                    <a:xfrm>
+                      <a:off x="0" y="0"/>
+                      <a:ext cx="5386387" cy="2866864"/>
+                    </a:xfrm>
+                    <a:prstGeom prst="rect">
+                      <a:avLst/>
+                    </a:prstGeom>
+                  </pic:spPr>
+                </pic:pic>
+              </a:graphicData>
+            </a:graphic>
+          </wp:inline>
+        </w:drawing>
+      </w:r>
+    </w:p>
+    <w:p>
+      <w:pPr>
+        <w:pStyle w:val="17"/>
+        <w:numPr>
+          <w:numId w:val="0"/>
+        </w:numPr>
+        <w:tabs>
+          <w:tab w:val="left" w:pos="1191"/>
+        </w:tabs>
+        <w:spacing w:before="0" w:after="0" w:line="240" w:lineRule="auto"/>
+        <w:ind w:right="0" w:rightChars="0"/>
+        <w:jc w:val="left"/>
+      </w:pPr>
+    </w:p>
+    <w:p>
+      <w:pPr>
+        <w:pStyle w:val="17"/>
+        <w:numPr>
+          <w:numId w:val="0"/>
+        </w:numPr>
+        <w:tabs>
+          <w:tab w:val="left" w:pos="1191"/>
+        </w:tabs>
+        <w:spacing w:before="0" w:after="0" w:line="240" w:lineRule="auto"/>
+        <w:ind w:right="0" w:rightChars="0"/>
+        <w:jc w:val="left"/>
+        <w:rPr>
+          <w:rFonts w:hint="default"/>
+          <w:lang w:val="en-US"/>
+        </w:rPr>
+      </w:pPr>
+    </w:p>
+    <w:p>
+      <w:pPr>
+        <w:pStyle w:val="17"/>
+        <w:numPr>
+          <w:numId w:val="0"/>
+        </w:numPr>
+        <w:tabs>
+          <w:tab w:val="left" w:pos="1191"/>
+        </w:tabs>
+        <w:spacing w:before="0" w:after="0" w:line="240" w:lineRule="auto"/>
+        <w:ind w:right="0" w:rightChars="0"/>
+        <w:jc w:val="left"/>
+        <w:rPr>
+          <w:rFonts w:hint="default"/>
+          <w:lang w:val="en-US"/>
+        </w:rPr>
+      </w:pPr>
+    </w:p>
+    <w:p>
+      <w:pPr>
+        <w:pStyle w:val="17"/>
+        <w:numPr>
+          <w:numId w:val="0"/>
+        </w:numPr>
+        <w:tabs>
+          <w:tab w:val="left" w:pos="1191"/>
+        </w:tabs>
+        <w:spacing w:before="0" w:after="0" w:line="240" w:lineRule="auto"/>
+        <w:ind w:right="0" w:rightChars="0"/>
+        <w:jc w:val="left"/>
+        <w:rPr>
+          <w:rFonts w:hint="default"/>
+          <w:lang w:val="en-US"/>
+        </w:rPr>
+      </w:pPr>
+    </w:p>
+    <w:p>
+      <w:pPr>
+        <w:pStyle w:val="17"/>
+        <w:numPr>
+          <w:numId w:val="0"/>
+        </w:numPr>
+        <w:tabs>
+          <w:tab w:val="left" w:pos="1191"/>
+        </w:tabs>
+        <w:spacing w:before="0" w:after="0" w:line="240" w:lineRule="auto"/>
+        <w:ind w:right="0" w:rightChars="0"/>
+        <w:jc w:val="left"/>
+        <w:rPr>
+          <w:rFonts w:hint="default"/>
+          <w:lang w:val="en-US"/>
+        </w:rPr>
+      </w:pPr>
+    </w:p>
+    <w:p>
+      <w:pPr>
+        <w:pStyle w:val="17"/>
+        <w:numPr>
+          <w:numId w:val="0"/>
+        </w:numPr>
+        <w:tabs>
+          <w:tab w:val="left" w:pos="1191"/>
+        </w:tabs>
+        <w:spacing w:before="0" w:after="0" w:line="240" w:lineRule="auto"/>
+        <w:ind w:right="0" w:rightChars="0"/>
+        <w:jc w:val="left"/>
+        <w:rPr>
+          <w:rFonts w:hint="default"/>
+          <w:lang w:val="en-US"/>
+        </w:rPr>
+      </w:pPr>
+    </w:p>
+    <w:p>
+      <w:pPr>
+        <w:pStyle w:val="17"/>
+        <w:numPr>
+          <w:numId w:val="0"/>
+        </w:numPr>
+        <w:tabs>
+          <w:tab w:val="left" w:pos="1191"/>
+        </w:tabs>
+        <w:spacing w:before="0" w:after="0" w:line="240" w:lineRule="auto"/>
+        <w:ind w:right="0" w:rightChars="0"/>
+        <w:jc w:val="left"/>
+        <w:rPr>
+          <w:rFonts w:hint="default"/>
+          <w:lang w:val="en-US"/>
+        </w:rPr>
+      </w:pPr>
+    </w:p>
+    <w:p>
+      <w:pPr>
+        <w:pStyle w:val="17"/>
+        <w:numPr>
+          <w:numId w:val="0"/>
+        </w:numPr>
+        <w:tabs>
+          <w:tab w:val="left" w:pos="1191"/>
+        </w:tabs>
+        <w:spacing w:before="0" w:after="0" w:line="240" w:lineRule="auto"/>
+        <w:ind w:right="0" w:rightChars="0"/>
+        <w:jc w:val="left"/>
+        <w:rPr>
+          <w:rFonts w:hint="default"/>
+          <w:lang w:val="en-US"/>
+        </w:rPr>
+      </w:pPr>
+    </w:p>
+    <w:p>
+      <w:pPr>
+        <w:pStyle w:val="17"/>
+        <w:numPr>
+          <w:numId w:val="0"/>
+        </w:numPr>
+        <w:tabs>
+          <w:tab w:val="left" w:pos="1191"/>
+        </w:tabs>
+        <w:spacing w:before="0" w:after="0" w:line="240" w:lineRule="auto"/>
+        <w:ind w:right="0" w:rightChars="0"/>
+        <w:jc w:val="left"/>
+        <w:rPr>
+          <w:rFonts w:hint="default"/>
+          <w:lang w:val="en-US"/>
+        </w:rPr>
+      </w:pPr>
+    </w:p>
+    <w:p>
+      <w:pPr>
+        <w:pStyle w:val="17"/>
+        <w:numPr>
+          <w:numId w:val="0"/>
+        </w:numPr>
+        <w:tabs>
+          <w:tab w:val="left" w:pos="1191"/>
+        </w:tabs>
+        <w:spacing w:before="0" w:after="0" w:line="240" w:lineRule="auto"/>
+        <w:ind w:right="0" w:rightChars="0"/>
+        <w:jc w:val="left"/>
+        <w:rPr>
+          <w:rFonts w:hint="default"/>
+          <w:lang w:val="en-US"/>
+        </w:rPr>
+      </w:pPr>
+    </w:p>
+    <w:p>
+      <w:pPr>
+        <w:pStyle w:val="17"/>
+        <w:numPr>
+          <w:numId w:val="0"/>
+        </w:numPr>
+        <w:tabs>
+          <w:tab w:val="left" w:pos="1191"/>
+        </w:tabs>
+        <w:spacing w:before="0" w:after="0" w:line="240" w:lineRule="auto"/>
+        <w:ind w:right="0" w:rightChars="0"/>
+        <w:jc w:val="left"/>
+        <w:rPr>
+          <w:rFonts w:hint="default"/>
+          <w:lang w:val="en-US"/>
+        </w:rPr>
+      </w:pPr>
+    </w:p>
+    <w:p>
+      <w:pPr>
+        <w:pStyle w:val="17"/>
+        <w:numPr>
+          <w:numId w:val="0"/>
+        </w:numPr>
+        <w:tabs>
+          <w:tab w:val="left" w:pos="1191"/>
+        </w:tabs>
+        <w:spacing w:before="0" w:after="0" w:line="240" w:lineRule="auto"/>
+        <w:ind w:right="0" w:rightChars="0"/>
+        <w:jc w:val="left"/>
+        <w:rPr>
+          <w:rFonts w:hint="default"/>
+          <w:lang w:val="en-US"/>
+        </w:rPr>
+      </w:pPr>
+    </w:p>
+    <w:p>
+      <w:pPr>
+        <w:pStyle w:val="17"/>
+        <w:numPr>
+          <w:numId w:val="0"/>
+        </w:numPr>
+        <w:tabs>
+          <w:tab w:val="left" w:pos="1191"/>
+        </w:tabs>
+        <w:spacing w:before="0" w:after="0" w:line="240" w:lineRule="auto"/>
+        <w:ind w:right="0" w:rightChars="0"/>
+        <w:jc w:val="left"/>
+        <w:rPr>
+          <w:rFonts w:hint="default"/>
+          <w:lang w:val="en-US"/>
+        </w:rPr>
+      </w:pPr>
+      <w:r>
+        <w:rPr>
+          <w:rFonts w:hint="default"/>
+          <w:lang w:val="en-US"/>
+        </w:rPr>
+        <w:t>Bước 2: Phân tích nội dung của Spec file</w:t>
+      </w:r>
+    </w:p>
+    <w:p>
+      <w:pPr>
+        <w:pStyle w:val="17"/>
+        <w:numPr>
+          <w:numId w:val="0"/>
+        </w:numPr>
+        <w:tabs>
+          <w:tab w:val="left" w:pos="1191"/>
+        </w:tabs>
+        <w:spacing w:before="0" w:after="0" w:line="240" w:lineRule="auto"/>
+        <w:ind w:right="0" w:rightChars="0"/>
+        <w:jc w:val="left"/>
+        <w:rPr>
+          <w:rFonts w:hint="default"/>
+          <w:lang w:val="en-US"/>
+        </w:rPr>
+      </w:pPr>
+    </w:p>
+    <w:p>
+      <w:pPr>
+        <w:pStyle w:val="17"/>
+        <w:numPr>
+          <w:numId w:val="0"/>
+        </w:numPr>
+        <w:tabs>
+          <w:tab w:val="left" w:pos="1191"/>
+        </w:tabs>
+        <w:spacing w:before="0" w:after="0" w:line="240" w:lineRule="auto"/>
+        <w:ind w:right="0" w:rightChars="0"/>
+        <w:jc w:val="left"/>
+        <w:rPr>
+          <w:rFonts w:hint="default"/>
+          <w:lang w:val="en-US"/>
+        </w:rPr>
+      </w:pPr>
+    </w:p>
+    <w:p>
+      <w:pPr>
+        <w:pStyle w:val="17"/>
+        <w:numPr>
+          <w:numId w:val="0"/>
+        </w:numPr>
+        <w:tabs>
+          <w:tab w:val="left" w:pos="1191"/>
+        </w:tabs>
+        <w:spacing w:before="0" w:after="0" w:line="240" w:lineRule="auto"/>
+        <w:ind w:right="0" w:rightChars="0"/>
+        <w:jc w:val="left"/>
+      </w:pPr>
+      <w:r>
+        <w:drawing>
+          <wp:inline distT="0" distB="0" distL="114300" distR="114300">
+            <wp:extent cx="6501130" cy="1114425"/>
+            <wp:effectExtent l="0" t="0" r="13970" b="9525"/>
+            <wp:docPr id="82" name="Picture 4"/>
+            <wp:cNvGraphicFramePr>
+              <a:graphicFrameLocks xmlns:a="http://schemas.openxmlformats.org/drawingml/2006/main" noChangeAspect="1"/>
+            </wp:cNvGraphicFramePr>
+            <a:graphic xmlns:a="http://schemas.openxmlformats.org/drawingml/2006/main">
+              <a:graphicData uri="http://schemas.openxmlformats.org/drawingml/2006/picture">
+                <pic:pic xmlns:pic="http://schemas.openxmlformats.org/drawingml/2006/picture">
+                  <pic:nvPicPr>
+                    <pic:cNvPr id="82" name="Picture 4"/>
+                    <pic:cNvPicPr>
+                      <a:picLocks noChangeAspect="1"/>
+                    </pic:cNvPicPr>
+                  </pic:nvPicPr>
+                  <pic:blipFill rotWithShape="1">
+                    <a:blip r:embed="rId16"/>
+                    <a:srcRect t="83750"/>
+                    <a:stretch>
+                      <a:fillRect/>
+                    </a:stretch>
+                  </pic:blipFill>
+                  <pic:spPr>
+                    <a:xfrm>
+                      <a:off x="0" y="0"/>
+                      <a:ext cx="6501130" cy="1114427"/>
+                    </a:xfrm>
+                    <a:prstGeom prst="rect">
+                      <a:avLst/>
+                    </a:prstGeom>
+                  </pic:spPr>
+                </pic:pic>
+              </a:graphicData>
+            </a:graphic>
+          </wp:inline>
+        </w:drawing>
+      </w:r>
+    </w:p>
+    <w:p>
+      <w:pPr>
+        <w:pStyle w:val="17"/>
+        <w:numPr>
+          <w:numId w:val="0"/>
+        </w:numPr>
+        <w:tabs>
+          <w:tab w:val="left" w:pos="1191"/>
+        </w:tabs>
+        <w:spacing w:before="0" w:after="0" w:line="240" w:lineRule="auto"/>
+        <w:ind w:right="0" w:rightChars="0"/>
+        <w:jc w:val="left"/>
+      </w:pPr>
+    </w:p>
+    <w:p>
+      <w:pPr>
+        <w:pStyle w:val="17"/>
+        <w:numPr>
+          <w:numId w:val="0"/>
+        </w:numPr>
+        <w:tabs>
+          <w:tab w:val="left" w:pos="1191"/>
+        </w:tabs>
+        <w:spacing w:before="0" w:after="0" w:line="240" w:lineRule="auto"/>
+        <w:ind w:right="0" w:rightChars="0"/>
+        <w:jc w:val="left"/>
+      </w:pPr>
+    </w:p>
+    <w:p>
+      <w:pPr>
+        <w:pStyle w:val="17"/>
+        <w:numPr>
+          <w:numId w:val="0"/>
+        </w:numPr>
+        <w:tabs>
+          <w:tab w:val="left" w:pos="1191"/>
+        </w:tabs>
+        <w:spacing w:before="0" w:after="0" w:line="240" w:lineRule="auto"/>
+        <w:ind w:right="0" w:rightChars="0"/>
+        <w:jc w:val="left"/>
+      </w:pPr>
+    </w:p>
+    <w:tbl>
+      <w:tblPr>
+        <w:tblW w:w="10459" w:type="dxa"/>
+        <w:tblInd w:w="0" w:type="dxa"/>
+        <w:tblBorders>
+          <w:top w:val="none" w:color="auto" w:sz="0" w:space="0"/>
+          <w:left w:val="none" w:color="auto" w:sz="0" w:space="0"/>
+          <w:bottom w:val="none" w:color="auto" w:sz="0" w:space="0"/>
+          <w:right w:val="none" w:color="auto" w:sz="0" w:space="0"/>
+          <w:insideH w:val="none" w:color="auto" w:sz="0" w:space="0"/>
+          <w:insideV w:val="none" w:color="auto" w:sz="0" w:space="0"/>
+        </w:tblBorders>
+        <w:shd w:val="clear"/>
+        <w:tblLayout w:type="autofit"/>
+        <w:tblCellMar>
+          <w:top w:w="0" w:type="dxa"/>
+          <w:left w:w="0" w:type="dxa"/>
+          <w:bottom w:w="0" w:type="dxa"/>
+          <w:right w:w="0" w:type="dxa"/>
+        </w:tblCellMar>
+      </w:tblPr>
+      <w:tblGrid>
+        <w:gridCol w:w="685"/>
+        <w:gridCol w:w="9774"/>
+      </w:tblGrid>
+      <w:tr>
+        <w:tblPrEx>
+          <w:tblBorders>
+            <w:top w:val="none" w:color="auto" w:sz="0" w:space="0"/>
+            <w:left w:val="none" w:color="auto" w:sz="0" w:space="0"/>
+            <w:bottom w:val="none" w:color="auto" w:sz="0" w:space="0"/>
+            <w:right w:val="none" w:color="auto" w:sz="0" w:space="0"/>
+            <w:insideH w:val="none" w:color="auto" w:sz="0" w:space="0"/>
+            <w:insideV w:val="none" w:color="auto" w:sz="0" w:space="0"/>
+          </w:tblBorders>
+          <w:shd w:val="clear"/>
+          <w:tblCellMar>
+            <w:top w:w="0" w:type="dxa"/>
+            <w:left w:w="0" w:type="dxa"/>
+            <w:bottom w:w="0" w:type="dxa"/>
+            <w:right w:w="0" w:type="dxa"/>
+          </w:tblCellMar>
+        </w:tblPrEx>
+        <w:trPr>
+          <w:trHeight w:val="674" w:hRule="atLeast"/>
+        </w:trPr>
+        <w:tc>
+          <w:tcPr>
+            <w:tcW w:w="673" w:type="dxa"/>
+            <w:tcBorders>
+              <w:top w:val="single" w:color="FFFFFF" w:sz="6" w:space="0"/>
+              <w:left w:val="single" w:color="FFFFFF" w:sz="6" w:space="0"/>
+              <w:bottom w:val="single" w:color="FFFFFF" w:sz="18" w:space="0"/>
+              <w:right w:val="single" w:color="FFFFFF" w:sz="6" w:space="0"/>
+            </w:tcBorders>
+            <w:shd w:val="clear" w:color="auto" w:fill="4472C4"/>
+            <w:tcMar>
+              <w:top w:w="72" w:type="dxa"/>
+              <w:left w:w="144" w:type="dxa"/>
+              <w:bottom w:w="72" w:type="dxa"/>
+              <w:right w:w="144" w:type="dxa"/>
+            </w:tcMar>
+            <w:vAlign w:val="top"/>
+          </w:tcPr>
+          <w:p>
+            <w:pPr>
+              <w:pStyle w:val="9"/>
+              <w:keepNext w:val="0"/>
+              <w:keepLines w:val="0"/>
+              <w:widowControl/>
+              <w:suppressLineNumbers w:val="0"/>
+            </w:pPr>
+            <w:r>
+              <w:rPr>
+                <w:rFonts w:ascii="Malgun Gothic" w:hAnsi="Malgun Gothic" w:eastAsia="Malgun Gothic" w:cs="Malgun Gothic"/>
+                <w:b/>
+                <w:bCs/>
+                <w:color w:val="FFFFFF"/>
+                <w:sz w:val="28"/>
+                <w:szCs w:val="28"/>
+                <w:bdr w:val="none" w:color="auto" w:sz="0" w:space="0"/>
+              </w:rPr>
+              <w:t>No</w:t>
+            </w:r>
+          </w:p>
+        </w:tc>
+        <w:tc>
+          <w:tcPr>
+            <w:tcW w:w="9786" w:type="dxa"/>
+            <w:tcBorders>
+              <w:top w:val="single" w:color="FFFFFF" w:sz="6" w:space="0"/>
+              <w:left w:val="single" w:color="FFFFFF" w:sz="6" w:space="0"/>
+              <w:bottom w:val="single" w:color="FFFFFF" w:sz="18" w:space="0"/>
+              <w:right w:val="single" w:color="FFFFFF" w:sz="6" w:space="0"/>
+            </w:tcBorders>
+            <w:shd w:val="clear" w:color="auto" w:fill="4472C4"/>
+            <w:tcMar>
+              <w:top w:w="72" w:type="dxa"/>
+              <w:left w:w="144" w:type="dxa"/>
+              <w:bottom w:w="72" w:type="dxa"/>
+              <w:right w:w="144" w:type="dxa"/>
+            </w:tcMar>
+            <w:vAlign w:val="top"/>
+          </w:tcPr>
+          <w:p>
+            <w:pPr>
+              <w:pStyle w:val="9"/>
+              <w:keepNext w:val="0"/>
+              <w:keepLines w:val="0"/>
+              <w:widowControl/>
+              <w:suppressLineNumbers w:val="0"/>
+            </w:pPr>
+            <w:r>
+              <w:rPr>
+                <w:rFonts w:hint="eastAsia" w:ascii="Malgun Gothic" w:hAnsi="Malgun Gothic" w:eastAsia="Malgun Gothic" w:cs="Malgun Gothic"/>
+                <w:b/>
+                <w:bCs/>
+                <w:color w:val="FFFFFF"/>
+                <w:sz w:val="28"/>
+                <w:szCs w:val="28"/>
+                <w:bdr w:val="none" w:color="auto" w:sz="0" w:space="0"/>
+              </w:rPr>
+              <w:t>Note</w:t>
+            </w:r>
+          </w:p>
+        </w:tc>
+      </w:tr>
+      <w:tr>
+        <w:tblPrEx>
+          <w:tblBorders>
+            <w:top w:val="none" w:color="auto" w:sz="0" w:space="0"/>
+            <w:left w:val="none" w:color="auto" w:sz="0" w:space="0"/>
+            <w:bottom w:val="none" w:color="auto" w:sz="0" w:space="0"/>
+            <w:right w:val="none" w:color="auto" w:sz="0" w:space="0"/>
+            <w:insideH w:val="none" w:color="auto" w:sz="0" w:space="0"/>
+            <w:insideV w:val="none" w:color="auto" w:sz="0" w:space="0"/>
+          </w:tblBorders>
+          <w:tblCellMar>
+            <w:top w:w="0" w:type="dxa"/>
+            <w:left w:w="0" w:type="dxa"/>
+            <w:bottom w:w="0" w:type="dxa"/>
+            <w:right w:w="0" w:type="dxa"/>
+          </w:tblCellMar>
+        </w:tblPrEx>
+        <w:trPr>
+          <w:trHeight w:val="674" w:hRule="atLeast"/>
+        </w:trPr>
+        <w:tc>
+          <w:tcPr>
+            <w:tcW w:w="673" w:type="dxa"/>
+            <w:tcBorders>
+              <w:top w:val="single" w:color="FFFFFF" w:sz="6" w:space="0"/>
+              <w:left w:val="single" w:color="FFFFFF" w:sz="6" w:space="0"/>
+              <w:bottom w:val="single" w:color="FFFFFF" w:sz="18" w:space="0"/>
+              <w:right w:val="single" w:color="FFFFFF" w:sz="6" w:space="0"/>
+            </w:tcBorders>
+            <w:shd w:val="clear" w:color="auto" w:fill="CFD5EA"/>
+            <w:tcMar>
+              <w:top w:w="72" w:type="dxa"/>
+              <w:left w:w="144" w:type="dxa"/>
+              <w:bottom w:w="72" w:type="dxa"/>
+              <w:right w:w="144" w:type="dxa"/>
+            </w:tcMar>
+            <w:vAlign w:val="top"/>
+          </w:tcPr>
+          <w:p>
+            <w:pPr>
+              <w:pStyle w:val="9"/>
+              <w:keepNext w:val="0"/>
+              <w:keepLines w:val="0"/>
+              <w:widowControl/>
+              <w:suppressLineNumbers w:val="0"/>
+              <w:jc w:val="center"/>
+              <w:rPr>
+                <w:rFonts w:hint="default"/>
+                <w:lang w:val="en-US"/>
+              </w:rPr>
+            </w:pPr>
+            <w:r>
+              <w:rPr>
+                <w:rFonts w:hint="default"/>
+                <w:highlight w:val="red"/>
+                <w:lang w:val="en-US"/>
+              </w:rPr>
+              <w:t>(1)</w:t>
+            </w:r>
+          </w:p>
+        </w:tc>
+        <w:tc>
+          <w:tcPr>
+            <w:tcW w:w="9786" w:type="dxa"/>
+            <w:tcBorders>
+              <w:top w:val="single" w:color="FFFFFF" w:sz="6" w:space="0"/>
+              <w:left w:val="single" w:color="FFFFFF" w:sz="6" w:space="0"/>
+              <w:bottom w:val="single" w:color="FFFFFF" w:sz="18" w:space="0"/>
+              <w:right w:val="single" w:color="FFFFFF" w:sz="6" w:space="0"/>
+            </w:tcBorders>
+            <w:shd w:val="clear" w:color="auto" w:fill="CFD5EA"/>
+            <w:tcMar>
+              <w:top w:w="72" w:type="dxa"/>
+              <w:left w:w="144" w:type="dxa"/>
+              <w:bottom w:w="72" w:type="dxa"/>
+              <w:right w:w="144" w:type="dxa"/>
+            </w:tcMar>
+            <w:vAlign w:val="top"/>
+          </w:tcPr>
+          <w:p>
+            <w:pPr>
+              <w:pStyle w:val="9"/>
+              <w:keepNext w:val="0"/>
+              <w:keepLines w:val="0"/>
+              <w:widowControl/>
+              <w:suppressLineNumbers w:val="0"/>
+            </w:pPr>
+            <w:r>
+              <w:rPr>
+                <w:rFonts w:hint="eastAsia" w:ascii="Malgun Gothic" w:hAnsi="Malgun Gothic" w:eastAsia="Malgun Gothic" w:cs="Malgun Gothic"/>
+                <w:color w:val="000000"/>
+                <w:sz w:val="24"/>
+                <w:szCs w:val="24"/>
+                <w:bdr w:val="none" w:color="auto" w:sz="0" w:space="0"/>
+              </w:rPr>
+              <w:t>Overview: Get T-code and Screen common Information</w:t>
+            </w:r>
+          </w:p>
+        </w:tc>
+      </w:tr>
+      <w:tr>
+        <w:tblPrEx>
+          <w:tblBorders>
+            <w:top w:val="none" w:color="auto" w:sz="0" w:space="0"/>
+            <w:left w:val="none" w:color="auto" w:sz="0" w:space="0"/>
+            <w:bottom w:val="none" w:color="auto" w:sz="0" w:space="0"/>
+            <w:right w:val="none" w:color="auto" w:sz="0" w:space="0"/>
+            <w:insideH w:val="none" w:color="auto" w:sz="0" w:space="0"/>
+            <w:insideV w:val="none" w:color="auto" w:sz="0" w:space="0"/>
+          </w:tblBorders>
+          <w:tblCellMar>
+            <w:top w:w="0" w:type="dxa"/>
+            <w:left w:w="0" w:type="dxa"/>
+            <w:bottom w:w="0" w:type="dxa"/>
+            <w:right w:w="0" w:type="dxa"/>
+          </w:tblCellMar>
+        </w:tblPrEx>
+        <w:trPr>
+          <w:trHeight w:val="674" w:hRule="atLeast"/>
+        </w:trPr>
+        <w:tc>
+          <w:tcPr>
+            <w:tcW w:w="673" w:type="dxa"/>
+            <w:tcBorders>
+              <w:top w:val="single" w:color="FFFFFF" w:sz="6" w:space="0"/>
+              <w:left w:val="single" w:color="FFFFFF" w:sz="6" w:space="0"/>
+              <w:bottom w:val="single" w:color="FFFFFF" w:sz="18" w:space="0"/>
+              <w:right w:val="single" w:color="FFFFFF" w:sz="6" w:space="0"/>
+            </w:tcBorders>
+            <w:shd w:val="clear" w:color="auto" w:fill="E9EBF5"/>
+            <w:tcMar>
+              <w:top w:w="72" w:type="dxa"/>
+              <w:left w:w="144" w:type="dxa"/>
+              <w:bottom w:w="72" w:type="dxa"/>
+              <w:right w:w="144" w:type="dxa"/>
+            </w:tcMar>
+            <w:vAlign w:val="top"/>
+          </w:tcPr>
+          <w:p>
+            <w:pPr>
+              <w:pStyle w:val="9"/>
+              <w:keepNext w:val="0"/>
+              <w:keepLines w:val="0"/>
+              <w:widowControl/>
+              <w:suppressLineNumbers w:val="0"/>
+              <w:jc w:val="center"/>
+              <w:rPr>
+                <w:rFonts w:hint="default"/>
+                <w:lang w:val="en-US"/>
+              </w:rPr>
+            </w:pPr>
+            <w:r>
+              <w:rPr>
+                <w:rFonts w:hint="default"/>
+                <w:highlight w:val="red"/>
+                <w:lang w:val="en-US"/>
+              </w:rPr>
+              <w:t>(2)</w:t>
+            </w:r>
+          </w:p>
+        </w:tc>
+        <w:tc>
+          <w:tcPr>
+            <w:tcW w:w="9786" w:type="dxa"/>
+            <w:tcBorders>
+              <w:top w:val="single" w:color="FFFFFF" w:sz="6" w:space="0"/>
+              <w:left w:val="single" w:color="FFFFFF" w:sz="6" w:space="0"/>
+              <w:bottom w:val="single" w:color="FFFFFF" w:sz="18" w:space="0"/>
+              <w:right w:val="single" w:color="FFFFFF" w:sz="6" w:space="0"/>
+            </w:tcBorders>
+            <w:shd w:val="clear" w:color="auto" w:fill="E9EBF5"/>
+            <w:tcMar>
+              <w:top w:w="72" w:type="dxa"/>
+              <w:left w:w="144" w:type="dxa"/>
+              <w:bottom w:w="72" w:type="dxa"/>
+              <w:right w:w="144" w:type="dxa"/>
+            </w:tcMar>
+            <w:vAlign w:val="top"/>
+          </w:tcPr>
+          <w:p>
+            <w:pPr>
+              <w:pStyle w:val="9"/>
+              <w:keepNext w:val="0"/>
+              <w:keepLines w:val="0"/>
+              <w:widowControl/>
+              <w:suppressLineNumbers w:val="0"/>
+              <w:rPr>
+                <w:rFonts w:hint="default"/>
+                <w:lang w:val="en-US"/>
+              </w:rPr>
+            </w:pPr>
+            <w:r>
+              <w:rPr>
+                <w:rFonts w:hint="eastAsia" w:ascii="Malgun Gothic" w:hAnsi="Malgun Gothic" w:eastAsia="Malgun Gothic" w:cs="Malgun Gothic"/>
+                <w:color w:val="000000"/>
+                <w:sz w:val="24"/>
+                <w:szCs w:val="24"/>
+                <w:bdr w:val="none" w:color="auto" w:sz="0" w:space="0"/>
+              </w:rPr>
+              <w:t>Screen Layout: </w:t>
+            </w:r>
+            <w:r>
+              <w:rPr>
+                <w:rFonts w:hint="default" w:ascii="Malgun Gothic" w:hAnsi="Malgun Gothic" w:eastAsia="Malgun Gothic" w:cs="Malgun Gothic"/>
+                <w:color w:val="000000"/>
+                <w:sz w:val="24"/>
+                <w:szCs w:val="24"/>
+                <w:bdr w:val="none" w:color="auto" w:sz="0" w:space="0"/>
+                <w:lang w:val="en-US"/>
+              </w:rPr>
+              <w:t>Giao diện của màn hình</w:t>
+            </w:r>
+          </w:p>
+        </w:tc>
+      </w:tr>
+      <w:tr>
+        <w:tblPrEx>
+          <w:tblBorders>
+            <w:top w:val="none" w:color="auto" w:sz="0" w:space="0"/>
+            <w:left w:val="none" w:color="auto" w:sz="0" w:space="0"/>
+            <w:bottom w:val="none" w:color="auto" w:sz="0" w:space="0"/>
+            <w:right w:val="none" w:color="auto" w:sz="0" w:space="0"/>
+            <w:insideH w:val="none" w:color="auto" w:sz="0" w:space="0"/>
+            <w:insideV w:val="none" w:color="auto" w:sz="0" w:space="0"/>
+          </w:tblBorders>
+          <w:shd w:val="clear"/>
+          <w:tblCellMar>
+            <w:top w:w="0" w:type="dxa"/>
+            <w:left w:w="0" w:type="dxa"/>
+            <w:bottom w:w="0" w:type="dxa"/>
+            <w:right w:w="0" w:type="dxa"/>
+          </w:tblCellMar>
+        </w:tblPrEx>
+        <w:trPr>
+          <w:trHeight w:val="674" w:hRule="atLeast"/>
+        </w:trPr>
+        <w:tc>
+          <w:tcPr>
+            <w:tcW w:w="673" w:type="dxa"/>
+            <w:tcBorders>
+              <w:top w:val="single" w:color="FFFFFF" w:sz="6" w:space="0"/>
+              <w:left w:val="single" w:color="FFFFFF" w:sz="6" w:space="0"/>
+              <w:bottom w:val="single" w:color="FFFFFF" w:sz="18" w:space="0"/>
+              <w:right w:val="single" w:color="FFFFFF" w:sz="6" w:space="0"/>
+            </w:tcBorders>
+            <w:shd w:val="clear" w:color="auto" w:fill="CFD5EA"/>
+            <w:tcMar>
+              <w:top w:w="72" w:type="dxa"/>
+              <w:left w:w="144" w:type="dxa"/>
+              <w:bottom w:w="72" w:type="dxa"/>
+              <w:right w:w="144" w:type="dxa"/>
+            </w:tcMar>
+            <w:vAlign w:val="top"/>
+          </w:tcPr>
+          <w:p>
+            <w:pPr>
+              <w:pStyle w:val="9"/>
+              <w:keepNext w:val="0"/>
+              <w:keepLines w:val="0"/>
+              <w:widowControl/>
+              <w:suppressLineNumbers w:val="0"/>
+              <w:jc w:val="center"/>
+              <w:rPr>
+                <w:rFonts w:hint="default"/>
+                <w:lang w:val="en-US"/>
+              </w:rPr>
+            </w:pPr>
+            <w:r>
+              <w:rPr>
+                <w:rFonts w:hint="default"/>
+                <w:highlight w:val="red"/>
+                <w:lang w:val="en-US"/>
+              </w:rPr>
+              <w:t>(3)</w:t>
+            </w:r>
+          </w:p>
+        </w:tc>
+        <w:tc>
+          <w:tcPr>
+            <w:tcW w:w="9786" w:type="dxa"/>
+            <w:tcBorders>
+              <w:top w:val="single" w:color="FFFFFF" w:sz="6" w:space="0"/>
+              <w:left w:val="single" w:color="FFFFFF" w:sz="6" w:space="0"/>
+              <w:bottom w:val="single" w:color="FFFFFF" w:sz="18" w:space="0"/>
+              <w:right w:val="single" w:color="FFFFFF" w:sz="6" w:space="0"/>
+            </w:tcBorders>
+            <w:shd w:val="clear" w:color="auto" w:fill="CFD5EA"/>
+            <w:tcMar>
+              <w:top w:w="72" w:type="dxa"/>
+              <w:left w:w="144" w:type="dxa"/>
+              <w:bottom w:w="72" w:type="dxa"/>
+              <w:right w:w="144" w:type="dxa"/>
+            </w:tcMar>
+            <w:vAlign w:val="top"/>
+          </w:tcPr>
+          <w:p>
+            <w:pPr>
+              <w:pStyle w:val="9"/>
+              <w:keepNext w:val="0"/>
+              <w:keepLines w:val="0"/>
+              <w:widowControl/>
+              <w:suppressLineNumbers w:val="0"/>
+              <w:rPr>
+                <w:rFonts w:hint="default"/>
+                <w:lang w:val="en-US"/>
+              </w:rPr>
+            </w:pPr>
+            <w:r>
+              <w:rPr>
+                <w:rFonts w:hint="eastAsia" w:ascii="Malgun Gothic" w:hAnsi="Malgun Gothic" w:eastAsia="Malgun Gothic" w:cs="Malgun Gothic"/>
+                <w:color w:val="000000"/>
+                <w:sz w:val="24"/>
+                <w:szCs w:val="24"/>
+                <w:bdr w:val="none" w:color="auto" w:sz="0" w:space="0"/>
+              </w:rPr>
+              <w:t>Screen Field:</w:t>
+            </w:r>
+            <w:r>
+              <w:rPr>
+                <w:rFonts w:hint="default" w:ascii="Malgun Gothic" w:hAnsi="Malgun Gothic" w:eastAsia="Malgun Gothic" w:cs="Malgun Gothic"/>
+                <w:color w:val="000000"/>
+                <w:sz w:val="24"/>
+                <w:szCs w:val="24"/>
+                <w:bdr w:val="none" w:color="auto" w:sz="0" w:space="0"/>
+                <w:lang w:val="en-US"/>
+              </w:rPr>
+              <w:t xml:space="preserve"> Các trường của màn hình</w:t>
+            </w:r>
+          </w:p>
+        </w:tc>
+      </w:tr>
+      <w:tr>
+        <w:tblPrEx>
+          <w:tblBorders>
+            <w:top w:val="none" w:color="auto" w:sz="0" w:space="0"/>
+            <w:left w:val="none" w:color="auto" w:sz="0" w:space="0"/>
+            <w:bottom w:val="none" w:color="auto" w:sz="0" w:space="0"/>
+            <w:right w:val="none" w:color="auto" w:sz="0" w:space="0"/>
+            <w:insideH w:val="none" w:color="auto" w:sz="0" w:space="0"/>
+            <w:insideV w:val="none" w:color="auto" w:sz="0" w:space="0"/>
+          </w:tblBorders>
+          <w:shd w:val="clear"/>
+          <w:tblCellMar>
+            <w:top w:w="0" w:type="dxa"/>
+            <w:left w:w="0" w:type="dxa"/>
+            <w:bottom w:w="0" w:type="dxa"/>
+            <w:right w:w="0" w:type="dxa"/>
+          </w:tblCellMar>
+        </w:tblPrEx>
+        <w:trPr>
+          <w:trHeight w:val="674" w:hRule="atLeast"/>
+        </w:trPr>
+        <w:tc>
+          <w:tcPr>
+            <w:tcW w:w="673" w:type="dxa"/>
+            <w:tcBorders>
+              <w:top w:val="single" w:color="FFFFFF" w:sz="6" w:space="0"/>
+              <w:left w:val="single" w:color="FFFFFF" w:sz="6" w:space="0"/>
+              <w:bottom w:val="single" w:color="FFFFFF" w:sz="18" w:space="0"/>
+              <w:right w:val="single" w:color="FFFFFF" w:sz="6" w:space="0"/>
+            </w:tcBorders>
+            <w:shd w:val="clear" w:color="auto" w:fill="E9EBF5"/>
+            <w:tcMar>
+              <w:top w:w="72" w:type="dxa"/>
+              <w:left w:w="144" w:type="dxa"/>
+              <w:bottom w:w="72" w:type="dxa"/>
+              <w:right w:w="144" w:type="dxa"/>
+            </w:tcMar>
+            <w:vAlign w:val="top"/>
+          </w:tcPr>
+          <w:p>
+            <w:pPr>
+              <w:pStyle w:val="9"/>
+              <w:keepNext w:val="0"/>
+              <w:keepLines w:val="0"/>
+              <w:widowControl/>
+              <w:suppressLineNumbers w:val="0"/>
+              <w:jc w:val="center"/>
+              <w:rPr>
+                <w:rFonts w:hint="default"/>
+                <w:lang w:val="en-US"/>
+              </w:rPr>
+            </w:pPr>
+            <w:r>
+              <w:rPr>
+                <w:rFonts w:hint="default"/>
+                <w:highlight w:val="red"/>
+                <w:lang w:val="en-US"/>
+              </w:rPr>
+              <w:t>(4)</w:t>
+            </w:r>
+          </w:p>
+        </w:tc>
+        <w:tc>
+          <w:tcPr>
+            <w:tcW w:w="9786" w:type="dxa"/>
+            <w:tcBorders>
+              <w:top w:val="single" w:color="FFFFFF" w:sz="6" w:space="0"/>
+              <w:left w:val="single" w:color="FFFFFF" w:sz="6" w:space="0"/>
+              <w:bottom w:val="single" w:color="FFFFFF" w:sz="18" w:space="0"/>
+              <w:right w:val="single" w:color="FFFFFF" w:sz="6" w:space="0"/>
+            </w:tcBorders>
+            <w:shd w:val="clear" w:color="auto" w:fill="E9EBF5"/>
+            <w:tcMar>
+              <w:top w:w="72" w:type="dxa"/>
+              <w:left w:w="144" w:type="dxa"/>
+              <w:bottom w:w="72" w:type="dxa"/>
+              <w:right w:w="144" w:type="dxa"/>
+            </w:tcMar>
+            <w:vAlign w:val="top"/>
+          </w:tcPr>
+          <w:p>
+            <w:pPr>
+              <w:pStyle w:val="9"/>
+              <w:keepNext w:val="0"/>
+              <w:keepLines w:val="0"/>
+              <w:widowControl/>
+              <w:suppressLineNumbers w:val="0"/>
+              <w:rPr>
+                <w:rFonts w:hint="default"/>
+                <w:lang w:val="en-US"/>
+              </w:rPr>
+            </w:pPr>
+            <w:r>
+              <w:rPr>
+                <w:rFonts w:hint="eastAsia" w:ascii="Malgun Gothic" w:hAnsi="Malgun Gothic" w:eastAsia="Malgun Gothic" w:cs="Malgun Gothic"/>
+                <w:color w:val="000000"/>
+                <w:sz w:val="24"/>
+                <w:szCs w:val="24"/>
+                <w:bdr w:val="none" w:color="auto" w:sz="0" w:space="0"/>
+              </w:rPr>
+              <w:t>Business Logic:</w:t>
+            </w:r>
+            <w:r>
+              <w:rPr>
+                <w:rFonts w:hint="default" w:ascii="Malgun Gothic" w:hAnsi="Malgun Gothic" w:eastAsia="Malgun Gothic" w:cs="Malgun Gothic"/>
+                <w:color w:val="000000"/>
+                <w:sz w:val="24"/>
+                <w:szCs w:val="24"/>
+                <w:bdr w:val="none" w:color="auto" w:sz="0" w:space="0"/>
+                <w:lang w:val="en-US"/>
+              </w:rPr>
+              <w:t xml:space="preserve"> </w:t>
+            </w:r>
+          </w:p>
+        </w:tc>
+      </w:tr>
+      <w:tr>
+        <w:tblPrEx>
+          <w:tblBorders>
+            <w:top w:val="none" w:color="auto" w:sz="0" w:space="0"/>
+            <w:left w:val="none" w:color="auto" w:sz="0" w:space="0"/>
+            <w:bottom w:val="none" w:color="auto" w:sz="0" w:space="0"/>
+            <w:right w:val="none" w:color="auto" w:sz="0" w:space="0"/>
+            <w:insideH w:val="none" w:color="auto" w:sz="0" w:space="0"/>
+            <w:insideV w:val="none" w:color="auto" w:sz="0" w:space="0"/>
+          </w:tblBorders>
+          <w:tblCellMar>
+            <w:top w:w="0" w:type="dxa"/>
+            <w:left w:w="0" w:type="dxa"/>
+            <w:bottom w:w="0" w:type="dxa"/>
+            <w:right w:w="0" w:type="dxa"/>
+          </w:tblCellMar>
+        </w:tblPrEx>
+        <w:trPr>
+          <w:trHeight w:val="674" w:hRule="atLeast"/>
+        </w:trPr>
+        <w:tc>
+          <w:tcPr>
+            <w:tcW w:w="673" w:type="dxa"/>
+            <w:tcBorders>
+              <w:top w:val="single" w:color="FFFFFF" w:sz="6" w:space="0"/>
+              <w:left w:val="single" w:color="FFFFFF" w:sz="6" w:space="0"/>
+              <w:bottom w:val="single" w:color="FFFFFF" w:sz="18" w:space="0"/>
+              <w:right w:val="single" w:color="FFFFFF" w:sz="6" w:space="0"/>
+            </w:tcBorders>
+            <w:shd w:val="clear" w:color="auto" w:fill="CFD5EA"/>
+            <w:tcMar>
+              <w:top w:w="72" w:type="dxa"/>
+              <w:left w:w="144" w:type="dxa"/>
+              <w:bottom w:w="72" w:type="dxa"/>
+              <w:right w:w="144" w:type="dxa"/>
+            </w:tcMar>
+            <w:vAlign w:val="top"/>
+          </w:tcPr>
+          <w:p>
+            <w:pPr>
+              <w:pStyle w:val="9"/>
+              <w:keepNext w:val="0"/>
+              <w:keepLines w:val="0"/>
+              <w:widowControl/>
+              <w:suppressLineNumbers w:val="0"/>
+              <w:jc w:val="center"/>
+              <w:rPr>
+                <w:rFonts w:hint="default"/>
+                <w:lang w:val="en-US"/>
+              </w:rPr>
+            </w:pPr>
+            <w:r>
+              <w:rPr>
+                <w:rFonts w:hint="default"/>
+                <w:highlight w:val="red"/>
+                <w:lang w:val="en-US"/>
+              </w:rPr>
+              <w:t>(5)</w:t>
+            </w:r>
+          </w:p>
+        </w:tc>
+        <w:tc>
+          <w:tcPr>
+            <w:tcW w:w="9786" w:type="dxa"/>
+            <w:tcBorders>
+              <w:top w:val="single" w:color="FFFFFF" w:sz="6" w:space="0"/>
+              <w:left w:val="single" w:color="FFFFFF" w:sz="6" w:space="0"/>
+              <w:bottom w:val="single" w:color="FFFFFF" w:sz="18" w:space="0"/>
+              <w:right w:val="single" w:color="FFFFFF" w:sz="6" w:space="0"/>
+            </w:tcBorders>
+            <w:shd w:val="clear" w:color="auto" w:fill="CFD5EA"/>
+            <w:tcMar>
+              <w:top w:w="72" w:type="dxa"/>
+              <w:left w:w="144" w:type="dxa"/>
+              <w:bottom w:w="72" w:type="dxa"/>
+              <w:right w:w="144" w:type="dxa"/>
+            </w:tcMar>
+            <w:vAlign w:val="top"/>
+          </w:tcPr>
+          <w:p>
+            <w:pPr>
+              <w:pStyle w:val="9"/>
+              <w:keepNext w:val="0"/>
+              <w:keepLines w:val="0"/>
+              <w:widowControl/>
+              <w:suppressLineNumbers w:val="0"/>
+              <w:rPr>
+                <w:rFonts w:hint="default"/>
+                <w:lang w:val="en-US"/>
+              </w:rPr>
+            </w:pPr>
+            <w:r>
+              <w:rPr>
+                <w:rFonts w:hint="eastAsia" w:ascii="Malgun Gothic" w:hAnsi="Malgun Gothic" w:eastAsia="Malgun Gothic" w:cs="Malgun Gothic"/>
+                <w:color w:val="000000"/>
+                <w:sz w:val="24"/>
+                <w:szCs w:val="24"/>
+                <w:bdr w:val="none" w:color="auto" w:sz="0" w:space="0"/>
+              </w:rPr>
+              <w:t>Testcase: </w:t>
+            </w:r>
+          </w:p>
+        </w:tc>
+      </w:tr>
+      <w:tr>
+        <w:tblPrEx>
+          <w:tblBorders>
+            <w:top w:val="none" w:color="auto" w:sz="0" w:space="0"/>
+            <w:left w:val="none" w:color="auto" w:sz="0" w:space="0"/>
+            <w:bottom w:val="none" w:color="auto" w:sz="0" w:space="0"/>
+            <w:right w:val="none" w:color="auto" w:sz="0" w:space="0"/>
+            <w:insideH w:val="none" w:color="auto" w:sz="0" w:space="0"/>
+            <w:insideV w:val="none" w:color="auto" w:sz="0" w:space="0"/>
+          </w:tblBorders>
+          <w:tblCellMar>
+            <w:top w:w="0" w:type="dxa"/>
+            <w:left w:w="0" w:type="dxa"/>
+            <w:bottom w:w="0" w:type="dxa"/>
+            <w:right w:w="0" w:type="dxa"/>
+          </w:tblCellMar>
+        </w:tblPrEx>
+        <w:trPr>
+          <w:trHeight w:val="746" w:hRule="atLeast"/>
+        </w:trPr>
+        <w:tc>
+          <w:tcPr>
+            <w:tcW w:w="673" w:type="dxa"/>
+            <w:tcBorders>
+              <w:top w:val="single" w:color="FFFFFF" w:sz="6" w:space="0"/>
+              <w:left w:val="single" w:color="FFFFFF" w:sz="6" w:space="0"/>
+              <w:bottom w:val="single" w:color="FFFFFF" w:sz="18" w:space="0"/>
+              <w:right w:val="single" w:color="FFFFFF" w:sz="6" w:space="0"/>
+            </w:tcBorders>
+            <w:shd w:val="clear" w:color="auto" w:fill="E9EBF5"/>
+            <w:tcMar>
+              <w:top w:w="72" w:type="dxa"/>
+              <w:left w:w="144" w:type="dxa"/>
+              <w:bottom w:w="72" w:type="dxa"/>
+              <w:right w:w="144" w:type="dxa"/>
+            </w:tcMar>
+            <w:vAlign w:val="top"/>
+          </w:tcPr>
+          <w:p>
+            <w:pPr>
+              <w:pStyle w:val="9"/>
+              <w:keepNext w:val="0"/>
+              <w:keepLines w:val="0"/>
+              <w:widowControl/>
+              <w:suppressLineNumbers w:val="0"/>
+              <w:jc w:val="center"/>
+              <w:rPr>
+                <w:rFonts w:hint="default"/>
+                <w:lang w:val="en-US"/>
+              </w:rPr>
+            </w:pPr>
+            <w:r>
+              <w:rPr>
+                <w:rFonts w:hint="default"/>
+                <w:highlight w:val="red"/>
+                <w:lang w:val="en-US"/>
+              </w:rPr>
+              <w:t>(6)</w:t>
+            </w:r>
+          </w:p>
+        </w:tc>
+        <w:tc>
+          <w:tcPr>
+            <w:tcW w:w="9786" w:type="dxa"/>
+            <w:tcBorders>
+              <w:top w:val="single" w:color="FFFFFF" w:sz="6" w:space="0"/>
+              <w:left w:val="single" w:color="FFFFFF" w:sz="6" w:space="0"/>
+              <w:bottom w:val="single" w:color="FFFFFF" w:sz="18" w:space="0"/>
+              <w:right w:val="single" w:color="FFFFFF" w:sz="6" w:space="0"/>
+            </w:tcBorders>
+            <w:shd w:val="clear" w:color="auto" w:fill="E9EBF5"/>
+            <w:tcMar>
+              <w:top w:w="72" w:type="dxa"/>
+              <w:left w:w="144" w:type="dxa"/>
+              <w:bottom w:w="72" w:type="dxa"/>
+              <w:right w:w="144" w:type="dxa"/>
+            </w:tcMar>
+            <w:vAlign w:val="top"/>
+          </w:tcPr>
+          <w:p>
+            <w:pPr>
+              <w:pStyle w:val="9"/>
+              <w:keepNext w:val="0"/>
+              <w:keepLines w:val="0"/>
+              <w:widowControl/>
+              <w:suppressLineNumbers w:val="0"/>
+              <w:rPr>
+                <w:rFonts w:hint="default"/>
+                <w:lang w:val="en-US"/>
+              </w:rPr>
+            </w:pPr>
+            <w:r>
+              <w:rPr>
+                <w:rFonts w:hint="eastAsia" w:ascii="Malgun Gothic" w:hAnsi="Malgun Gothic" w:eastAsia="Malgun Gothic" w:cs="Malgun Gothic"/>
+                <w:color w:val="000000"/>
+                <w:sz w:val="24"/>
+                <w:szCs w:val="24"/>
+                <w:bdr w:val="none" w:color="auto" w:sz="0" w:space="0"/>
+              </w:rPr>
+              <w:t>Testcase </w:t>
+            </w:r>
+            <w:r>
+              <w:rPr>
+                <w:rFonts w:hint="default" w:ascii="Malgun Gothic" w:hAnsi="Malgun Gothic" w:eastAsia="Malgun Gothic" w:cs="Malgun Gothic"/>
+                <w:color w:val="000000"/>
+                <w:sz w:val="24"/>
+                <w:szCs w:val="24"/>
+                <w:bdr w:val="none" w:color="auto" w:sz="0" w:space="0"/>
+                <w:lang w:val="en-US"/>
+              </w:rPr>
+              <w:t>Verification</w:t>
+            </w:r>
+            <w:r>
+              <w:rPr>
+                <w:rFonts w:hint="eastAsia" w:ascii="Malgun Gothic" w:hAnsi="Malgun Gothic" w:eastAsia="Malgun Gothic" w:cs="Malgun Gothic"/>
+                <w:color w:val="000000"/>
+                <w:sz w:val="24"/>
+                <w:szCs w:val="24"/>
+                <w:bdr w:val="none" w:color="auto" w:sz="0" w:space="0"/>
+              </w:rPr>
+              <w:t>: </w:t>
+            </w:r>
+            <w:r>
+              <w:rPr>
+                <w:rFonts w:hint="default" w:ascii="Malgun Gothic" w:hAnsi="Malgun Gothic" w:eastAsia="Malgun Gothic" w:cs="Malgun Gothic"/>
+                <w:color w:val="000000"/>
+                <w:sz w:val="24"/>
+                <w:szCs w:val="24"/>
+                <w:bdr w:val="none" w:color="auto" w:sz="0" w:space="0"/>
+                <w:lang w:val="en-US"/>
+              </w:rPr>
+              <w:t>Capture màn hình dùng làm evidence cho test case</w:t>
+            </w:r>
+          </w:p>
+        </w:tc>
+      </w:tr>
+    </w:tbl>
+    <w:p>
+      <w:pPr>
+        <w:pStyle w:val="17"/>
+        <w:numPr>
+          <w:numId w:val="0"/>
+        </w:numPr>
+        <w:tabs>
+          <w:tab w:val="left" w:pos="1191"/>
+        </w:tabs>
+        <w:spacing w:before="0" w:after="0" w:line="240" w:lineRule="auto"/>
+        <w:ind w:right="0" w:rightChars="0"/>
+        <w:jc w:val="left"/>
+      </w:pPr>
+    </w:p>
+    <w:p>
+      <w:pPr>
+        <w:pStyle w:val="17"/>
+        <w:numPr>
+          <w:ilvl w:val="0"/>
+          <w:numId w:val="10"/>
+        </w:numPr>
+        <w:tabs>
+          <w:tab w:val="left" w:pos="1191"/>
+        </w:tabs>
+        <w:spacing w:before="0" w:after="0" w:line="240" w:lineRule="auto"/>
+        <w:ind w:right="0" w:rightChars="0"/>
+        <w:jc w:val="left"/>
+        <w:rPr>
+          <w:rFonts w:hint="default"/>
+          <w:lang w:val="en-US"/>
+        </w:rPr>
+      </w:pPr>
+      <w:r>
+        <w:rPr>
+          <w:rFonts w:hint="default"/>
+          <w:lang w:val="en-US"/>
+        </w:rPr>
+        <w:t>Overview Sheet:</w:t>
+      </w:r>
+    </w:p>
+    <w:p>
+      <w:pPr>
+        <w:pStyle w:val="17"/>
+        <w:numPr>
+          <w:numId w:val="0"/>
+        </w:numPr>
+        <w:tabs>
+          <w:tab w:val="left" w:pos="1191"/>
+        </w:tabs>
+        <w:spacing w:before="0" w:after="0" w:line="240" w:lineRule="auto"/>
+        <w:ind w:left="460" w:leftChars="0" w:right="0" w:rightChars="0"/>
+        <w:jc w:val="left"/>
+        <w:rPr>
+          <w:rFonts w:hint="default"/>
+          <w:lang w:val="en-US"/>
+        </w:rPr>
+      </w:pPr>
+    </w:p>
+    <w:p>
+      <w:pPr>
+        <w:pStyle w:val="17"/>
+        <w:numPr>
+          <w:numId w:val="0"/>
+        </w:numPr>
+        <w:tabs>
+          <w:tab w:val="left" w:pos="1191"/>
+        </w:tabs>
+        <w:spacing w:before="0" w:after="0" w:line="240" w:lineRule="auto"/>
+        <w:ind w:right="0" w:rightChars="0"/>
+        <w:jc w:val="left"/>
+      </w:pPr>
+      <w:r>
+        <w:drawing>
+          <wp:inline distT="0" distB="0" distL="114300" distR="114300">
+            <wp:extent cx="6334125" cy="2849880"/>
+            <wp:effectExtent l="0" t="0" r="9525" b="7620"/>
+            <wp:docPr id="84" name="Picture 2"/>
+            <wp:cNvGraphicFramePr>
+              <a:graphicFrameLocks xmlns:a="http://schemas.openxmlformats.org/drawingml/2006/main" noChangeAspect="1"/>
+            </wp:cNvGraphicFramePr>
+            <a:graphic xmlns:a="http://schemas.openxmlformats.org/drawingml/2006/main">
+              <a:graphicData uri="http://schemas.openxmlformats.org/drawingml/2006/picture">
+                <pic:pic xmlns:pic="http://schemas.openxmlformats.org/drawingml/2006/picture">
+                  <pic:nvPicPr>
+                    <pic:cNvPr id="84" name="Picture 2"/>
+                    <pic:cNvPicPr>
+                      <a:picLocks noChangeAspect="1"/>
+                    </pic:cNvPicPr>
+                  </pic:nvPicPr>
+                  <pic:blipFill>
+                    <a:blip r:embed="rId17"/>
+                    <a:stretch>
+                      <a:fillRect/>
+                    </a:stretch>
+                  </pic:blipFill>
+                  <pic:spPr>
+                    <a:xfrm>
+                      <a:off x="0" y="0"/>
+                      <a:ext cx="6334125" cy="2849880"/>
+                    </a:xfrm>
+                    <a:prstGeom prst="rect">
+                      <a:avLst/>
+                    </a:prstGeom>
+                    <a:noFill/>
+                    <a:ln>
+                      <a:noFill/>
+                    </a:ln>
+                  </pic:spPr>
+                </pic:pic>
+              </a:graphicData>
+            </a:graphic>
+          </wp:inline>
+        </w:drawing>
+      </w:r>
+    </w:p>
+    <w:p>
+      <w:pPr>
+        <w:pStyle w:val="17"/>
+        <w:numPr>
+          <w:numId w:val="0"/>
+        </w:numPr>
+        <w:tabs>
+          <w:tab w:val="left" w:pos="1191"/>
+        </w:tabs>
+        <w:spacing w:before="0" w:after="0" w:line="240" w:lineRule="auto"/>
+        <w:ind w:right="0" w:rightChars="0"/>
+        <w:jc w:val="left"/>
+        <w:rPr>
+          <w:rFonts w:hint="default"/>
+          <w:lang w:val="en-US"/>
+        </w:rPr>
+      </w:pPr>
+      <w:r>
+        <w:rPr>
+          <w:rFonts w:hint="default"/>
+          <w:lang w:val="en-US"/>
+        </w:rPr>
+        <w:tab/>
+        <w:t>Overview Sheet chưa các thông tin cơ bản về màn hình cần test như Created Date, Description… và đặc biệt là T-code, đóng vai trò key để mở đúng màn hình thuộc Pwire tương ứng.</w:t>
+      </w:r>
+    </w:p>
+    <w:p>
+      <w:pPr>
+        <w:pStyle w:val="17"/>
+        <w:numPr>
+          <w:numId w:val="0"/>
+        </w:numPr>
+        <w:tabs>
+          <w:tab w:val="left" w:pos="1191"/>
+        </w:tabs>
+        <w:spacing w:before="0" w:after="0" w:line="240" w:lineRule="auto"/>
+        <w:ind w:right="0" w:rightChars="0"/>
+        <w:jc w:val="left"/>
+        <w:rPr>
+          <w:rFonts w:hint="default"/>
+          <w:lang w:val="en-US"/>
+        </w:rPr>
+      </w:pPr>
+    </w:p>
+    <w:p>
+      <w:pPr>
+        <w:pStyle w:val="17"/>
+        <w:numPr>
+          <w:ilvl w:val="0"/>
+          <w:numId w:val="10"/>
+        </w:numPr>
+        <w:tabs>
+          <w:tab w:val="left" w:pos="1191"/>
+        </w:tabs>
+        <w:spacing w:before="0" w:after="0" w:line="240" w:lineRule="auto"/>
+        <w:ind w:left="819" w:leftChars="0" w:right="0" w:rightChars="0" w:hanging="359" w:firstLineChars="0"/>
+        <w:jc w:val="left"/>
+        <w:rPr>
+          <w:rFonts w:hint="default"/>
+          <w:lang w:val="en-US"/>
+        </w:rPr>
+      </w:pPr>
+      <w:r>
+        <w:rPr>
+          <w:rFonts w:hint="default"/>
+          <w:lang w:val="en-US"/>
+        </w:rPr>
+        <w:t xml:space="preserve">Screen Layout Sheet: </w:t>
+      </w:r>
+    </w:p>
+    <w:p>
+      <w:pPr>
+        <w:pStyle w:val="17"/>
+        <w:numPr>
+          <w:numId w:val="0"/>
+        </w:numPr>
+        <w:tabs>
+          <w:tab w:val="left" w:pos="1191"/>
+        </w:tabs>
+        <w:spacing w:before="0" w:after="0" w:line="240" w:lineRule="auto"/>
+        <w:ind w:left="460" w:leftChars="0" w:right="0" w:rightChars="0"/>
+        <w:jc w:val="left"/>
+        <w:rPr>
+          <w:rFonts w:hint="default"/>
+          <w:lang w:val="en-US"/>
+        </w:rPr>
+      </w:pPr>
+    </w:p>
+    <w:p>
+      <w:pPr>
+        <w:pStyle w:val="17"/>
+        <w:numPr>
+          <w:numId w:val="0"/>
+        </w:numPr>
+        <w:tabs>
+          <w:tab w:val="left" w:pos="1191"/>
+        </w:tabs>
+        <w:spacing w:before="0" w:after="0" w:line="240" w:lineRule="auto"/>
+        <w:ind w:right="0" w:rightChars="0"/>
+        <w:jc w:val="left"/>
+      </w:pPr>
+      <w:r>
+        <w:drawing>
+          <wp:inline distT="0" distB="0" distL="114300" distR="114300">
+            <wp:extent cx="6334125" cy="2849880"/>
+            <wp:effectExtent l="0" t="0" r="9525" b="7620"/>
+            <wp:docPr id="85" name="Picture 3"/>
+            <wp:cNvGraphicFramePr>
+              <a:graphicFrameLocks xmlns:a="http://schemas.openxmlformats.org/drawingml/2006/main" noChangeAspect="1"/>
+            </wp:cNvGraphicFramePr>
+            <a:graphic xmlns:a="http://schemas.openxmlformats.org/drawingml/2006/main">
+              <a:graphicData uri="http://schemas.openxmlformats.org/drawingml/2006/picture">
+                <pic:pic xmlns:pic="http://schemas.openxmlformats.org/drawingml/2006/picture">
+                  <pic:nvPicPr>
+                    <pic:cNvPr id="85" name="Picture 3"/>
+                    <pic:cNvPicPr>
+                      <a:picLocks noChangeAspect="1"/>
+                    </pic:cNvPicPr>
+                  </pic:nvPicPr>
+                  <pic:blipFill>
+                    <a:blip r:embed="rId18"/>
+                    <a:stretch>
+                      <a:fillRect/>
+                    </a:stretch>
+                  </pic:blipFill>
+                  <pic:spPr>
+                    <a:xfrm>
+                      <a:off x="0" y="0"/>
+                      <a:ext cx="6334125" cy="2849880"/>
+                    </a:xfrm>
+                    <a:prstGeom prst="rect">
+                      <a:avLst/>
+                    </a:prstGeom>
+                    <a:noFill/>
+                    <a:ln>
+                      <a:noFill/>
+                    </a:ln>
+                  </pic:spPr>
+                </pic:pic>
+              </a:graphicData>
+            </a:graphic>
+          </wp:inline>
+        </w:drawing>
+      </w:r>
+    </w:p>
+    <w:p>
+      <w:pPr>
+        <w:pStyle w:val="17"/>
+        <w:numPr>
+          <w:numId w:val="0"/>
+        </w:numPr>
+        <w:tabs>
+          <w:tab w:val="left" w:pos="1191"/>
+        </w:tabs>
+        <w:spacing w:before="0" w:after="0" w:line="240" w:lineRule="auto"/>
+        <w:ind w:right="0" w:rightChars="0"/>
+        <w:jc w:val="left"/>
+        <w:rPr>
+          <w:rFonts w:hint="default"/>
+          <w:lang w:val="en-US"/>
+        </w:rPr>
+      </w:pPr>
+      <w:r>
+        <w:rPr>
+          <w:rFonts w:hint="default"/>
+          <w:lang w:val="en-US"/>
+        </w:rPr>
+        <w:tab/>
+      </w:r>
+    </w:p>
+    <w:p>
+      <w:pPr>
+        <w:pStyle w:val="17"/>
+        <w:numPr>
+          <w:numId w:val="0"/>
+        </w:numPr>
+        <w:tabs>
+          <w:tab w:val="left" w:pos="1191"/>
+        </w:tabs>
+        <w:spacing w:before="0" w:after="0" w:line="240" w:lineRule="auto"/>
+        <w:ind w:right="0" w:rightChars="0"/>
+        <w:jc w:val="left"/>
+        <w:rPr>
+          <w:rFonts w:hint="default"/>
+          <w:lang w:val="en-US"/>
+        </w:rPr>
+      </w:pPr>
+      <w:r>
+        <w:rPr>
+          <w:rFonts w:hint="default"/>
+          <w:lang w:val="en-US"/>
+        </w:rPr>
+        <w:tab/>
+        <w:t>Screen Layout Sheet mô tả cấu trúc và vị trí của các thành phần trên một màn hình hoặc giao diện người dùng (UI). Sheet này bao gồm các thông tin sau:</w:t>
+      </w:r>
+    </w:p>
+    <w:p>
+      <w:pPr>
+        <w:pStyle w:val="17"/>
+        <w:numPr>
+          <w:ilvl w:val="0"/>
+          <w:numId w:val="11"/>
+        </w:numPr>
+        <w:tabs>
+          <w:tab w:val="left" w:pos="1191"/>
+          <w:tab w:val="clear" w:pos="840"/>
+        </w:tabs>
+        <w:spacing w:before="0" w:after="0" w:line="240" w:lineRule="auto"/>
+        <w:ind w:left="840" w:leftChars="0" w:right="0" w:rightChars="0" w:hanging="420" w:firstLineChars="0"/>
+        <w:jc w:val="left"/>
+        <w:rPr>
+          <w:rFonts w:hint="default"/>
+          <w:lang w:val="en-US"/>
+        </w:rPr>
+      </w:pPr>
+      <w:r>
+        <w:rPr>
+          <w:rFonts w:hint="default"/>
+          <w:lang w:val="en-US"/>
+        </w:rPr>
+        <w:t>Tên màn hình: Đây là tên của màn hình hoặc giao diện mà bảng này đang mô tả.</w:t>
+      </w:r>
+    </w:p>
+    <w:p>
+      <w:pPr>
+        <w:pStyle w:val="17"/>
+        <w:numPr>
+          <w:ilvl w:val="0"/>
+          <w:numId w:val="11"/>
+        </w:numPr>
+        <w:tabs>
+          <w:tab w:val="left" w:pos="1191"/>
+          <w:tab w:val="clear" w:pos="840"/>
+        </w:tabs>
+        <w:spacing w:before="0" w:after="0" w:line="240" w:lineRule="auto"/>
+        <w:ind w:left="840" w:leftChars="0" w:right="0" w:rightChars="0" w:hanging="420" w:firstLineChars="0"/>
+        <w:jc w:val="left"/>
+        <w:rPr>
+          <w:rFonts w:hint="default"/>
+          <w:lang w:val="en-US"/>
+        </w:rPr>
+      </w:pPr>
+      <w:r>
+        <w:rPr>
+          <w:rFonts w:hint="default"/>
+          <w:lang w:val="en-US"/>
+        </w:rPr>
+        <w:t xml:space="preserve">Vị trí và kích thước của các thành phần: Bảng sẽ mô tả vị trí cụ thể của các thành phần như các ô nhập liệu, nút chức năng, menu, hoặc các phần tử khác trên giao diện. </w:t>
+      </w:r>
+    </w:p>
+    <w:p>
+      <w:pPr>
+        <w:pStyle w:val="17"/>
+        <w:numPr>
+          <w:ilvl w:val="0"/>
+          <w:numId w:val="11"/>
+        </w:numPr>
+        <w:tabs>
+          <w:tab w:val="left" w:pos="1191"/>
+          <w:tab w:val="clear" w:pos="840"/>
+        </w:tabs>
+        <w:spacing w:before="0" w:after="0" w:line="240" w:lineRule="auto"/>
+        <w:ind w:left="840" w:leftChars="0" w:right="0" w:rightChars="0" w:hanging="420" w:firstLineChars="0"/>
+        <w:jc w:val="left"/>
+        <w:rPr>
+          <w:rFonts w:hint="default"/>
+          <w:lang w:val="en-US"/>
+        </w:rPr>
+      </w:pPr>
+      <w:r>
+        <w:rPr>
+          <w:rFonts w:hint="default"/>
+          <w:lang w:val="en-US"/>
+        </w:rPr>
+        <w:t>Các trường Input: Bảng cũng có thể mô tả các trường input của điều kiện truy vấn</w:t>
+      </w:r>
+    </w:p>
+    <w:p>
+      <w:pPr>
+        <w:pStyle w:val="17"/>
+        <w:numPr>
+          <w:ilvl w:val="0"/>
+          <w:numId w:val="11"/>
+        </w:numPr>
+        <w:tabs>
+          <w:tab w:val="left" w:pos="1191"/>
+          <w:tab w:val="clear" w:pos="840"/>
+        </w:tabs>
+        <w:spacing w:before="0" w:after="0" w:line="240" w:lineRule="auto"/>
+        <w:ind w:left="840" w:leftChars="0" w:right="0" w:rightChars="0" w:hanging="420" w:firstLineChars="0"/>
+        <w:jc w:val="left"/>
+        <w:rPr>
+          <w:rFonts w:hint="default"/>
+          <w:lang w:val="en-US"/>
+        </w:rPr>
+      </w:pPr>
+      <w:r>
+        <w:rPr>
+          <w:rFonts w:hint="default"/>
+          <w:lang w:val="en-US"/>
+        </w:rPr>
+        <w:t>Các hướng dẫn và ghi chú: Bảng thường cung cấp các hướng dẫn và ghi chú để làm rõ về cách sử dụng giao diện hoặc các yêu cầu thiết kế cụ thể.</w:t>
+      </w:r>
+    </w:p>
+    <w:p>
+      <w:pPr>
+        <w:pStyle w:val="17"/>
+        <w:numPr>
+          <w:numId w:val="0"/>
+        </w:numPr>
+        <w:tabs>
+          <w:tab w:val="left" w:pos="1191"/>
+        </w:tabs>
+        <w:spacing w:before="0" w:after="0" w:line="240" w:lineRule="auto"/>
+        <w:ind w:right="0" w:rightChars="0"/>
+        <w:jc w:val="left"/>
+        <w:rPr>
+          <w:rFonts w:hint="default"/>
+          <w:lang w:val="en-US"/>
+        </w:rPr>
+      </w:pPr>
+    </w:p>
+    <w:p>
+      <w:pPr>
+        <w:pStyle w:val="17"/>
+        <w:numPr>
+          <w:ilvl w:val="2"/>
+          <w:numId w:val="6"/>
+        </w:numPr>
+        <w:tabs>
+          <w:tab w:val="left" w:pos="1191"/>
+        </w:tabs>
+        <w:spacing w:before="0" w:after="0" w:line="240" w:lineRule="auto"/>
+        <w:ind w:left="1191" w:right="0" w:hanging="386"/>
+        <w:jc w:val="left"/>
+        <w:rPr>
+          <w:i/>
+          <w:iCs/>
+          <w:color w:val="333333"/>
+          <w:sz w:val="24"/>
+          <w:u w:val="single"/>
+        </w:rPr>
+      </w:pPr>
+    </w:p>
+    <w:p>
+      <w:pPr>
+        <w:pStyle w:val="17"/>
+        <w:numPr>
+          <w:numId w:val="0"/>
+        </w:numPr>
+        <w:tabs>
+          <w:tab w:val="left" w:pos="1191"/>
+        </w:tabs>
+        <w:spacing w:before="0" w:after="0" w:line="240" w:lineRule="auto"/>
+        <w:ind w:right="0" w:rightChars="0"/>
+        <w:jc w:val="left"/>
+        <w:rPr>
+          <w:rFonts w:hint="default"/>
+          <w:i w:val="0"/>
+          <w:iCs w:val="0"/>
+          <w:color w:val="333333"/>
+          <w:sz w:val="24"/>
+          <w:u w:val="none"/>
+          <w:lang w:val="en-US"/>
+        </w:rPr>
+      </w:pPr>
+      <w:r>
+        <w:rPr>
+          <w:rFonts w:hint="default"/>
+          <w:i w:val="0"/>
+          <w:iCs w:val="0"/>
+          <w:color w:val="333333"/>
+          <w:sz w:val="24"/>
+          <w:u w:val="none"/>
+          <w:lang w:val="en-US"/>
+        </w:rPr>
+        <w:tab/>
+      </w:r>
     </w:p>
     <w:p>
       <w:pPr>
         <w:pStyle w:val="6"/>
+        <w:numPr>
+          <w:ilvl w:val="0"/>
+          <w:numId w:val="9"/>
+        </w:numPr>
         <w:spacing w:before="169" w:line="376" w:lineRule="auto"/>
         <w:ind w:left="805" w:right="1662" w:firstLine="319"/>
         <w:jc w:val="both"/>
-      </w:pPr>
-      <w:r>
-        <w:rPr>
-          <w:color w:val="333333"/>
-        </w:rPr>
-        <w:t>Word là</w:t>
-      </w:r>
-      <w:r>
-        <w:rPr>
-          <w:color w:val="333333"/>
-          <w:spacing w:val="-6"/>
-        </w:rPr>
-        <w:t xml:space="preserve"> </w:t>
-      </w:r>
-      <w:r>
-        <w:rPr>
-          <w:color w:val="333333"/>
-        </w:rPr>
-        <w:t>đối</w:t>
-      </w:r>
-      <w:r>
-        <w:rPr>
-          <w:color w:val="333333"/>
-          <w:spacing w:val="-6"/>
-        </w:rPr>
-        <w:t xml:space="preserve"> </w:t>
-      </w:r>
-      <w:r>
-        <w:rPr>
-          <w:color w:val="333333"/>
-        </w:rPr>
-        <w:t>tượng</w:t>
-      </w:r>
-      <w:r>
-        <w:rPr>
-          <w:color w:val="333333"/>
-          <w:spacing w:val="-6"/>
-        </w:rPr>
-        <w:t xml:space="preserve"> </w:t>
-      </w:r>
-      <w:r>
-        <w:rPr>
-          <w:color w:val="333333"/>
-        </w:rPr>
-        <w:t>quan</w:t>
-      </w:r>
-      <w:r>
-        <w:rPr>
-          <w:color w:val="333333"/>
-          <w:spacing w:val="-6"/>
-        </w:rPr>
-        <w:t xml:space="preserve"> </w:t>
-      </w:r>
-      <w:r>
-        <w:rPr>
-          <w:color w:val="333333"/>
-        </w:rPr>
-        <w:t>trọng</w:t>
-      </w:r>
-      <w:r>
-        <w:rPr>
-          <w:color w:val="333333"/>
-          <w:spacing w:val="-7"/>
-        </w:rPr>
-        <w:t xml:space="preserve"> </w:t>
-      </w:r>
-      <w:r>
-        <w:rPr>
-          <w:color w:val="333333"/>
-        </w:rPr>
-        <w:t>trong</w:t>
-      </w:r>
-      <w:r>
-        <w:rPr>
-          <w:color w:val="333333"/>
-          <w:spacing w:val="-7"/>
-        </w:rPr>
-        <w:t xml:space="preserve"> </w:t>
-      </w:r>
-      <w:r>
-        <w:rPr>
-          <w:color w:val="333333"/>
-        </w:rPr>
-        <w:t>web</w:t>
-      </w:r>
-      <w:r>
-        <w:rPr>
-          <w:color w:val="333333"/>
-          <w:spacing w:val="-6"/>
-        </w:rPr>
-        <w:t xml:space="preserve"> </w:t>
-      </w:r>
-      <w:r>
-        <w:rPr>
-          <w:color w:val="333333"/>
-        </w:rPr>
-        <w:t>học</w:t>
-      </w:r>
-      <w:r>
-        <w:rPr>
-          <w:color w:val="333333"/>
-          <w:spacing w:val="-6"/>
-        </w:rPr>
-        <w:t xml:space="preserve"> </w:t>
-      </w:r>
-      <w:r>
-        <w:rPr>
-          <w:color w:val="333333"/>
-        </w:rPr>
-        <w:t>từ</w:t>
-      </w:r>
-      <w:r>
-        <w:rPr>
-          <w:color w:val="333333"/>
-          <w:spacing w:val="-6"/>
-        </w:rPr>
-        <w:t xml:space="preserve"> </w:t>
-      </w:r>
-      <w:r>
-        <w:rPr>
-          <w:color w:val="333333"/>
-        </w:rPr>
-        <w:t>vừng.</w:t>
-      </w:r>
-      <w:r>
-        <w:rPr>
-          <w:color w:val="333333"/>
-          <w:spacing w:val="-6"/>
-        </w:rPr>
-        <w:t xml:space="preserve"> </w:t>
-      </w:r>
-      <w:r>
-        <w:rPr>
-          <w:color w:val="333333"/>
-        </w:rPr>
-        <w:t>Word</w:t>
-      </w:r>
-      <w:r>
-        <w:rPr>
-          <w:color w:val="333333"/>
-          <w:spacing w:val="-6"/>
-        </w:rPr>
-        <w:t xml:space="preserve"> </w:t>
-      </w:r>
-      <w:r>
-        <w:rPr>
-          <w:color w:val="333333"/>
-        </w:rPr>
-        <w:t>bao</w:t>
-      </w:r>
-      <w:r>
-        <w:rPr>
-          <w:color w:val="333333"/>
-          <w:spacing w:val="-6"/>
-        </w:rPr>
-        <w:t xml:space="preserve"> </w:t>
-      </w:r>
-      <w:r>
-        <w:rPr>
-          <w:color w:val="333333"/>
-        </w:rPr>
-        <w:t>gồm các loại danh từ, động từ, tính từ, trạng từ,... Mỗi</w:t>
-      </w:r>
-      <w:r>
-        <w:rPr>
-          <w:color w:val="333333"/>
-          <w:spacing w:val="-3"/>
-        </w:rPr>
-        <w:t xml:space="preserve"> </w:t>
-      </w:r>
-      <w:r>
-        <w:rPr>
-          <w:color w:val="333333"/>
-        </w:rPr>
-        <w:t>từ</w:t>
-      </w:r>
-      <w:r>
-        <w:rPr>
-          <w:color w:val="333333"/>
-          <w:spacing w:val="-3"/>
-        </w:rPr>
-        <w:t xml:space="preserve"> </w:t>
-      </w:r>
-      <w:r>
-        <w:rPr>
-          <w:color w:val="333333"/>
-        </w:rPr>
-        <w:t>thường</w:t>
-      </w:r>
-      <w:r>
-        <w:rPr>
-          <w:color w:val="333333"/>
-          <w:spacing w:val="-3"/>
-        </w:rPr>
-        <w:t xml:space="preserve"> </w:t>
-      </w:r>
-      <w:r>
-        <w:rPr>
-          <w:color w:val="333333"/>
-        </w:rPr>
-        <w:t>đi</w:t>
-      </w:r>
-      <w:r>
-        <w:rPr>
-          <w:color w:val="333333"/>
-          <w:spacing w:val="-3"/>
-        </w:rPr>
-        <w:t xml:space="preserve"> </w:t>
-      </w:r>
-      <w:r>
-        <w:rPr>
-          <w:color w:val="333333"/>
-        </w:rPr>
-        <w:t>kèm</w:t>
-      </w:r>
-      <w:r>
-        <w:rPr>
-          <w:color w:val="333333"/>
-          <w:spacing w:val="-3"/>
-        </w:rPr>
-        <w:t xml:space="preserve"> </w:t>
-      </w:r>
-      <w:r>
-        <w:rPr>
-          <w:color w:val="333333"/>
-        </w:rPr>
-        <w:t>với nghĩa hoặc nhiều nghĩa</w:t>
-      </w:r>
-      <w:r>
-        <w:rPr>
-          <w:color w:val="333333"/>
-          <w:spacing w:val="-4"/>
-        </w:rPr>
-        <w:t xml:space="preserve"> </w:t>
-      </w:r>
-      <w:r>
-        <w:rPr>
-          <w:color w:val="333333"/>
-        </w:rPr>
-        <w:t>khác</w:t>
-      </w:r>
-      <w:r>
-        <w:rPr>
-          <w:color w:val="333333"/>
-          <w:spacing w:val="-4"/>
-        </w:rPr>
-        <w:t xml:space="preserve"> </w:t>
-      </w:r>
-      <w:r>
-        <w:rPr>
-          <w:color w:val="333333"/>
-        </w:rPr>
-        <w:t>nhau.</w:t>
-      </w:r>
-      <w:r>
-        <w:rPr>
-          <w:color w:val="333333"/>
-          <w:spacing w:val="-4"/>
-        </w:rPr>
-        <w:t xml:space="preserve"> </w:t>
-      </w:r>
-      <w:r>
-        <w:rPr>
-          <w:color w:val="333333"/>
-        </w:rPr>
-        <w:t>Trong</w:t>
-      </w:r>
-      <w:r>
-        <w:rPr>
-          <w:color w:val="333333"/>
-          <w:spacing w:val="-5"/>
-        </w:rPr>
-        <w:t xml:space="preserve"> </w:t>
-      </w:r>
-      <w:r>
-        <w:rPr>
-          <w:color w:val="333333"/>
-        </w:rPr>
-        <w:t>việc</w:t>
-      </w:r>
-      <w:r>
-        <w:rPr>
-          <w:color w:val="333333"/>
-          <w:spacing w:val="-4"/>
-        </w:rPr>
-        <w:t xml:space="preserve"> </w:t>
-      </w:r>
-      <w:r>
-        <w:rPr>
-          <w:color w:val="333333"/>
-        </w:rPr>
-        <w:t>học</w:t>
-      </w:r>
-      <w:r>
-        <w:rPr>
-          <w:color w:val="333333"/>
-          <w:spacing w:val="-4"/>
-        </w:rPr>
-        <w:t xml:space="preserve"> </w:t>
-      </w:r>
-      <w:r>
-        <w:rPr>
-          <w:color w:val="333333"/>
-        </w:rPr>
-        <w:t>từ</w:t>
-      </w:r>
-      <w:r>
-        <w:rPr>
-          <w:color w:val="333333"/>
-          <w:spacing w:val="-4"/>
-        </w:rPr>
-        <w:t xml:space="preserve"> </w:t>
-      </w:r>
-      <w:r>
-        <w:rPr>
-          <w:color w:val="333333"/>
-        </w:rPr>
-        <w:t>vựng,</w:t>
-      </w:r>
-      <w:r>
-        <w:rPr>
-          <w:color w:val="333333"/>
-          <w:spacing w:val="-4"/>
-        </w:rPr>
-        <w:t xml:space="preserve"> </w:t>
-      </w:r>
-      <w:r>
-        <w:rPr>
-          <w:color w:val="333333"/>
-        </w:rPr>
-        <w:t>việc</w:t>
-      </w:r>
-      <w:r>
-        <w:rPr>
-          <w:color w:val="333333"/>
-          <w:spacing w:val="-4"/>
-        </w:rPr>
-        <w:t xml:space="preserve"> </w:t>
-      </w:r>
-      <w:r>
-        <w:rPr>
-          <w:color w:val="333333"/>
-        </w:rPr>
-        <w:t>hiểu</w:t>
-      </w:r>
-      <w:r>
-        <w:rPr>
-          <w:color w:val="333333"/>
-          <w:spacing w:val="-4"/>
-        </w:rPr>
-        <w:t xml:space="preserve"> </w:t>
-      </w:r>
-      <w:r>
-        <w:rPr>
-          <w:color w:val="333333"/>
-        </w:rPr>
-        <w:t>rõ ý nghĩa của từ là quan trọng. Word là nền tảng chính trong việc phân loại topic giúp người dùng dễ dàng</w:t>
-      </w:r>
-      <w:r>
-        <w:rPr>
-          <w:color w:val="333333"/>
-          <w:spacing w:val="-3"/>
-        </w:rPr>
-        <w:t xml:space="preserve"> </w:t>
-      </w:r>
-      <w:r>
-        <w:rPr>
-          <w:color w:val="333333"/>
-        </w:rPr>
-        <w:t>tổ</w:t>
-      </w:r>
-      <w:r>
-        <w:rPr>
-          <w:color w:val="333333"/>
-          <w:spacing w:val="-3"/>
-        </w:rPr>
-        <w:t xml:space="preserve"> </w:t>
-      </w:r>
-      <w:r>
-        <w:rPr>
-          <w:color w:val="333333"/>
-        </w:rPr>
-        <w:t>chức</w:t>
-      </w:r>
-      <w:r>
-        <w:rPr>
-          <w:color w:val="333333"/>
-          <w:spacing w:val="-3"/>
-        </w:rPr>
-        <w:t xml:space="preserve"> </w:t>
-      </w:r>
-      <w:r>
-        <w:rPr>
-          <w:color w:val="333333"/>
-        </w:rPr>
-        <w:t>và</w:t>
-      </w:r>
-      <w:r>
-        <w:rPr>
-          <w:color w:val="333333"/>
-          <w:spacing w:val="-3"/>
-        </w:rPr>
-        <w:t xml:space="preserve"> </w:t>
-      </w:r>
-      <w:r>
-        <w:rPr>
-          <w:color w:val="333333"/>
-        </w:rPr>
-        <w:t>tìm</w:t>
-      </w:r>
-      <w:r>
-        <w:rPr>
-          <w:color w:val="333333"/>
-          <w:spacing w:val="-3"/>
-        </w:rPr>
-        <w:t xml:space="preserve"> </w:t>
-      </w:r>
-      <w:r>
-        <w:rPr>
-          <w:color w:val="333333"/>
-        </w:rPr>
-        <w:t>kiếm</w:t>
-      </w:r>
-      <w:r>
-        <w:rPr>
-          <w:color w:val="333333"/>
-          <w:spacing w:val="-3"/>
-        </w:rPr>
-        <w:t xml:space="preserve"> </w:t>
-      </w:r>
-      <w:r>
-        <w:rPr>
-          <w:color w:val="333333"/>
-        </w:rPr>
-        <w:t>từ</w:t>
-      </w:r>
-      <w:r>
-        <w:rPr>
-          <w:color w:val="333333"/>
-          <w:spacing w:val="-3"/>
-        </w:rPr>
-        <w:t xml:space="preserve"> </w:t>
-      </w:r>
-      <w:r>
-        <w:rPr>
-          <w:color w:val="333333"/>
-        </w:rPr>
-        <w:t>vựng.</w:t>
-      </w:r>
-      <w:r>
-        <w:rPr>
-          <w:color w:val="333333"/>
-          <w:spacing w:val="-3"/>
-        </w:rPr>
-        <w:t xml:space="preserve"> </w:t>
-      </w:r>
-      <w:r>
-        <w:rPr>
-          <w:color w:val="333333"/>
-        </w:rPr>
-        <w:t>Ngoài ra, word còn là tiền để tạo nên các bài tập và kiểm tra liên quan</w:t>
-      </w:r>
-      <w:r>
-        <w:rPr>
-          <w:color w:val="333333"/>
-          <w:spacing w:val="-3"/>
-        </w:rPr>
-        <w:t xml:space="preserve"> </w:t>
-      </w:r>
-      <w:r>
-        <w:rPr>
-          <w:color w:val="333333"/>
-        </w:rPr>
-        <w:t>đến</w:t>
-      </w:r>
-      <w:r>
-        <w:rPr>
-          <w:color w:val="333333"/>
-          <w:spacing w:val="-3"/>
-        </w:rPr>
-        <w:t xml:space="preserve"> </w:t>
-      </w:r>
-      <w:r>
-        <w:rPr>
-          <w:color w:val="333333"/>
-        </w:rPr>
-        <w:t>từ vựng đã học.</w:t>
-      </w:r>
+        <w:rPr>
+          <w:rFonts w:hint="default"/>
+          <w:color w:val="333333"/>
+          <w:lang w:val="en-US"/>
+        </w:rPr>
+      </w:pPr>
+      <w:r>
+        <w:rPr>
+          <w:rFonts w:hint="default"/>
+          <w:color w:val="333333"/>
+          <w:lang w:val="en-US"/>
+        </w:rPr>
+        <w:tab/>
+      </w:r>
+    </w:p>
+    <w:p>
+      <w:pPr>
+        <w:pStyle w:val="6"/>
+        <w:numPr>
+          <w:numId w:val="0"/>
+        </w:numPr>
+        <w:spacing w:before="169" w:line="376" w:lineRule="auto"/>
+        <w:ind w:right="1662" w:rightChars="0"/>
+        <w:jc w:val="both"/>
+        <w:rPr>
+          <w:rFonts w:hint="default"/>
+          <w:color w:val="333333"/>
+          <w:lang w:val="en-US"/>
+        </w:rPr>
+      </w:pPr>
     </w:p>
     <w:p>
       <w:pPr>
@@ -10323,7 +12431,7 @@
         <w:pStyle w:val="17"/>
         <w:numPr>
           <w:ilvl w:val="1"/>
-          <w:numId w:val="9"/>
+          <w:numId w:val="12"/>
         </w:numPr>
         <w:tabs>
           <w:tab w:val="left" w:pos="1192"/>
@@ -10381,7 +12489,7 @@
         <w:pStyle w:val="17"/>
         <w:numPr>
           <w:ilvl w:val="2"/>
-          <w:numId w:val="9"/>
+          <w:numId w:val="12"/>
         </w:numPr>
         <w:tabs>
           <w:tab w:val="left" w:pos="1304"/>
@@ -10618,7 +12726,7 @@
         <w:pStyle w:val="17"/>
         <w:numPr>
           <w:ilvl w:val="3"/>
-          <w:numId w:val="9"/>
+          <w:numId w:val="12"/>
         </w:numPr>
         <w:tabs>
           <w:tab w:val="left" w:pos="1540"/>
@@ -11002,7 +13110,7 @@
         <w:pStyle w:val="17"/>
         <w:numPr>
           <w:ilvl w:val="3"/>
-          <w:numId w:val="9"/>
+          <w:numId w:val="12"/>
         </w:numPr>
         <w:tabs>
           <w:tab w:val="left" w:pos="1540"/>
@@ -11512,7 +13620,7 @@
         <w:pStyle w:val="17"/>
         <w:numPr>
           <w:ilvl w:val="2"/>
-          <w:numId w:val="9"/>
+          <w:numId w:val="12"/>
         </w:numPr>
         <w:tabs>
           <w:tab w:val="left" w:pos="1239"/>
@@ -11756,7 +13864,7 @@
         <w:pStyle w:val="17"/>
         <w:numPr>
           <w:ilvl w:val="0"/>
-          <w:numId w:val="10"/>
+          <w:numId w:val="13"/>
         </w:numPr>
         <w:tabs>
           <w:tab w:val="left" w:pos="1375"/>
@@ -11811,7 +13919,7 @@
         <w:pStyle w:val="17"/>
         <w:numPr>
           <w:ilvl w:val="0"/>
-          <w:numId w:val="10"/>
+          <w:numId w:val="13"/>
         </w:numPr>
         <w:tabs>
           <w:tab w:val="left" w:pos="1375"/>
@@ -11845,7 +13953,7 @@
         <w:pStyle w:val="17"/>
         <w:numPr>
           <w:ilvl w:val="2"/>
-          <w:numId w:val="9"/>
+          <w:numId w:val="12"/>
         </w:numPr>
         <w:tabs>
           <w:tab w:val="left" w:pos="1239"/>
@@ -12093,7 +14201,7 @@
         <w:pStyle w:val="17"/>
         <w:numPr>
           <w:ilvl w:val="0"/>
-          <w:numId w:val="11"/>
+          <w:numId w:val="14"/>
         </w:numPr>
         <w:tabs>
           <w:tab w:val="left" w:pos="970"/>
@@ -12185,7 +14293,7 @@
         <w:pStyle w:val="17"/>
         <w:numPr>
           <w:ilvl w:val="0"/>
-          <w:numId w:val="11"/>
+          <w:numId w:val="14"/>
         </w:numPr>
         <w:tabs>
           <w:tab w:val="left" w:pos="970"/>
@@ -12309,7 +14417,7 @@
         <w:pStyle w:val="17"/>
         <w:numPr>
           <w:ilvl w:val="0"/>
-          <w:numId w:val="11"/>
+          <w:numId w:val="14"/>
         </w:numPr>
         <w:tabs>
           <w:tab w:val="left" w:pos="970"/>
@@ -12432,7 +14540,7 @@
         <w:pStyle w:val="17"/>
         <w:numPr>
           <w:ilvl w:val="0"/>
-          <w:numId w:val="11"/>
+          <w:numId w:val="14"/>
         </w:numPr>
         <w:tabs>
           <w:tab w:val="left" w:pos="970"/>
@@ -12511,7 +14619,7 @@
         <w:pStyle w:val="17"/>
         <w:numPr>
           <w:ilvl w:val="0"/>
-          <w:numId w:val="11"/>
+          <w:numId w:val="14"/>
         </w:numPr>
         <w:tabs>
           <w:tab w:val="left" w:pos="970"/>
@@ -12624,7 +14732,7 @@
         <w:pStyle w:val="17"/>
         <w:numPr>
           <w:ilvl w:val="1"/>
-          <w:numId w:val="11"/>
+          <w:numId w:val="14"/>
         </w:numPr>
         <w:tabs>
           <w:tab w:val="left" w:pos="1239"/>
@@ -12802,7 +14910,7 @@
         <w:pStyle w:val="17"/>
         <w:numPr>
           <w:ilvl w:val="2"/>
-          <w:numId w:val="11"/>
+          <w:numId w:val="14"/>
         </w:numPr>
         <w:tabs>
           <w:tab w:val="left" w:pos="1540"/>
@@ -13016,7 +15124,7 @@
         <w:pStyle w:val="17"/>
         <w:numPr>
           <w:ilvl w:val="2"/>
-          <w:numId w:val="11"/>
+          <w:numId w:val="14"/>
         </w:numPr>
         <w:tabs>
           <w:tab w:val="left" w:pos="1540"/>
@@ -13065,7 +15173,7 @@
         <w:pStyle w:val="17"/>
         <w:numPr>
           <w:ilvl w:val="2"/>
-          <w:numId w:val="11"/>
+          <w:numId w:val="14"/>
         </w:numPr>
         <w:tabs>
           <w:tab w:val="left" w:pos="1539"/>
@@ -13270,7 +15378,7 @@
         <w:pStyle w:val="17"/>
         <w:numPr>
           <w:ilvl w:val="1"/>
-          <w:numId w:val="11"/>
+          <w:numId w:val="14"/>
         </w:numPr>
         <w:tabs>
           <w:tab w:val="left" w:pos="1239"/>
@@ -13563,7 +15671,7 @@
         <w:pStyle w:val="17"/>
         <w:numPr>
           <w:ilvl w:val="1"/>
-          <w:numId w:val="11"/>
+          <w:numId w:val="14"/>
         </w:numPr>
         <w:tabs>
           <w:tab w:val="left" w:pos="1239"/>
@@ -14396,7 +16504,7 @@
         <w:pStyle w:val="17"/>
         <w:numPr>
           <w:ilvl w:val="1"/>
-          <w:numId w:val="9"/>
+          <w:numId w:val="12"/>
         </w:numPr>
         <w:tabs>
           <w:tab w:val="left" w:pos="1128"/>
@@ -14540,7 +16648,7 @@
         <w:pStyle w:val="17"/>
         <w:numPr>
           <w:ilvl w:val="2"/>
-          <w:numId w:val="9"/>
+          <w:numId w:val="12"/>
         </w:numPr>
         <w:tabs>
           <w:tab w:val="left" w:pos="1239"/>
@@ -14635,7 +16743,7 @@
         <w:pStyle w:val="17"/>
         <w:numPr>
           <w:ilvl w:val="3"/>
-          <w:numId w:val="9"/>
+          <w:numId w:val="12"/>
         </w:numPr>
         <w:tabs>
           <w:tab w:val="left" w:pos="1539"/>
@@ -15151,7 +17259,7 @@
         <w:pStyle w:val="17"/>
         <w:numPr>
           <w:ilvl w:val="2"/>
-          <w:numId w:val="9"/>
+          <w:numId w:val="12"/>
         </w:numPr>
         <w:tabs>
           <w:tab w:val="left" w:pos="1239"/>
@@ -15425,7 +17533,7 @@
         <w:pStyle w:val="17"/>
         <w:numPr>
           <w:ilvl w:val="2"/>
-          <w:numId w:val="9"/>
+          <w:numId w:val="12"/>
         </w:numPr>
         <w:tabs>
           <w:tab w:val="left" w:pos="1239"/>
@@ -15645,7 +17753,7 @@
         <w:pStyle w:val="17"/>
         <w:numPr>
           <w:ilvl w:val="2"/>
-          <w:numId w:val="9"/>
+          <w:numId w:val="12"/>
         </w:numPr>
         <w:tabs>
           <w:tab w:val="left" w:pos="1239"/>
@@ -15872,7 +17980,7 @@
         <w:pStyle w:val="17"/>
         <w:numPr>
           <w:ilvl w:val="2"/>
-          <w:numId w:val="9"/>
+          <w:numId w:val="12"/>
         </w:numPr>
         <w:tabs>
           <w:tab w:val="left" w:pos="1239"/>
@@ -16211,7 +18319,7 @@
                     <pic:cNvPicPr/>
                   </pic:nvPicPr>
                   <pic:blipFill>
-                    <a:blip r:embed="rId12" cstate="print"/>
+                    <a:blip r:embed="rId19" cstate="print"/>
                     <a:stretch>
                       <a:fillRect/>
                     </a:stretch>
@@ -16352,7 +18460,7 @@
         <w:pStyle w:val="17"/>
         <w:numPr>
           <w:ilvl w:val="0"/>
-          <w:numId w:val="12"/>
+          <w:numId w:val="15"/>
         </w:numPr>
         <w:tabs>
           <w:tab w:val="left" w:pos="955"/>
@@ -16517,7 +18625,7 @@
                     <pic:cNvPicPr/>
                   </pic:nvPicPr>
                   <pic:blipFill>
-                    <a:blip r:embed="rId13" cstate="print"/>
+                    <a:blip r:embed="rId20" cstate="print"/>
                     <a:stretch>
                       <a:fillRect/>
                     </a:stretch>
@@ -16560,7 +18668,7 @@
                     <pic:cNvPicPr/>
                   </pic:nvPicPr>
                   <pic:blipFill>
-                    <a:blip r:embed="rId14" cstate="print"/>
+                    <a:blip r:embed="rId21" cstate="print"/>
                     <a:stretch>
                       <a:fillRect/>
                     </a:stretch>
@@ -16595,7 +18703,7 @@
         <w:pStyle w:val="17"/>
         <w:numPr>
           <w:ilvl w:val="0"/>
-          <w:numId w:val="12"/>
+          <w:numId w:val="15"/>
         </w:numPr>
         <w:tabs>
           <w:tab w:val="left" w:pos="1241"/>
@@ -16762,7 +18870,7 @@
                     <pic:cNvPicPr/>
                   </pic:nvPicPr>
                   <pic:blipFill>
-                    <a:blip r:embed="rId15" cstate="print"/>
+                    <a:blip r:embed="rId22" cstate="print"/>
                     <a:stretch>
                       <a:fillRect/>
                     </a:stretch>
@@ -16788,7 +18896,7 @@
         <w:pStyle w:val="17"/>
         <w:numPr>
           <w:ilvl w:val="0"/>
-          <w:numId w:val="12"/>
+          <w:numId w:val="15"/>
         </w:numPr>
         <w:tabs>
           <w:tab w:val="left" w:pos="955"/>
@@ -16930,7 +19038,7 @@
                     <pic:cNvPicPr/>
                   </pic:nvPicPr>
                   <pic:blipFill>
-                    <a:blip r:embed="rId16" cstate="print"/>
+                    <a:blip r:embed="rId23" cstate="print"/>
                     <a:stretch>
                       <a:fillRect/>
                     </a:stretch>
@@ -16956,7 +19064,7 @@
         <w:pStyle w:val="17"/>
         <w:numPr>
           <w:ilvl w:val="0"/>
-          <w:numId w:val="12"/>
+          <w:numId w:val="15"/>
         </w:numPr>
         <w:tabs>
           <w:tab w:val="left" w:pos="955"/>
@@ -17083,7 +19191,7 @@
                     <pic:cNvPicPr/>
                   </pic:nvPicPr>
                   <pic:blipFill>
-                    <a:blip r:embed="rId17" cstate="print"/>
+                    <a:blip r:embed="rId24" cstate="print"/>
                     <a:stretch>
                       <a:fillRect/>
                     </a:stretch>
@@ -17109,7 +19217,7 @@
         <w:pStyle w:val="17"/>
         <w:numPr>
           <w:ilvl w:val="0"/>
-          <w:numId w:val="12"/>
+          <w:numId w:val="15"/>
         </w:numPr>
         <w:tabs>
           <w:tab w:val="left" w:pos="955"/>
@@ -17284,7 +19392,7 @@
                     <pic:cNvPicPr/>
                   </pic:nvPicPr>
                   <pic:blipFill>
-                    <a:blip r:embed="rId18" cstate="print"/>
+                    <a:blip r:embed="rId25" cstate="print"/>
                     <a:stretch>
                       <a:fillRect/>
                     </a:stretch>
@@ -17340,7 +19448,7 @@
         <w:pStyle w:val="17"/>
         <w:numPr>
           <w:ilvl w:val="0"/>
-          <w:numId w:val="13"/>
+          <w:numId w:val="16"/>
         </w:numPr>
         <w:tabs>
           <w:tab w:val="left" w:pos="818"/>
@@ -17501,7 +19609,7 @@
         <w:pStyle w:val="17"/>
         <w:numPr>
           <w:ilvl w:val="1"/>
-          <w:numId w:val="13"/>
+          <w:numId w:val="16"/>
         </w:numPr>
         <w:tabs>
           <w:tab w:val="left" w:pos="819"/>
@@ -17583,7 +19691,7 @@
                     <pic:cNvPicPr/>
                   </pic:nvPicPr>
                   <pic:blipFill>
-                    <a:blip r:embed="rId19" cstate="print"/>
+                    <a:blip r:embed="rId26" cstate="print"/>
                     <a:stretch>
                       <a:fillRect/>
                     </a:stretch>
@@ -17609,7 +19717,7 @@
         <w:pStyle w:val="17"/>
         <w:numPr>
           <w:ilvl w:val="2"/>
-          <w:numId w:val="13"/>
+          <w:numId w:val="16"/>
         </w:numPr>
         <w:tabs>
           <w:tab w:val="left" w:pos="970"/>
@@ -17695,7 +19803,7 @@
                     <pic:cNvPicPr/>
                   </pic:nvPicPr>
                   <pic:blipFill>
-                    <a:blip r:embed="rId20" cstate="print"/>
+                    <a:blip r:embed="rId27" cstate="print"/>
                     <a:stretch>
                       <a:fillRect/>
                     </a:stretch>
@@ -17737,7 +19845,7 @@
         <w:pStyle w:val="17"/>
         <w:numPr>
           <w:ilvl w:val="2"/>
-          <w:numId w:val="13"/>
+          <w:numId w:val="16"/>
         </w:numPr>
         <w:tabs>
           <w:tab w:val="left" w:pos="970"/>
@@ -17838,7 +19946,7 @@
                     <pic:cNvPicPr/>
                   </pic:nvPicPr>
                   <pic:blipFill>
-                    <a:blip r:embed="rId21" cstate="print"/>
+                    <a:blip r:embed="rId28" cstate="print"/>
                     <a:stretch>
                       <a:fillRect/>
                     </a:stretch>
@@ -17900,7 +20008,7 @@
         <w:pStyle w:val="17"/>
         <w:numPr>
           <w:ilvl w:val="1"/>
-          <w:numId w:val="13"/>
+          <w:numId w:val="16"/>
         </w:numPr>
         <w:tabs>
           <w:tab w:val="left" w:pos="819"/>
@@ -17956,7 +20064,7 @@
         <w:pStyle w:val="17"/>
         <w:numPr>
           <w:ilvl w:val="2"/>
-          <w:numId w:val="13"/>
+          <w:numId w:val="16"/>
         </w:numPr>
         <w:tabs>
           <w:tab w:val="left" w:pos="819"/>
@@ -18064,7 +20172,7 @@
                     <pic:cNvPicPr/>
                   </pic:nvPicPr>
                   <pic:blipFill>
-                    <a:blip r:embed="rId22" cstate="print"/>
+                    <a:blip r:embed="rId29" cstate="print"/>
                     <a:stretch>
                       <a:fillRect/>
                     </a:stretch>
@@ -18131,7 +20239,7 @@
         <w:pStyle w:val="17"/>
         <w:numPr>
           <w:ilvl w:val="2"/>
-          <w:numId w:val="13"/>
+          <w:numId w:val="16"/>
         </w:numPr>
         <w:tabs>
           <w:tab w:val="left" w:pos="819"/>
@@ -18202,7 +20310,7 @@
                     <pic:cNvPicPr/>
                   </pic:nvPicPr>
                   <pic:blipFill>
-                    <a:blip r:embed="rId23" cstate="print"/>
+                    <a:blip r:embed="rId30" cstate="print"/>
                     <a:stretch>
                       <a:fillRect/>
                     </a:stretch>
@@ -18234,7 +20342,7 @@
         <w:pStyle w:val="17"/>
         <w:numPr>
           <w:ilvl w:val="1"/>
-          <w:numId w:val="13"/>
+          <w:numId w:val="16"/>
         </w:numPr>
         <w:tabs>
           <w:tab w:val="left" w:pos="819"/>
@@ -18319,7 +20427,7 @@
         <w:pStyle w:val="17"/>
         <w:numPr>
           <w:ilvl w:val="2"/>
-          <w:numId w:val="13"/>
+          <w:numId w:val="16"/>
         </w:numPr>
         <w:tabs>
           <w:tab w:val="left" w:pos="819"/>
@@ -18408,7 +20516,7 @@
                     <pic:cNvPicPr/>
                   </pic:nvPicPr>
                   <pic:blipFill>
-                    <a:blip r:embed="rId24" cstate="print"/>
+                    <a:blip r:embed="rId31" cstate="print"/>
                     <a:stretch>
                       <a:fillRect/>
                     </a:stretch>
@@ -18450,7 +20558,7 @@
         <w:pStyle w:val="17"/>
         <w:numPr>
           <w:ilvl w:val="2"/>
-          <w:numId w:val="13"/>
+          <w:numId w:val="16"/>
         </w:numPr>
         <w:tabs>
           <w:tab w:val="left" w:pos="819"/>
@@ -18532,7 +20640,7 @@
                     <pic:cNvPicPr/>
                   </pic:nvPicPr>
                   <pic:blipFill>
-                    <a:blip r:embed="rId25" cstate="print"/>
+                    <a:blip r:embed="rId32" cstate="print"/>
                     <a:stretch>
                       <a:fillRect/>
                     </a:stretch>
@@ -18579,7 +20687,7 @@
         <w:pStyle w:val="17"/>
         <w:numPr>
           <w:ilvl w:val="1"/>
-          <w:numId w:val="13"/>
+          <w:numId w:val="16"/>
         </w:numPr>
         <w:tabs>
           <w:tab w:val="left" w:pos="819"/>
@@ -18746,7 +20854,7 @@
         <w:pStyle w:val="17"/>
         <w:numPr>
           <w:ilvl w:val="2"/>
-          <w:numId w:val="13"/>
+          <w:numId w:val="16"/>
         </w:numPr>
         <w:tabs>
           <w:tab w:val="left" w:pos="819"/>
@@ -18876,7 +20984,7 @@
                     <pic:cNvPicPr/>
                   </pic:nvPicPr>
                   <pic:blipFill>
-                    <a:blip r:embed="rId26" cstate="print"/>
+                    <a:blip r:embed="rId33" cstate="print"/>
                     <a:stretch>
                       <a:fillRect/>
                     </a:stretch>
@@ -18928,7 +21036,7 @@
         <w:pStyle w:val="17"/>
         <w:numPr>
           <w:ilvl w:val="2"/>
-          <w:numId w:val="13"/>
+          <w:numId w:val="16"/>
         </w:numPr>
         <w:tabs>
           <w:tab w:val="left" w:pos="819"/>
@@ -19032,7 +21140,7 @@
                     <pic:cNvPicPr/>
                   </pic:nvPicPr>
                   <pic:blipFill>
-                    <a:blip r:embed="rId27" cstate="print"/>
+                    <a:blip r:embed="rId34" cstate="print"/>
                     <a:stretch>
                       <a:fillRect/>
                     </a:stretch>
@@ -19069,7 +21177,7 @@
         <w:pStyle w:val="17"/>
         <w:numPr>
           <w:ilvl w:val="0"/>
-          <w:numId w:val="13"/>
+          <w:numId w:val="16"/>
         </w:numPr>
         <w:tabs>
           <w:tab w:val="left" w:pos="818"/>
@@ -19139,7 +21247,7 @@
         <w:pStyle w:val="17"/>
         <w:numPr>
           <w:ilvl w:val="1"/>
-          <w:numId w:val="13"/>
+          <w:numId w:val="16"/>
         </w:numPr>
         <w:tabs>
           <w:tab w:val="left" w:pos="884"/>
@@ -19228,7 +21336,7 @@
                     <pic:cNvPicPr/>
                   </pic:nvPicPr>
                   <pic:blipFill>
-                    <a:blip r:embed="rId28" cstate="print"/>
+                    <a:blip r:embed="rId35" cstate="print"/>
                     <a:stretch>
                       <a:fillRect/>
                     </a:stretch>
@@ -19265,7 +21373,7 @@
         <w:pStyle w:val="17"/>
         <w:numPr>
           <w:ilvl w:val="1"/>
-          <w:numId w:val="13"/>
+          <w:numId w:val="16"/>
         </w:numPr>
         <w:tabs>
           <w:tab w:val="left" w:pos="884"/>
@@ -19362,7 +21470,7 @@
                     <pic:cNvPicPr/>
                   </pic:nvPicPr>
                   <pic:blipFill>
-                    <a:blip r:embed="rId29" cstate="print"/>
+                    <a:blip r:embed="rId36" cstate="print"/>
                     <a:stretch>
                       <a:fillRect/>
                     </a:stretch>
@@ -19401,7 +21509,7 @@
         <w:pStyle w:val="17"/>
         <w:numPr>
           <w:ilvl w:val="1"/>
-          <w:numId w:val="13"/>
+          <w:numId w:val="16"/>
         </w:numPr>
         <w:tabs>
           <w:tab w:val="left" w:pos="884"/>
@@ -19483,7 +21591,7 @@
                     <pic:cNvPicPr/>
                   </pic:nvPicPr>
                   <pic:blipFill>
-                    <a:blip r:embed="rId30" cstate="print"/>
+                    <a:blip r:embed="rId37" cstate="print"/>
                     <a:stretch>
                       <a:fillRect/>
                     </a:stretch>
@@ -19515,7 +21623,7 @@
         <w:pStyle w:val="17"/>
         <w:numPr>
           <w:ilvl w:val="2"/>
-          <w:numId w:val="13"/>
+          <w:numId w:val="16"/>
         </w:numPr>
         <w:tabs>
           <w:tab w:val="left" w:pos="820"/>
@@ -19565,7 +21673,7 @@
                     <pic:cNvPicPr/>
                   </pic:nvPicPr>
                   <pic:blipFill>
-                    <a:blip r:embed="rId31" cstate="print"/>
+                    <a:blip r:embed="rId38" cstate="print"/>
                     <a:stretch>
                       <a:fillRect/>
                     </a:stretch>
@@ -19591,7 +21699,7 @@
         <w:pStyle w:val="17"/>
         <w:numPr>
           <w:ilvl w:val="1"/>
-          <w:numId w:val="13"/>
+          <w:numId w:val="16"/>
         </w:numPr>
         <w:tabs>
           <w:tab w:val="left" w:pos="884"/>
@@ -19653,7 +21761,7 @@
         <w:pStyle w:val="17"/>
         <w:numPr>
           <w:ilvl w:val="2"/>
-          <w:numId w:val="13"/>
+          <w:numId w:val="16"/>
         </w:numPr>
         <w:tabs>
           <w:tab w:val="left" w:pos="819"/>
@@ -19851,7 +21959,7 @@
                     <pic:cNvPicPr/>
                   </pic:nvPicPr>
                   <pic:blipFill>
-                    <a:blip r:embed="rId32" cstate="print"/>
+                    <a:blip r:embed="rId39" cstate="print"/>
                     <a:stretch>
                       <a:fillRect/>
                     </a:stretch>
@@ -19883,7 +21991,7 @@
         <w:pStyle w:val="17"/>
         <w:numPr>
           <w:ilvl w:val="2"/>
-          <w:numId w:val="13"/>
+          <w:numId w:val="16"/>
         </w:numPr>
         <w:tabs>
           <w:tab w:val="left" w:pos="819"/>
@@ -20135,7 +22243,7 @@
                     <pic:cNvPicPr/>
                   </pic:nvPicPr>
                   <pic:blipFill>
-                    <a:blip r:embed="rId33" cstate="print"/>
+                    <a:blip r:embed="rId40" cstate="print"/>
                     <a:stretch>
                       <a:fillRect/>
                     </a:stretch>
@@ -20202,7 +22310,7 @@
         <w:pStyle w:val="17"/>
         <w:numPr>
           <w:ilvl w:val="2"/>
-          <w:numId w:val="13"/>
+          <w:numId w:val="16"/>
         </w:numPr>
         <w:tabs>
           <w:tab w:val="left" w:pos="819"/>
@@ -20393,7 +22501,7 @@
                     <pic:cNvPicPr/>
                   </pic:nvPicPr>
                   <pic:blipFill>
-                    <a:blip r:embed="rId34" cstate="print"/>
+                    <a:blip r:embed="rId41" cstate="print"/>
                     <a:stretch>
                       <a:fillRect/>
                     </a:stretch>
@@ -20425,7 +22533,7 @@
         <w:pStyle w:val="17"/>
         <w:numPr>
           <w:ilvl w:val="1"/>
-          <w:numId w:val="13"/>
+          <w:numId w:val="16"/>
         </w:numPr>
         <w:tabs>
           <w:tab w:val="left" w:pos="819"/>
@@ -20487,7 +22595,7 @@
         <w:pStyle w:val="17"/>
         <w:numPr>
           <w:ilvl w:val="2"/>
-          <w:numId w:val="13"/>
+          <w:numId w:val="16"/>
         </w:numPr>
         <w:tabs>
           <w:tab w:val="left" w:pos="819"/>
@@ -20585,7 +22693,7 @@
                     <pic:cNvPicPr/>
                   </pic:nvPicPr>
                   <pic:blipFill>
-                    <a:blip r:embed="rId35" cstate="print"/>
+                    <a:blip r:embed="rId42" cstate="print"/>
                     <a:stretch>
                       <a:fillRect/>
                     </a:stretch>
@@ -20652,7 +22760,7 @@
         <w:pStyle w:val="17"/>
         <w:numPr>
           <w:ilvl w:val="2"/>
-          <w:numId w:val="13"/>
+          <w:numId w:val="16"/>
         </w:numPr>
         <w:tabs>
           <w:tab w:val="left" w:pos="819"/>
@@ -20783,7 +22891,7 @@
                     <pic:cNvPicPr/>
                   </pic:nvPicPr>
                   <pic:blipFill>
-                    <a:blip r:embed="rId36" cstate="print"/>
+                    <a:blip r:embed="rId43" cstate="print"/>
                     <a:stretch>
                       <a:fillRect/>
                     </a:stretch>
@@ -20815,7 +22923,7 @@
         <w:pStyle w:val="17"/>
         <w:numPr>
           <w:ilvl w:val="1"/>
-          <w:numId w:val="13"/>
+          <w:numId w:val="16"/>
         </w:numPr>
         <w:tabs>
           <w:tab w:val="left" w:pos="819"/>
@@ -20847,7 +22955,7 @@
         <w:pStyle w:val="17"/>
         <w:numPr>
           <w:ilvl w:val="2"/>
-          <w:numId w:val="13"/>
+          <w:numId w:val="16"/>
         </w:numPr>
         <w:tabs>
           <w:tab w:val="left" w:pos="970"/>
@@ -20915,7 +23023,7 @@
                     <pic:cNvPicPr/>
                   </pic:nvPicPr>
                   <pic:blipFill>
-                    <a:blip r:embed="rId37" cstate="print"/>
+                    <a:blip r:embed="rId44" cstate="print"/>
                     <a:stretch>
                       <a:fillRect/>
                     </a:stretch>
@@ -20984,7 +23092,7 @@
                     <pic:cNvPicPr/>
                   </pic:nvPicPr>
                   <pic:blipFill>
-                    <a:blip r:embed="rId38" cstate="print"/>
+                    <a:blip r:embed="rId45" cstate="print"/>
                     <a:stretch>
                       <a:fillRect/>
                     </a:stretch>
@@ -21016,7 +23124,7 @@
         <w:pStyle w:val="17"/>
         <w:numPr>
           <w:ilvl w:val="2"/>
-          <w:numId w:val="13"/>
+          <w:numId w:val="16"/>
         </w:numPr>
         <w:tabs>
           <w:tab w:val="left" w:pos="970"/>
@@ -21084,7 +23192,7 @@
                     <pic:cNvPicPr/>
                   </pic:nvPicPr>
                   <pic:blipFill>
-                    <a:blip r:embed="rId39" cstate="print"/>
+                    <a:blip r:embed="rId46" cstate="print"/>
                     <a:stretch>
                       <a:fillRect/>
                     </a:stretch>
@@ -21151,7 +23259,7 @@
         <w:pStyle w:val="17"/>
         <w:numPr>
           <w:ilvl w:val="1"/>
-          <w:numId w:val="13"/>
+          <w:numId w:val="16"/>
         </w:numPr>
         <w:tabs>
           <w:tab w:val="left" w:pos="819"/>
@@ -21177,7 +23285,7 @@
         <w:pStyle w:val="17"/>
         <w:numPr>
           <w:ilvl w:val="2"/>
-          <w:numId w:val="13"/>
+          <w:numId w:val="16"/>
         </w:numPr>
         <w:tabs>
           <w:tab w:val="left" w:pos="1015"/>
@@ -21573,7 +23681,7 @@
                     <pic:cNvPicPr/>
                   </pic:nvPicPr>
                   <pic:blipFill>
-                    <a:blip r:embed="rId40" cstate="print"/>
+                    <a:blip r:embed="rId47" cstate="print"/>
                     <a:stretch>
                       <a:fillRect/>
                     </a:stretch>
@@ -21670,7 +23778,7 @@
                     <pic:cNvPicPr/>
                   </pic:nvPicPr>
                   <pic:blipFill>
-                    <a:blip r:embed="rId41" cstate="print"/>
+                    <a:blip r:embed="rId48" cstate="print"/>
                     <a:stretch>
                       <a:fillRect/>
                     </a:stretch>
@@ -21722,7 +23830,7 @@
         <w:pStyle w:val="17"/>
         <w:numPr>
           <w:ilvl w:val="0"/>
-          <w:numId w:val="14"/>
+          <w:numId w:val="17"/>
         </w:numPr>
         <w:tabs>
           <w:tab w:val="left" w:pos="819"/>
@@ -22161,7 +24269,7 @@
                     <pic:cNvPicPr/>
                   </pic:nvPicPr>
                   <pic:blipFill>
-                    <a:blip r:embed="rId42" cstate="print"/>
+                    <a:blip r:embed="rId49" cstate="print"/>
                     <a:stretch>
                       <a:fillRect/>
                     </a:stretch>
@@ -22290,7 +24398,7 @@
                     <pic:cNvPicPr/>
                   </pic:nvPicPr>
                   <pic:blipFill>
-                    <a:blip r:embed="rId43" cstate="print"/>
+                    <a:blip r:embed="rId50" cstate="print"/>
                     <a:stretch>
                       <a:fillRect/>
                     </a:stretch>
@@ -22337,7 +24445,7 @@
         <w:pStyle w:val="17"/>
         <w:numPr>
           <w:ilvl w:val="0"/>
-          <w:numId w:val="14"/>
+          <w:numId w:val="17"/>
         </w:numPr>
         <w:tabs>
           <w:tab w:val="left" w:pos="819"/>
@@ -22372,7 +24480,7 @@
                     <pic:cNvPicPr/>
                   </pic:nvPicPr>
                   <pic:blipFill>
-                    <a:blip r:embed="rId44" cstate="print"/>
+                    <a:blip r:embed="rId51" cstate="print"/>
                     <a:stretch>
                       <a:fillRect/>
                     </a:stretch>
@@ -22502,7 +24610,7 @@
         <w:pStyle w:val="17"/>
         <w:numPr>
           <w:ilvl w:val="0"/>
-          <w:numId w:val="14"/>
+          <w:numId w:val="17"/>
         </w:numPr>
         <w:tabs>
           <w:tab w:val="left" w:pos="546"/>
@@ -22531,7 +24639,7 @@
         <w:pStyle w:val="17"/>
         <w:numPr>
           <w:ilvl w:val="0"/>
-          <w:numId w:val="14"/>
+          <w:numId w:val="17"/>
         </w:numPr>
         <w:tabs>
           <w:tab w:val="left" w:pos="819"/>
@@ -22614,7 +24722,7 @@
                     <pic:cNvPicPr/>
                   </pic:nvPicPr>
                   <pic:blipFill>
-                    <a:blip r:embed="rId45" cstate="print"/>
+                    <a:blip r:embed="rId52" cstate="print"/>
                     <a:stretch>
                       <a:fillRect/>
                     </a:stretch>
@@ -22725,7 +24833,7 @@
         <w:pStyle w:val="17"/>
         <w:numPr>
           <w:ilvl w:val="0"/>
-          <w:numId w:val="15"/>
+          <w:numId w:val="18"/>
         </w:numPr>
         <w:tabs>
           <w:tab w:val="left" w:pos="819"/>
@@ -22770,7 +24878,7 @@
         <w:pStyle w:val="17"/>
         <w:numPr>
           <w:ilvl w:val="0"/>
-          <w:numId w:val="15"/>
+          <w:numId w:val="18"/>
         </w:numPr>
         <w:tabs>
           <w:tab w:val="left" w:pos="820"/>
@@ -22851,7 +24959,7 @@
         <w:pStyle w:val="17"/>
         <w:numPr>
           <w:ilvl w:val="0"/>
-          <w:numId w:val="15"/>
+          <w:numId w:val="18"/>
         </w:numPr>
         <w:tabs>
           <w:tab w:val="left" w:pos="819"/>
@@ -23239,6 +25347,26 @@
 <file path=word/numbering.xml><?xml version="1.0" encoding="utf-8"?>
 <w:numbering xmlns:wpc="http://schemas.microsoft.com/office/word/2010/wordprocessingCanvas" xmlns:mc="http://schemas.openxmlformats.org/markup-compatibility/2006" xmlns:o="urn:schemas-microsoft-com:office:office" xmlns:r="http://schemas.openxmlformats.org/officeDocument/2006/relationships" xmlns:m="http://schemas.openxmlformats.org/officeDocument/2006/math" xmlns:v="urn:schemas-microsoft-com:vml" xmlns:wp14="http://schemas.microsoft.com/office/word/2010/wordprocessingDrawing" xmlns:wp="http://schemas.openxmlformats.org/drawingml/2006/wordprocessingDrawing" xmlns:w10="urn:schemas-microsoft-com:office:word" xmlns:w="http://schemas.openxmlformats.org/wordprocessingml/2006/main" xmlns:w14="http://schemas.microsoft.com/office/word/2010/wordml" xmlns:wpg="http://schemas.microsoft.com/office/word/2010/wordprocessingGroup" xmlns:wpi="http://schemas.microsoft.com/office/word/2010/wordprocessingInk" xmlns:wne="http://schemas.microsoft.com/office/word/2006/wordml" xmlns:wps="http://schemas.microsoft.com/office/word/2010/wordprocessingShape" xmlns:wpsCustomData="http://www.wps.cn/officeDocument/2013/wpsCustomData" mc:Ignorable="w14 wp14">
   <w:abstractNum w:abstractNumId="0">
+    <w:nsid w:val="88BD2CC5"/>
+    <w:multiLevelType w:val="singleLevel"/>
+    <w:tmpl w:val="88BD2CC5"/>
+    <w:lvl w:ilvl="0" w:tentative="0">
+      <w:start w:val="1"/>
+      <w:numFmt w:val="bullet"/>
+      <w:lvlText w:val=""/>
+      <w:lvlJc w:val="left"/>
+      <w:pPr>
+        <w:tabs>
+          <w:tab w:val="left" w:pos="840"/>
+        </w:tabs>
+        <w:ind w:left="840" w:leftChars="0" w:hanging="420" w:firstLineChars="0"/>
+      </w:pPr>
+      <w:rPr>
+        <w:rFonts w:hint="default" w:ascii="Wingdings" w:hAnsi="Wingdings"/>
+      </w:rPr>
+    </w:lvl>
+  </w:abstractNum>
+  <w:abstractNum w:abstractNumId="1">
     <w:nsid w:val="9C8AC8EF"/>
     <w:multiLevelType w:val="multilevel"/>
     <w:tmpl w:val="9C8AC8EF"/>
@@ -23368,7 +25496,7 @@
       </w:rPr>
     </w:lvl>
   </w:abstractNum>
-  <w:abstractNum w:abstractNumId="1">
+  <w:abstractNum w:abstractNumId="2">
     <w:nsid w:val="B5E306ED"/>
     <w:multiLevelType w:val="multilevel"/>
     <w:tmpl w:val="B5E306ED"/>
@@ -23502,7 +25630,19 @@
       </w:rPr>
     </w:lvl>
   </w:abstractNum>
-  <w:abstractNum w:abstractNumId="2">
+  <w:abstractNum w:abstractNumId="3">
+    <w:nsid w:val="BC37087C"/>
+    <w:multiLevelType w:val="singleLevel"/>
+    <w:tmpl w:val="BC37087C"/>
+    <w:lvl w:ilvl="0" w:tentative="0">
+      <w:start w:val="1"/>
+      <w:numFmt w:val="decimal"/>
+      <w:suff w:val="space"/>
+      <w:lvlText w:val="(%1)"/>
+      <w:lvlJc w:val="left"/>
+    </w:lvl>
+  </w:abstractNum>
+  <w:abstractNum w:abstractNumId="4">
     <w:nsid w:val="BF205925"/>
     <w:multiLevelType w:val="multilevel"/>
     <w:tmpl w:val="BF205925"/>
@@ -23637,7 +25777,7 @@
       </w:rPr>
     </w:lvl>
   </w:abstractNum>
-  <w:abstractNum w:abstractNumId="3">
+  <w:abstractNum w:abstractNumId="5">
     <w:nsid w:val="CF092B84"/>
     <w:multiLevelType w:val="multilevel"/>
     <w:tmpl w:val="CF092B84"/>
@@ -23771,7 +25911,7 @@
       </w:rPr>
     </w:lvl>
   </w:abstractNum>
-  <w:abstractNum w:abstractNumId="4">
+  <w:abstractNum w:abstractNumId="6">
     <w:nsid w:val="D7F9FE59"/>
     <w:multiLevelType w:val="multilevel"/>
     <w:tmpl w:val="D7F9FE59"/>
@@ -23922,7 +26062,7 @@
       </w:rPr>
     </w:lvl>
   </w:abstractNum>
-  <w:abstractNum w:abstractNumId="5">
+  <w:abstractNum w:abstractNumId="7">
     <w:nsid w:val="DCBA6B53"/>
     <w:multiLevelType w:val="multilevel"/>
     <w:tmpl w:val="DCBA6B53"/>
@@ -24053,7 +26193,7 @@
       </w:rPr>
     </w:lvl>
   </w:abstractNum>
-  <w:abstractNum w:abstractNumId="6">
+  <w:abstractNum w:abstractNumId="8">
     <w:nsid w:val="F4B5D9F5"/>
     <w:multiLevelType w:val="multilevel"/>
     <w:tmpl w:val="F4B5D9F5"/>
@@ -24184,7 +26324,7 @@
       </w:rPr>
     </w:lvl>
   </w:abstractNum>
-  <w:abstractNum w:abstractNumId="7">
+  <w:abstractNum w:abstractNumId="9">
     <w:nsid w:val="F55DBD42"/>
     <w:multiLevelType w:val="singleLevel"/>
     <w:tmpl w:val="F55DBD42"/>
@@ -24204,7 +26344,19 @@
       </w:rPr>
     </w:lvl>
   </w:abstractNum>
-  <w:abstractNum w:abstractNumId="8">
+  <w:abstractNum w:abstractNumId="10">
+    <w:nsid w:val="FBFF9ECD"/>
+    <w:multiLevelType w:val="singleLevel"/>
+    <w:tmpl w:val="FBFF9ECD"/>
+    <w:lvl w:ilvl="0" w:tentative="0">
+      <w:start w:val="1"/>
+      <w:numFmt w:val="decimal"/>
+      <w:suff w:val="space"/>
+      <w:lvlText w:val="(%1)"/>
+      <w:lvlJc w:val="left"/>
+    </w:lvl>
+  </w:abstractNum>
+  <w:abstractNum w:abstractNumId="11">
     <w:nsid w:val="0053208E"/>
     <w:multiLevelType w:val="multilevel"/>
     <w:tmpl w:val="0053208E"/>
@@ -24342,7 +26494,7 @@
       </w:rPr>
     </w:lvl>
   </w:abstractNum>
-  <w:abstractNum w:abstractNumId="9">
+  <w:abstractNum w:abstractNumId="12">
     <w:nsid w:val="0248C179"/>
     <w:multiLevelType w:val="multilevel"/>
     <w:tmpl w:val="0248C179"/>
@@ -24484,7 +26636,7 @@
       </w:rPr>
     </w:lvl>
   </w:abstractNum>
-  <w:abstractNum w:abstractNumId="10">
+  <w:abstractNum w:abstractNumId="13">
     <w:nsid w:val="03D62ECE"/>
     <w:multiLevelType w:val="multilevel"/>
     <w:tmpl w:val="03D62ECE"/>
@@ -24639,7 +26791,7 @@
       </w:rPr>
     </w:lvl>
   </w:abstractNum>
-  <w:abstractNum w:abstractNumId="11">
+  <w:abstractNum w:abstractNumId="14">
     <w:nsid w:val="2470EC97"/>
     <w:multiLevelType w:val="multilevel"/>
     <w:tmpl w:val="2470EC97"/>
@@ -24788,7 +26940,7 @@
       </w:rPr>
     </w:lvl>
   </w:abstractNum>
-  <w:abstractNum w:abstractNumId="12">
+  <w:abstractNum w:abstractNumId="15">
     <w:nsid w:val="4C1BAE26"/>
     <w:multiLevelType w:val="multilevel"/>
     <w:tmpl w:val="4C1BAE26"/>
@@ -24919,7 +27071,7 @@
       </w:rPr>
     </w:lvl>
   </w:abstractNum>
-  <w:abstractNum w:abstractNumId="13">
+  <w:abstractNum w:abstractNumId="16">
     <w:nsid w:val="4D4DC07F"/>
     <w:multiLevelType w:val="multilevel"/>
     <w:tmpl w:val="4D4DC07F"/>
@@ -25056,7 +27208,7 @@
       </w:rPr>
     </w:lvl>
   </w:abstractNum>
-  <w:abstractNum w:abstractNumId="14">
+  <w:abstractNum w:abstractNumId="17">
     <w:nsid w:val="59ADCABA"/>
     <w:multiLevelType w:val="multilevel"/>
     <w:tmpl w:val="59ADCABA"/>
@@ -25192,49 +27344,58 @@
     </w:lvl>
   </w:abstractNum>
   <w:num w:numId="1">
+    <w:abstractNumId w:val="11"/>
+  </w:num>
+  <w:num w:numId="2">
+    <w:abstractNumId w:val="5"/>
+  </w:num>
+  <w:num w:numId="3">
+    <w:abstractNumId w:val="17"/>
+  </w:num>
+  <w:num w:numId="4">
+    <w:abstractNumId w:val="4"/>
+  </w:num>
+  <w:num w:numId="5">
+    <w:abstractNumId w:val="2"/>
+  </w:num>
+  <w:num w:numId="6">
+    <w:abstractNumId w:val="13"/>
+  </w:num>
+  <w:num w:numId="7">
+    <w:abstractNumId w:val="12"/>
+  </w:num>
+  <w:num w:numId="8">
+    <w:abstractNumId w:val="9"/>
+  </w:num>
+  <w:num w:numId="9">
+    <w:abstractNumId w:val="10"/>
+  </w:num>
+  <w:num w:numId="10">
+    <w:abstractNumId w:val="3"/>
+  </w:num>
+  <w:num w:numId="11">
+    <w:abstractNumId w:val="0"/>
+  </w:num>
+  <w:num w:numId="12">
+    <w:abstractNumId w:val="16"/>
+  </w:num>
+  <w:num w:numId="13">
     <w:abstractNumId w:val="8"/>
   </w:num>
-  <w:num w:numId="2">
-    <w:abstractNumId w:val="3"/>
-  </w:num>
-  <w:num w:numId="3">
+  <w:num w:numId="14">
     <w:abstractNumId w:val="14"/>
   </w:num>
-  <w:num w:numId="4">
-    <w:abstractNumId w:val="2"/>
+  <w:num w:numId="15">
+    <w:abstractNumId w:val="7"/>
   </w:num>
-  <w:num w:numId="5">
+  <w:num w:numId="16">
+    <w:abstractNumId w:val="6"/>
+  </w:num>
+  <w:num w:numId="17">
     <w:abstractNumId w:val="1"/>
   </w:num>
-  <w:num w:numId="6">
-    <w:abstractNumId w:val="10"/>
-  </w:num>
-  <w:num w:numId="7">
-    <w:abstractNumId w:val="9"/>
-  </w:num>
-  <w:num w:numId="8">
-    <w:abstractNumId w:val="7"/>
-  </w:num>
-  <w:num w:numId="9">
-    <w:abstractNumId w:val="13"/>
-  </w:num>
-  <w:num w:numId="10">
-    <w:abstractNumId w:val="6"/>
-  </w:num>
-  <w:num w:numId="11">
-    <w:abstractNumId w:val="11"/>
-  </w:num>
-  <w:num w:numId="12">
-    <w:abstractNumId w:val="5"/>
-  </w:num>
-  <w:num w:numId="13">
-    <w:abstractNumId w:val="4"/>
-  </w:num>
-  <w:num w:numId="14">
-    <w:abstractNumId w:val="0"/>
-  </w:num>
-  <w:num w:numId="15">
-    <w:abstractNumId w:val="12"/>
+  <w:num w:numId="18">
+    <w:abstractNumId w:val="15"/>
   </w:num>
 </w:numbering>
 </file>
